--- a/docs/monitor - 监控/Redis 监控.docx
+++ b/docs/monitor - 监控/Redis 监控.docx
@@ -1285,15 +1285,79 @@
     <w:p>
       <w:pPr>
         <w:widowControl/>
-        <w:numPr>
-          <w:ilvl w:val="1"/>
-          <w:numId w:val="1"/>
-        </w:numPr>
         <w:spacing w:beforeAutospacing="1" w:after="100" w:afterAutospacing="1"/>
         <w:ind w:left="2160"/>
         <w:jc w:val="left"/>
         <w:rPr>
           <w:rFonts w:ascii="宋体" w:eastAsia="宋体" w:hAnsi="宋体" w:cs="宋体"/>
+          <w:kern w:val="0"/>
+          <w:sz w:val="24"/>
+          <w:szCs w:val="24"/>
+        </w:rPr>
+      </w:pPr>
+      <w:r>
+        <w:rPr>
+          <w:rFonts w:ascii="宋体" w:eastAsia="宋体" w:hAnsi="宋体" w:cs="宋体" w:hint="eastAsia"/>
+          <w:b/>
+          <w:color w:val="C00000"/>
+          <w:kern w:val="0"/>
+          <w:sz w:val="24"/>
+          <w:szCs w:val="24"/>
+        </w:rPr>
+        <w:t>问题</w:t>
+      </w:r>
+      <w:r>
+        <w:rPr>
+          <w:rFonts w:ascii="宋体" w:eastAsia="宋体" w:hAnsi="宋体" w:cs="宋体" w:hint="eastAsia"/>
+          <w:kern w:val="0"/>
+          <w:sz w:val="24"/>
+          <w:szCs w:val="24"/>
+        </w:rPr>
+        <w:t>：</w:t>
+      </w:r>
+      <w:r>
+        <w:rPr>
+          <w:rFonts w:ascii="宋体" w:eastAsia="宋体" w:hAnsi="宋体" w:cs="宋体" w:hint="eastAsia"/>
+          <w:color w:val="C00000"/>
+          <w:kern w:val="0"/>
+          <w:sz w:val="24"/>
+          <w:szCs w:val="24"/>
+        </w:rPr>
+        <w:t>如果Redis使用的内存超出了可用的物理内存大小，那么Redis很可能会</w:t>
+      </w:r>
+      <w:r>
+        <w:rPr>
+          <w:rFonts w:ascii="宋体" w:eastAsia="宋体" w:hAnsi="宋体" w:cs="宋体" w:hint="eastAsia"/>
+          <w:b/>
+          <w:color w:val="C00000"/>
+          <w:kern w:val="0"/>
+          <w:sz w:val="24"/>
+          <w:szCs w:val="24"/>
+        </w:rPr>
+        <w:t>被系统OOM Killer杀掉</w:t>
+      </w:r>
+      <w:r>
+        <w:rPr>
+          <w:rFonts w:ascii="宋体" w:eastAsia="宋体" w:hAnsi="宋体" w:cs="宋体" w:hint="eastAsia"/>
+          <w:kern w:val="0"/>
+          <w:sz w:val="24"/>
+          <w:szCs w:val="24"/>
+        </w:rPr>
+        <w:t>。</w:t>
+      </w:r>
+    </w:p>
+    <w:p>
+      <w:pPr>
+        <w:widowControl/>
+        <w:numPr>
+          <w:ilvl w:val="1"/>
+          <w:numId w:val="1"/>
+        </w:numPr>
+        <w:spacing w:beforeAutospacing="1" w:after="100" w:afterAutospacing="1"/>
+        <w:ind w:left="2160"/>
+        <w:jc w:val="left"/>
+        <w:rPr>
+          <w:rFonts w:ascii="宋体" w:eastAsia="宋体" w:hAnsi="宋体" w:cs="宋体"/>
           <w:strike/>
           <w:kern w:val="0"/>
           <w:sz w:val="24"/>
@@ -1308,6 +1372,7 @@
           <w:sz w:val="24"/>
           <w:szCs w:val="24"/>
         </w:rPr>
+        <w:lastRenderedPageBreak/>
         <w:t>used_memory</w:t>
       </w:r>
       <w:r>
@@ -1347,7 +1412,6 @@
           <w:sz w:val="24"/>
           <w:szCs w:val="24"/>
         </w:rPr>
-        <w:lastRenderedPageBreak/>
         <w:t>used_memory_human</w:t>
       </w:r>
       <w:r>
@@ -1368,6 +1432,93 @@
           <w:szCs w:val="24"/>
         </w:rPr>
         <w:t>Redis 分配的内存总量</w:t>
+      </w:r>
+      <w:r>
+        <w:rPr>
+          <w:rFonts w:ascii="宋体" w:eastAsia="宋体" w:hAnsi="宋体" w:cs="宋体" w:hint="eastAsia"/>
+          <w:kern w:val="0"/>
+          <w:sz w:val="24"/>
+          <w:szCs w:val="24"/>
+        </w:rPr>
+        <w:t>(</w:t>
+      </w:r>
+      <w:r>
+        <w:rPr>
+          <w:rFonts w:ascii="宋体" w:eastAsia="宋体" w:hAnsi="宋体" w:cs="宋体" w:hint="eastAsia"/>
+          <w:kern w:val="0"/>
+          <w:sz w:val="24"/>
+          <w:szCs w:val="24"/>
+        </w:rPr>
+        <w:t>为</w:t>
+      </w:r>
+      <w:r>
+        <w:rPr>
+          <w:rFonts w:ascii="宋体" w:eastAsia="宋体" w:hAnsi="宋体" w:cs="宋体" w:hint="eastAsia"/>
+          <w:b/>
+          <w:kern w:val="0"/>
+          <w:sz w:val="24"/>
+          <w:szCs w:val="24"/>
+        </w:rPr>
+        <w:t>使用内存量</w:t>
+      </w:r>
+      <w:r>
+        <w:rPr>
+          <w:rFonts w:ascii="宋体" w:eastAsia="宋体" w:hAnsi="宋体" w:cs="宋体" w:hint="eastAsia"/>
+          <w:kern w:val="0"/>
+          <w:sz w:val="24"/>
+          <w:szCs w:val="24"/>
+        </w:rPr>
+        <w:t>设定</w:t>
+      </w:r>
+      <w:r>
+        <w:rPr>
+          <w:rFonts w:ascii="宋体" w:eastAsia="宋体" w:hAnsi="宋体" w:cs="宋体" w:hint="eastAsia"/>
+          <w:b/>
+          <w:color w:val="C00000"/>
+          <w:kern w:val="0"/>
+          <w:sz w:val="24"/>
+          <w:szCs w:val="24"/>
+        </w:rPr>
+        <w:t>阀值</w:t>
+      </w:r>
+      <w:r>
+        <w:rPr>
+          <w:rFonts w:ascii="宋体" w:eastAsia="宋体" w:hAnsi="宋体" w:cs="宋体" w:hint="eastAsia"/>
+          <w:kern w:val="0"/>
+          <w:sz w:val="24"/>
+          <w:szCs w:val="24"/>
+        </w:rPr>
+        <w:t>，并</w:t>
+      </w:r>
+      <w:r>
+        <w:rPr>
+          <w:rFonts w:ascii="宋体" w:eastAsia="宋体" w:hAnsi="宋体" w:cs="宋体" w:hint="eastAsia"/>
+          <w:color w:val="C00000"/>
+          <w:kern w:val="0"/>
+          <w:sz w:val="24"/>
+          <w:szCs w:val="24"/>
+        </w:rPr>
+        <w:t>设定相应的</w:t>
+      </w:r>
+      <w:r>
+        <w:rPr>
+          <w:rFonts w:ascii="宋体" w:eastAsia="宋体" w:hAnsi="宋体" w:cs="宋体" w:hint="eastAsia"/>
+          <w:b/>
+          <w:color w:val="C00000"/>
+          <w:kern w:val="0"/>
+          <w:sz w:val="24"/>
+          <w:szCs w:val="24"/>
+        </w:rPr>
+        <w:t>报警机制</w:t>
+      </w:r>
+      <w:r>
+        <w:rPr>
+          <w:rFonts w:ascii="宋体" w:eastAsia="宋体" w:hAnsi="宋体" w:cs="宋体" w:hint="eastAsia"/>
+          <w:kern w:val="0"/>
+          <w:sz w:val="24"/>
+          <w:szCs w:val="24"/>
+        </w:rPr>
+        <w:t>)</w:t>
       </w:r>
     </w:p>
     <w:p>
@@ -1721,7 +1872,7 @@
           <w:sz w:val="24"/>
           <w:szCs w:val="24"/>
         </w:rPr>
-        <w:t>在理想情况下， used_memory_rss 的值应该只比 used_memory 稍微高一点儿。</w:t>
+        <w:t>在理想情况下，used_memory_rss 的值应该只比 used_memory 稍微高一点儿。</w:t>
       </w:r>
     </w:p>
     <w:p>
@@ -2121,6 +2272,7 @@
           <w:sz w:val="24"/>
           <w:szCs w:val="24"/>
         </w:rPr>
+        <w:lastRenderedPageBreak/>
         <w:t xml:space="preserve">loading </w:t>
       </w:r>
       <w:r>
@@ -2142,6 +2294,139 @@
         </w:rPr>
         <w:t>服务器是否正在载入持久化文件</w:t>
       </w:r>
+    </w:p>
+    <w:p>
+      <w:pPr>
+        <w:widowControl/>
+        <w:numPr>
+          <w:ilvl w:val="1"/>
+          <w:numId w:val="1"/>
+        </w:numPr>
+        <w:spacing w:before="100" w:beforeAutospacing="1" w:after="100" w:afterAutospacing="1"/>
+        <w:ind w:left="2160"/>
+        <w:jc w:val="left"/>
+        <w:rPr>
+          <w:rFonts w:ascii="宋体" w:eastAsia="宋体" w:hAnsi="宋体" w:cs="宋体"/>
+          <w:kern w:val="0"/>
+          <w:sz w:val="24"/>
+          <w:szCs w:val="24"/>
+        </w:rPr>
+      </w:pPr>
+      <w:r>
+        <w:rPr>
+          <w:rFonts w:ascii="宋体" w:eastAsia="宋体" w:hAnsi="宋体" w:cs="宋体"/>
+          <w:b/>
+          <w:color w:val="C00000"/>
+          <w:kern w:val="0"/>
+          <w:sz w:val="24"/>
+          <w:szCs w:val="24"/>
+        </w:rPr>
+        <w:t>rdb_changes_since_last_save</w:t>
+      </w:r>
+      <w:r>
+        <w:rPr>
+          <w:rFonts w:ascii="宋体" w:eastAsia="宋体" w:hAnsi="宋体" w:cs="宋体"/>
+          <w:kern w:val="0"/>
+          <w:sz w:val="24"/>
+          <w:szCs w:val="24"/>
+        </w:rPr>
+        <w:t xml:space="preserve"> : </w:t>
+      </w:r>
+      <w:r>
+        <w:rPr>
+          <w:rFonts w:ascii="宋体" w:eastAsia="宋体" w:hAnsi="宋体" w:cs="宋体"/>
+          <w:kern w:val="0"/>
+          <w:sz w:val="24"/>
+          <w:szCs w:val="24"/>
+        </w:rPr>
+        <w:t>距离最近一次成功创建持久化文件之后，经过了多少</w:t>
+      </w:r>
+      <w:r>
+        <w:rPr>
+          <w:rFonts w:ascii="宋体" w:eastAsia="宋体" w:hAnsi="宋体" w:cs="宋体"/>
+          <w:b/>
+          <w:kern w:val="0"/>
+          <w:sz w:val="24"/>
+          <w:szCs w:val="24"/>
+        </w:rPr>
+        <w:t>秒</w:t>
+      </w:r>
+      <w:r>
+        <w:rPr>
+          <w:rFonts w:ascii="宋体" w:eastAsia="宋体" w:hAnsi="宋体" w:cs="宋体" w:hint="eastAsia"/>
+          <w:kern w:val="0"/>
+          <w:sz w:val="24"/>
+          <w:szCs w:val="24"/>
+        </w:rPr>
+        <w:t>(</w:t>
+      </w:r>
+      <w:r>
+        <w:rPr>
+          <w:rFonts w:ascii="宋体" w:eastAsia="宋体" w:hAnsi="宋体" w:cs="宋体" w:hint="eastAsia"/>
+          <w:b/>
+          <w:color w:val="C00000"/>
+          <w:kern w:val="0"/>
+          <w:sz w:val="24"/>
+          <w:szCs w:val="24"/>
+        </w:rPr>
+        <w:t>如果这时候出现故障，会丢失多少数据</w:t>
+      </w:r>
+      <w:r>
+        <w:rPr>
+          <w:rFonts w:ascii="宋体" w:eastAsia="宋体" w:hAnsi="宋体" w:cs="宋体" w:hint="eastAsia"/>
+          <w:kern w:val="0"/>
+          <w:sz w:val="24"/>
+          <w:szCs w:val="24"/>
+        </w:rPr>
+        <w:t>)</w:t>
+      </w:r>
+    </w:p>
+    <w:p>
+      <w:pPr>
+        <w:widowControl/>
+        <w:numPr>
+          <w:ilvl w:val="1"/>
+          <w:numId w:val="1"/>
+        </w:numPr>
+        <w:spacing w:before="100" w:beforeAutospacing="1" w:after="100" w:afterAutospacing="1"/>
+        <w:ind w:left="2160"/>
+        <w:jc w:val="left"/>
+        <w:rPr>
+          <w:rFonts w:ascii="宋体" w:eastAsia="宋体" w:hAnsi="宋体" w:cs="宋体"/>
+          <w:kern w:val="0"/>
+          <w:sz w:val="24"/>
+          <w:szCs w:val="24"/>
+        </w:rPr>
+      </w:pPr>
+      <w:r>
+        <w:rPr>
+          <w:rFonts w:ascii="宋体" w:eastAsia="宋体" w:hAnsi="宋体" w:cs="宋体"/>
+          <w:color w:val="C00000"/>
+          <w:kern w:val="0"/>
+          <w:sz w:val="24"/>
+          <w:szCs w:val="24"/>
+        </w:rPr>
+        <w:t>rdb_bgsave_in_progress</w:t>
+      </w:r>
+      <w:r>
+        <w:rPr>
+          <w:rFonts w:ascii="宋体" w:eastAsia="宋体" w:hAnsi="宋体" w:cs="宋体"/>
+          <w:kern w:val="0"/>
+          <w:sz w:val="24"/>
+          <w:szCs w:val="24"/>
+        </w:rPr>
+        <w:t xml:space="preserve"> : 一个标志值，记录了</w:t>
+      </w:r>
+      <w:r>
+        <w:rPr>
+          <w:rFonts w:ascii="宋体" w:eastAsia="宋体" w:hAnsi="宋体" w:cs="宋体"/>
+          <w:color w:val="C00000"/>
+          <w:kern w:val="0"/>
+          <w:sz w:val="24"/>
+          <w:szCs w:val="24"/>
+        </w:rPr>
+        <w:t>服务器是否正在创建 RDB 文件</w:t>
+      </w:r>
       <w:r>
         <w:rPr>
           <w:rFonts w:ascii="宋体" w:eastAsia="宋体" w:hAnsi="宋体" w:cs="宋体"/>
@@ -2172,755 +2457,674 @@
       <w:r>
         <w:rPr>
           <w:rFonts w:ascii="宋体" w:eastAsia="宋体" w:hAnsi="宋体" w:cs="宋体"/>
+          <w:b/>
+          <w:color w:val="C00000"/>
+          <w:kern w:val="0"/>
+          <w:sz w:val="24"/>
+          <w:szCs w:val="24"/>
+        </w:rPr>
+        <w:t>rdb_last_save_time</w:t>
+      </w:r>
+      <w:r>
+        <w:rPr>
+          <w:rFonts w:ascii="宋体" w:eastAsia="宋体" w:hAnsi="宋体" w:cs="宋体"/>
+          <w:kern w:val="0"/>
+          <w:sz w:val="24"/>
+          <w:szCs w:val="24"/>
+        </w:rPr>
+        <w:t xml:space="preserve"> : 最近一次成功创建 RDB 文件的 UNIX </w:t>
+      </w:r>
+      <w:r>
+        <w:rPr>
+          <w:rFonts w:ascii="宋体" w:eastAsia="宋体" w:hAnsi="宋体" w:cs="宋体"/>
+          <w:kern w:val="0"/>
+          <w:sz w:val="24"/>
+          <w:szCs w:val="24"/>
+        </w:rPr>
+        <w:t>时间戳</w:t>
+      </w:r>
+    </w:p>
+    <w:p>
+      <w:pPr>
+        <w:widowControl/>
+        <w:numPr>
+          <w:ilvl w:val="1"/>
+          <w:numId w:val="1"/>
+        </w:numPr>
+        <w:spacing w:before="100" w:beforeAutospacing="1" w:after="100" w:afterAutospacing="1"/>
+        <w:ind w:left="2160"/>
+        <w:jc w:val="left"/>
+        <w:rPr>
+          <w:rFonts w:ascii="宋体" w:eastAsia="宋体" w:hAnsi="宋体" w:cs="宋体"/>
+          <w:kern w:val="0"/>
+          <w:sz w:val="24"/>
+          <w:szCs w:val="24"/>
+        </w:rPr>
+      </w:pPr>
+      <w:r>
+        <w:rPr>
+          <w:rFonts w:ascii="宋体" w:eastAsia="宋体" w:hAnsi="宋体" w:cs="宋体"/>
+          <w:kern w:val="0"/>
+          <w:sz w:val="24"/>
+          <w:szCs w:val="24"/>
+        </w:rPr>
+        <w:t>rdb_last_bgsave_status : 一个标志值，记录了最近一次创建 RDB 文件的结果是成功还是失败。</w:t>
+      </w:r>
+    </w:p>
+    <w:p>
+      <w:pPr>
+        <w:widowControl/>
+        <w:numPr>
+          <w:ilvl w:val="1"/>
+          <w:numId w:val="1"/>
+        </w:numPr>
+        <w:spacing w:before="100" w:beforeAutospacing="1" w:after="100" w:afterAutospacing="1"/>
+        <w:ind w:left="2160"/>
+        <w:jc w:val="left"/>
+        <w:rPr>
+          <w:rFonts w:ascii="宋体" w:eastAsia="宋体" w:hAnsi="宋体" w:cs="宋体"/>
+          <w:kern w:val="0"/>
+          <w:sz w:val="24"/>
+          <w:szCs w:val="24"/>
+        </w:rPr>
+      </w:pPr>
+      <w:r>
+        <w:rPr>
+          <w:rFonts w:ascii="宋体" w:eastAsia="宋体" w:hAnsi="宋体" w:cs="宋体"/>
+          <w:color w:val="C00000"/>
+          <w:kern w:val="0"/>
+          <w:sz w:val="24"/>
+          <w:szCs w:val="24"/>
+        </w:rPr>
+        <w:t>rdb_last_bgsave_time_sec</w:t>
+      </w:r>
+      <w:r>
+        <w:rPr>
+          <w:rFonts w:ascii="宋体" w:eastAsia="宋体" w:hAnsi="宋体" w:cs="宋体"/>
+          <w:kern w:val="0"/>
+          <w:sz w:val="24"/>
+          <w:szCs w:val="24"/>
+        </w:rPr>
+        <w:t xml:space="preserve"> : 记录了</w:t>
+      </w:r>
+      <w:r>
+        <w:rPr>
+          <w:rFonts w:ascii="宋体" w:eastAsia="宋体" w:hAnsi="宋体" w:cs="宋体"/>
+          <w:color w:val="C00000"/>
+          <w:kern w:val="0"/>
+          <w:sz w:val="24"/>
+          <w:szCs w:val="24"/>
+        </w:rPr>
+        <w:t>最近一次创建 RDB 文件耗费的秒数</w:t>
+      </w:r>
+    </w:p>
+    <w:p>
+      <w:pPr>
+        <w:widowControl/>
+        <w:numPr>
+          <w:ilvl w:val="1"/>
+          <w:numId w:val="1"/>
+        </w:numPr>
+        <w:spacing w:before="100" w:beforeAutospacing="1" w:after="100" w:afterAutospacing="1"/>
+        <w:ind w:left="2160"/>
+        <w:jc w:val="left"/>
+        <w:rPr>
+          <w:rFonts w:ascii="宋体" w:eastAsia="宋体" w:hAnsi="宋体" w:cs="宋体"/>
+          <w:kern w:val="0"/>
+          <w:sz w:val="24"/>
+          <w:szCs w:val="24"/>
+        </w:rPr>
+      </w:pPr>
+      <w:r>
+        <w:rPr>
+          <w:rFonts w:ascii="宋体" w:eastAsia="宋体" w:hAnsi="宋体" w:cs="宋体"/>
+          <w:kern w:val="0"/>
+          <w:sz w:val="24"/>
+          <w:szCs w:val="24"/>
+        </w:rPr>
+        <w:t>rdb_current_bgsave_time_sec : 如果服务器正在创建 RDB 文件，那么这个域记录的就是当前的创建操作已经耗费的秒数。</w:t>
+      </w:r>
+    </w:p>
+    <w:p>
+      <w:pPr>
+        <w:widowControl/>
+        <w:numPr>
+          <w:ilvl w:val="1"/>
+          <w:numId w:val="1"/>
+        </w:numPr>
+        <w:spacing w:before="100" w:beforeAutospacing="1" w:after="100" w:afterAutospacing="1"/>
+        <w:ind w:left="2160"/>
+        <w:jc w:val="left"/>
+        <w:rPr>
+          <w:rFonts w:ascii="宋体" w:eastAsia="宋体" w:hAnsi="宋体" w:cs="宋体"/>
+          <w:kern w:val="0"/>
+          <w:sz w:val="24"/>
+          <w:szCs w:val="24"/>
+        </w:rPr>
+      </w:pPr>
+      <w:r>
+        <w:rPr>
+          <w:rFonts w:ascii="宋体" w:eastAsia="宋体" w:hAnsi="宋体" w:cs="宋体"/>
+          <w:color w:val="C00000"/>
+          <w:kern w:val="0"/>
+          <w:sz w:val="24"/>
+          <w:szCs w:val="24"/>
+        </w:rPr>
+        <w:t>aof_enabled</w:t>
+      </w:r>
+      <w:r>
+        <w:rPr>
+          <w:rFonts w:ascii="宋体" w:eastAsia="宋体" w:hAnsi="宋体" w:cs="宋体"/>
+          <w:kern w:val="0"/>
+          <w:sz w:val="24"/>
+          <w:szCs w:val="24"/>
+        </w:rPr>
+        <w:t xml:space="preserve"> : 一个标志值，记录了 </w:t>
+      </w:r>
+      <w:r>
+        <w:rPr>
+          <w:rFonts w:ascii="宋体" w:eastAsia="宋体" w:hAnsi="宋体" w:cs="宋体"/>
+          <w:color w:val="C00000"/>
+          <w:kern w:val="0"/>
+          <w:sz w:val="24"/>
+          <w:szCs w:val="24"/>
+        </w:rPr>
+        <w:t>AOF 是否处于打开状态</w:t>
+      </w:r>
+      <w:r>
+        <w:rPr>
+          <w:rFonts w:ascii="宋体" w:eastAsia="宋体" w:hAnsi="宋体" w:cs="宋体"/>
+          <w:kern w:val="0"/>
+          <w:sz w:val="24"/>
+          <w:szCs w:val="24"/>
+        </w:rPr>
+        <w:t>。</w:t>
+      </w:r>
+    </w:p>
+    <w:p>
+      <w:pPr>
+        <w:widowControl/>
+        <w:numPr>
+          <w:ilvl w:val="1"/>
+          <w:numId w:val="1"/>
+        </w:numPr>
+        <w:spacing w:before="100" w:beforeAutospacing="1" w:after="100" w:afterAutospacing="1"/>
+        <w:ind w:left="2160"/>
+        <w:jc w:val="left"/>
+        <w:rPr>
+          <w:rFonts w:ascii="宋体" w:eastAsia="宋体" w:hAnsi="宋体" w:cs="宋体"/>
+          <w:kern w:val="0"/>
+          <w:sz w:val="24"/>
+          <w:szCs w:val="24"/>
+        </w:rPr>
+      </w:pPr>
+      <w:r>
+        <w:rPr>
+          <w:rFonts w:ascii="宋体" w:eastAsia="宋体" w:hAnsi="宋体" w:cs="宋体"/>
+          <w:kern w:val="0"/>
+          <w:sz w:val="24"/>
+          <w:szCs w:val="24"/>
+        </w:rPr>
+        <w:t>aof_rewrite_in_progress : 一个标志值，记录了服务器是否正在创建 AOF 文件。</w:t>
+      </w:r>
+    </w:p>
+    <w:p>
+      <w:pPr>
+        <w:widowControl/>
+        <w:numPr>
+          <w:ilvl w:val="1"/>
+          <w:numId w:val="1"/>
+        </w:numPr>
+        <w:spacing w:before="100" w:beforeAutospacing="1" w:after="100" w:afterAutospacing="1"/>
+        <w:ind w:left="2160"/>
+        <w:jc w:val="left"/>
+        <w:rPr>
+          <w:rFonts w:ascii="宋体" w:eastAsia="宋体" w:hAnsi="宋体" w:cs="宋体"/>
+          <w:kern w:val="0"/>
+          <w:sz w:val="24"/>
+          <w:szCs w:val="24"/>
+        </w:rPr>
+      </w:pPr>
+      <w:r>
+        <w:rPr>
+          <w:rFonts w:ascii="宋体" w:eastAsia="宋体" w:hAnsi="宋体" w:cs="宋体"/>
+          <w:kern w:val="0"/>
+          <w:sz w:val="24"/>
+          <w:szCs w:val="24"/>
+        </w:rPr>
+        <w:t>aof_rewrite_scheduled : 一个标志值，记录了在 RDB 文件创建完毕之后，是否需要执行预约的 AOF 重写操作。</w:t>
+      </w:r>
+    </w:p>
+    <w:p>
+      <w:pPr>
+        <w:widowControl/>
+        <w:numPr>
+          <w:ilvl w:val="1"/>
+          <w:numId w:val="1"/>
+        </w:numPr>
+        <w:spacing w:before="100" w:beforeAutospacing="1" w:after="100" w:afterAutospacing="1"/>
+        <w:ind w:left="2160"/>
+        <w:jc w:val="left"/>
+        <w:rPr>
+          <w:rFonts w:ascii="宋体" w:eastAsia="宋体" w:hAnsi="宋体" w:cs="宋体"/>
+          <w:kern w:val="0"/>
+          <w:sz w:val="24"/>
+          <w:szCs w:val="24"/>
+        </w:rPr>
+      </w:pPr>
+      <w:r>
+        <w:rPr>
+          <w:rFonts w:ascii="宋体" w:eastAsia="宋体" w:hAnsi="宋体" w:cs="宋体"/>
+          <w:color w:val="C00000"/>
+          <w:kern w:val="0"/>
+          <w:sz w:val="24"/>
+          <w:szCs w:val="24"/>
+        </w:rPr>
+        <w:t>aof_last_rewrite_time_sec</w:t>
+      </w:r>
+      <w:r>
+        <w:rPr>
+          <w:rFonts w:ascii="宋体" w:eastAsia="宋体" w:hAnsi="宋体" w:cs="宋体"/>
+          <w:kern w:val="0"/>
+          <w:sz w:val="24"/>
+          <w:szCs w:val="24"/>
+        </w:rPr>
+        <w:t xml:space="preserve"> : </w:t>
+      </w:r>
+      <w:r>
+        <w:rPr>
+          <w:rFonts w:ascii="宋体" w:eastAsia="宋体" w:hAnsi="宋体" w:cs="宋体"/>
+          <w:color w:val="C00000"/>
+          <w:kern w:val="0"/>
+          <w:sz w:val="24"/>
+          <w:szCs w:val="24"/>
+        </w:rPr>
+        <w:t>最近一次创建 AOF 文件耗费的时长</w:t>
+      </w:r>
+    </w:p>
+    <w:p>
+      <w:pPr>
+        <w:widowControl/>
+        <w:numPr>
+          <w:ilvl w:val="1"/>
+          <w:numId w:val="1"/>
+        </w:numPr>
+        <w:spacing w:before="100" w:beforeAutospacing="1" w:after="100" w:afterAutospacing="1"/>
+        <w:ind w:left="2160"/>
+        <w:jc w:val="left"/>
+        <w:rPr>
+          <w:rFonts w:ascii="宋体" w:eastAsia="宋体" w:hAnsi="宋体" w:cs="宋体"/>
+          <w:kern w:val="0"/>
+          <w:sz w:val="24"/>
+          <w:szCs w:val="24"/>
+        </w:rPr>
+      </w:pPr>
+      <w:r>
+        <w:rPr>
+          <w:rFonts w:ascii="宋体" w:eastAsia="宋体" w:hAnsi="宋体" w:cs="宋体"/>
+          <w:kern w:val="0"/>
+          <w:sz w:val="24"/>
+          <w:szCs w:val="24"/>
+        </w:rPr>
+        <w:t>aof_current_rewrite_time_sec : 如果服务器正在创建 AOF 文件，那么这个域记录的就是当前的创建操作已经耗费的秒数。</w:t>
+      </w:r>
+    </w:p>
+    <w:p>
+      <w:pPr>
+        <w:widowControl/>
+        <w:numPr>
+          <w:ilvl w:val="1"/>
+          <w:numId w:val="1"/>
+        </w:numPr>
+        <w:spacing w:before="100" w:beforeAutospacing="1" w:afterAutospacing="1"/>
+        <w:ind w:left="2160"/>
+        <w:jc w:val="left"/>
+        <w:rPr>
+          <w:rFonts w:ascii="宋体" w:eastAsia="宋体" w:hAnsi="宋体" w:cs="宋体"/>
+          <w:kern w:val="0"/>
+          <w:sz w:val="24"/>
+          <w:szCs w:val="24"/>
+        </w:rPr>
+      </w:pPr>
+      <w:r>
+        <w:rPr>
+          <w:rFonts w:ascii="宋体" w:eastAsia="宋体" w:hAnsi="宋体" w:cs="宋体"/>
+          <w:kern w:val="0"/>
+          <w:sz w:val="24"/>
+          <w:szCs w:val="24"/>
+        </w:rPr>
+        <w:t>aof_last_bgrewrite_status : 一个标志值，记录了最近一次创建 AOF 文件的结果是成功还是失败。</w:t>
+      </w:r>
+    </w:p>
+    <w:p>
+      <w:pPr>
+        <w:widowControl/>
+        <w:spacing w:before="100" w:beforeAutospacing="1" w:after="100" w:afterAutospacing="1"/>
+        <w:ind w:left="720"/>
+        <w:jc w:val="left"/>
+        <w:rPr>
+          <w:rFonts w:ascii="宋体" w:eastAsia="宋体" w:hAnsi="宋体" w:cs="宋体"/>
+          <w:kern w:val="0"/>
+          <w:sz w:val="24"/>
+          <w:szCs w:val="24"/>
+        </w:rPr>
+      </w:pPr>
+      <w:r>
+        <w:rPr>
+          <w:rFonts w:ascii="宋体" w:eastAsia="宋体" w:hAnsi="宋体" w:cs="宋体"/>
+          <w:kern w:val="0"/>
+          <w:sz w:val="24"/>
+          <w:szCs w:val="24"/>
+        </w:rPr>
+        <w:t>如果 AOF 持久化功能处于开启状态，那么这个部分还会加上以下域：</w:t>
+      </w:r>
+    </w:p>
+    <w:p>
+      <w:pPr>
+        <w:widowControl/>
+        <w:numPr>
+          <w:ilvl w:val="1"/>
+          <w:numId w:val="1"/>
+        </w:numPr>
+        <w:spacing w:beforeAutospacing="1" w:after="100" w:afterAutospacing="1"/>
+        <w:ind w:left="2160"/>
+        <w:jc w:val="left"/>
+        <w:rPr>
+          <w:rFonts w:ascii="宋体" w:eastAsia="宋体" w:hAnsi="宋体" w:cs="宋体"/>
+          <w:kern w:val="0"/>
+          <w:sz w:val="24"/>
+          <w:szCs w:val="24"/>
+        </w:rPr>
+      </w:pPr>
+      <w:r>
+        <w:rPr>
+          <w:rFonts w:ascii="宋体" w:eastAsia="宋体" w:hAnsi="宋体" w:cs="宋体"/>
+          <w:kern w:val="0"/>
+          <w:sz w:val="24"/>
+          <w:szCs w:val="24"/>
+        </w:rPr>
+        <w:t xml:space="preserve">aof_current_size : AOF </w:t>
+      </w:r>
+      <w:r>
+        <w:rPr>
+          <w:rFonts w:ascii="宋体" w:eastAsia="宋体" w:hAnsi="宋体" w:cs="宋体"/>
+          <w:kern w:val="0"/>
+          <w:sz w:val="24"/>
+          <w:szCs w:val="24"/>
+        </w:rPr>
+        <w:t>文件目前的大小</w:t>
+      </w:r>
+    </w:p>
+    <w:p>
+      <w:pPr>
+        <w:widowControl/>
+        <w:numPr>
+          <w:ilvl w:val="1"/>
+          <w:numId w:val="1"/>
+        </w:numPr>
+        <w:spacing w:before="100" w:beforeAutospacing="1" w:after="100" w:afterAutospacing="1"/>
+        <w:ind w:left="2160"/>
+        <w:jc w:val="left"/>
+        <w:rPr>
+          <w:rFonts w:ascii="宋体" w:eastAsia="宋体" w:hAnsi="宋体" w:cs="宋体"/>
+          <w:kern w:val="0"/>
+          <w:sz w:val="24"/>
+          <w:szCs w:val="24"/>
+        </w:rPr>
+      </w:pPr>
+      <w:r>
+        <w:rPr>
+          <w:rFonts w:ascii="宋体" w:eastAsia="宋体" w:hAnsi="宋体" w:cs="宋体"/>
+          <w:kern w:val="0"/>
+          <w:sz w:val="24"/>
+          <w:szCs w:val="24"/>
+        </w:rPr>
+        <w:t>aof_base_size : 服务器启动时或者 AOF 重写最近一次执行之后，AOF 文件的大小。</w:t>
+      </w:r>
+    </w:p>
+    <w:p>
+      <w:pPr>
+        <w:widowControl/>
+        <w:numPr>
+          <w:ilvl w:val="1"/>
+          <w:numId w:val="1"/>
+        </w:numPr>
+        <w:spacing w:before="100" w:beforeAutospacing="1" w:after="100" w:afterAutospacing="1"/>
+        <w:ind w:left="2160"/>
+        <w:jc w:val="left"/>
+        <w:rPr>
+          <w:rFonts w:ascii="宋体" w:eastAsia="宋体" w:hAnsi="宋体" w:cs="宋体"/>
+          <w:kern w:val="0"/>
+          <w:sz w:val="24"/>
+          <w:szCs w:val="24"/>
+        </w:rPr>
+      </w:pPr>
+      <w:r>
+        <w:rPr>
+          <w:rFonts w:ascii="宋体" w:eastAsia="宋体" w:hAnsi="宋体" w:cs="宋体"/>
+          <w:kern w:val="0"/>
+          <w:sz w:val="24"/>
+          <w:szCs w:val="24"/>
+        </w:rPr>
+        <w:t>aof_pending_rewrite : 一个标志值，记录了是否有 AOF 重写操作在等待 RDB 文件创建完毕之后执行。</w:t>
+      </w:r>
+    </w:p>
+    <w:p>
+      <w:pPr>
+        <w:widowControl/>
+        <w:numPr>
+          <w:ilvl w:val="1"/>
+          <w:numId w:val="1"/>
+        </w:numPr>
+        <w:spacing w:before="100" w:beforeAutospacing="1" w:after="100" w:afterAutospacing="1"/>
+        <w:ind w:left="2160"/>
+        <w:jc w:val="left"/>
+        <w:rPr>
+          <w:rFonts w:ascii="宋体" w:eastAsia="宋体" w:hAnsi="宋体" w:cs="宋体"/>
+          <w:kern w:val="0"/>
+          <w:sz w:val="24"/>
+          <w:szCs w:val="24"/>
+        </w:rPr>
+      </w:pPr>
+      <w:r>
+        <w:rPr>
+          <w:rFonts w:ascii="宋体" w:eastAsia="宋体" w:hAnsi="宋体" w:cs="宋体"/>
+          <w:kern w:val="0"/>
+          <w:sz w:val="24"/>
+          <w:szCs w:val="24"/>
+        </w:rPr>
+        <w:t xml:space="preserve">aof_buffer_length : AOF </w:t>
+      </w:r>
+      <w:r>
+        <w:rPr>
+          <w:rFonts w:ascii="宋体" w:eastAsia="宋体" w:hAnsi="宋体" w:cs="宋体"/>
+          <w:kern w:val="0"/>
+          <w:sz w:val="24"/>
+          <w:szCs w:val="24"/>
+        </w:rPr>
+        <w:t>缓冲区的大小</w:t>
+      </w:r>
+    </w:p>
+    <w:p>
+      <w:pPr>
+        <w:widowControl/>
+        <w:numPr>
+          <w:ilvl w:val="1"/>
+          <w:numId w:val="1"/>
+        </w:numPr>
+        <w:spacing w:before="100" w:beforeAutospacing="1" w:after="100" w:afterAutospacing="1"/>
+        <w:ind w:left="2160"/>
+        <w:jc w:val="left"/>
+        <w:rPr>
+          <w:rFonts w:ascii="宋体" w:eastAsia="宋体" w:hAnsi="宋体" w:cs="宋体"/>
+          <w:kern w:val="0"/>
+          <w:sz w:val="24"/>
+          <w:szCs w:val="24"/>
+        </w:rPr>
+      </w:pPr>
+      <w:r>
+        <w:rPr>
+          <w:rFonts w:ascii="宋体" w:eastAsia="宋体" w:hAnsi="宋体" w:cs="宋体"/>
+          <w:kern w:val="0"/>
+          <w:sz w:val="24"/>
+          <w:szCs w:val="24"/>
+        </w:rPr>
+        <w:t xml:space="preserve">aof_rewrite_buffer_length : AOF </w:t>
+      </w:r>
+      <w:r>
+        <w:rPr>
+          <w:rFonts w:ascii="宋体" w:eastAsia="宋体" w:hAnsi="宋体" w:cs="宋体"/>
+          <w:kern w:val="0"/>
+          <w:sz w:val="24"/>
+          <w:szCs w:val="24"/>
+        </w:rPr>
+        <w:t>重写缓冲区的大小</w:t>
+      </w:r>
+    </w:p>
+    <w:p>
+      <w:pPr>
+        <w:widowControl/>
+        <w:numPr>
+          <w:ilvl w:val="1"/>
+          <w:numId w:val="1"/>
+        </w:numPr>
+        <w:spacing w:before="100" w:beforeAutospacing="1" w:after="100" w:afterAutospacing="1"/>
+        <w:ind w:left="2160"/>
+        <w:jc w:val="left"/>
+        <w:rPr>
+          <w:rFonts w:ascii="宋体" w:eastAsia="宋体" w:hAnsi="宋体" w:cs="宋体"/>
+          <w:kern w:val="0"/>
+          <w:sz w:val="24"/>
+          <w:szCs w:val="24"/>
+        </w:rPr>
+      </w:pPr>
+      <w:r>
+        <w:rPr>
+          <w:rFonts w:ascii="宋体" w:eastAsia="宋体" w:hAnsi="宋体" w:cs="宋体"/>
+          <w:kern w:val="0"/>
+          <w:sz w:val="24"/>
+          <w:szCs w:val="24"/>
+        </w:rPr>
+        <w:t>aof_pending_bio_fsync : 后台 I/O 队列里面，等待执行的 fsync 调用数量。</w:t>
+      </w:r>
+    </w:p>
+    <w:p>
+      <w:pPr>
+        <w:widowControl/>
+        <w:numPr>
+          <w:ilvl w:val="1"/>
+          <w:numId w:val="1"/>
+        </w:numPr>
+        <w:spacing w:before="100" w:beforeAutospacing="1" w:afterAutospacing="1"/>
+        <w:ind w:left="2160"/>
+        <w:jc w:val="left"/>
+        <w:rPr>
+          <w:rFonts w:ascii="宋体" w:eastAsia="宋体" w:hAnsi="宋体" w:cs="宋体"/>
+          <w:kern w:val="0"/>
+          <w:sz w:val="24"/>
+          <w:szCs w:val="24"/>
+        </w:rPr>
+      </w:pPr>
+      <w:r>
+        <w:rPr>
+          <w:rFonts w:ascii="宋体" w:eastAsia="宋体" w:hAnsi="宋体" w:cs="宋体"/>
+          <w:kern w:val="0"/>
+          <w:sz w:val="24"/>
+          <w:szCs w:val="24"/>
+        </w:rPr>
+        <w:t xml:space="preserve">aof_delayed_fsync : 被延迟的 fsync </w:t>
+      </w:r>
+      <w:r>
+        <w:rPr>
+          <w:rFonts w:ascii="宋体" w:eastAsia="宋体" w:hAnsi="宋体" w:cs="宋体"/>
+          <w:kern w:val="0"/>
+          <w:sz w:val="24"/>
+          <w:szCs w:val="24"/>
+        </w:rPr>
+        <w:t>调用数量</w:t>
+      </w:r>
+    </w:p>
+    <w:p>
+      <w:pPr>
+        <w:widowControl/>
+        <w:numPr>
+          <w:ilvl w:val="0"/>
+          <w:numId w:val="1"/>
+        </w:numPr>
+        <w:spacing w:before="100" w:beforeAutospacing="1" w:after="100" w:afterAutospacing="1"/>
+        <w:jc w:val="left"/>
+        <w:rPr>
+          <w:rFonts w:ascii="宋体" w:eastAsia="宋体" w:hAnsi="宋体" w:cs="宋体"/>
+          <w:kern w:val="0"/>
+          <w:sz w:val="24"/>
+          <w:szCs w:val="24"/>
+        </w:rPr>
+      </w:pPr>
+      <w:r>
+        <w:rPr>
+          <w:rFonts w:ascii="宋体" w:eastAsia="宋体" w:hAnsi="宋体" w:cs="宋体"/>
+          <w:b/>
+          <w:kern w:val="0"/>
+          <w:sz w:val="24"/>
+          <w:szCs w:val="24"/>
+        </w:rPr>
+        <w:t>stats</w:t>
+      </w:r>
+      <w:r>
+        <w:rPr>
+          <w:rFonts w:ascii="宋体" w:eastAsia="宋体" w:hAnsi="宋体" w:cs="宋体"/>
+          <w:kern w:val="0"/>
+          <w:sz w:val="24"/>
+          <w:szCs w:val="24"/>
+        </w:rPr>
+        <w:t xml:space="preserve"> 部分记录了</w:t>
+      </w:r>
+      <w:r>
+        <w:rPr>
+          <w:rFonts w:ascii="宋体" w:eastAsia="宋体" w:hAnsi="宋体" w:cs="宋体"/>
+          <w:b/>
+          <w:kern w:val="0"/>
+          <w:sz w:val="24"/>
+          <w:szCs w:val="24"/>
+        </w:rPr>
+        <w:t>一般统计信息</w:t>
+      </w:r>
+      <w:r>
+        <w:rPr>
+          <w:rFonts w:ascii="宋体" w:eastAsia="宋体" w:hAnsi="宋体" w:cs="宋体"/>
+          <w:kern w:val="0"/>
+          <w:sz w:val="24"/>
+          <w:szCs w:val="24"/>
+        </w:rPr>
+        <w:t>，它包含以下域：</w:t>
+      </w:r>
+    </w:p>
+    <w:p>
+      <w:pPr>
+        <w:widowControl/>
+        <w:numPr>
+          <w:ilvl w:val="1"/>
+          <w:numId w:val="1"/>
+        </w:numPr>
+        <w:spacing w:beforeAutospacing="1" w:after="100" w:afterAutospacing="1"/>
+        <w:ind w:left="2160"/>
+        <w:jc w:val="left"/>
+        <w:rPr>
+          <w:rFonts w:ascii="宋体" w:eastAsia="宋体" w:hAnsi="宋体" w:cs="宋体"/>
+          <w:kern w:val="0"/>
+          <w:sz w:val="24"/>
+          <w:szCs w:val="24"/>
+        </w:rPr>
+      </w:pPr>
+      <w:r>
+        <w:rPr>
+          <w:rFonts w:ascii="宋体" w:eastAsia="宋体" w:hAnsi="宋体" w:cs="宋体"/>
+          <w:color w:val="C00000"/>
           <w:kern w:val="0"/>
           <w:sz w:val="24"/>
           <w:szCs w:val="24"/>
         </w:rPr>
         <w:lastRenderedPageBreak/>
-        <w:t>rdb_changes_since_last_save : 距离最近一次成功创建持久化文件之后，经过了多少秒。</w:t>
-      </w:r>
-    </w:p>
-    <w:p>
-      <w:pPr>
-        <w:widowControl/>
-        <w:numPr>
-          <w:ilvl w:val="1"/>
-          <w:numId w:val="1"/>
-        </w:numPr>
-        <w:spacing w:before="100" w:beforeAutospacing="1" w:after="100" w:afterAutospacing="1"/>
-        <w:ind w:left="2160"/>
-        <w:jc w:val="left"/>
-        <w:rPr>
-          <w:rFonts w:ascii="宋体" w:eastAsia="宋体" w:hAnsi="宋体" w:cs="宋体"/>
-          <w:kern w:val="0"/>
-          <w:sz w:val="24"/>
-          <w:szCs w:val="24"/>
-        </w:rPr>
-      </w:pPr>
-      <w:r>
-        <w:rPr>
-          <w:rFonts w:ascii="宋体" w:eastAsia="宋体" w:hAnsi="宋体" w:cs="宋体"/>
-          <w:color w:val="C00000"/>
-          <w:kern w:val="0"/>
-          <w:sz w:val="24"/>
-          <w:szCs w:val="24"/>
-        </w:rPr>
-        <w:t>rdb_bgsave_in_progress</w:t>
-      </w:r>
-      <w:r>
-        <w:rPr>
-          <w:rFonts w:ascii="宋体" w:eastAsia="宋体" w:hAnsi="宋体" w:cs="宋体"/>
-          <w:kern w:val="0"/>
-          <w:sz w:val="24"/>
-          <w:szCs w:val="24"/>
-        </w:rPr>
-        <w:t xml:space="preserve"> : 一个标志值，记录了</w:t>
-      </w:r>
-      <w:r>
-        <w:rPr>
-          <w:rFonts w:ascii="宋体" w:eastAsia="宋体" w:hAnsi="宋体" w:cs="宋体"/>
-          <w:color w:val="C00000"/>
-          <w:kern w:val="0"/>
-          <w:sz w:val="24"/>
-          <w:szCs w:val="24"/>
-        </w:rPr>
-        <w:t>服务器是否正在创建 RDB 文件</w:t>
-      </w:r>
-      <w:r>
-        <w:rPr>
-          <w:rFonts w:ascii="宋体" w:eastAsia="宋体" w:hAnsi="宋体" w:cs="宋体"/>
-          <w:kern w:val="0"/>
-          <w:sz w:val="24"/>
-          <w:szCs w:val="24"/>
-        </w:rPr>
-        <w:t>。</w:t>
-      </w:r>
-    </w:p>
-    <w:p>
-      <w:pPr>
-        <w:widowControl/>
-        <w:numPr>
-          <w:ilvl w:val="1"/>
-          <w:numId w:val="1"/>
-        </w:numPr>
-        <w:spacing w:before="100" w:beforeAutospacing="1" w:after="100" w:afterAutospacing="1"/>
-        <w:ind w:left="2160"/>
-        <w:jc w:val="left"/>
-        <w:rPr>
-          <w:rFonts w:ascii="宋体" w:eastAsia="宋体" w:hAnsi="宋体" w:cs="宋体"/>
-          <w:kern w:val="0"/>
-          <w:sz w:val="24"/>
-          <w:szCs w:val="24"/>
-        </w:rPr>
-      </w:pPr>
-      <w:r>
-        <w:rPr>
-          <w:rFonts w:ascii="宋体" w:eastAsia="宋体" w:hAnsi="宋体" w:cs="宋体"/>
-          <w:kern w:val="0"/>
-          <w:sz w:val="24"/>
-          <w:szCs w:val="24"/>
-        </w:rPr>
-        <w:t>rdb_last_save_time : 最近一次成功创建 RDB 文件的 UNIX 时间戳。</w:t>
-      </w:r>
-    </w:p>
-    <w:p>
-      <w:pPr>
-        <w:widowControl/>
-        <w:numPr>
-          <w:ilvl w:val="1"/>
-          <w:numId w:val="1"/>
-        </w:numPr>
-        <w:spacing w:before="100" w:beforeAutospacing="1" w:after="100" w:afterAutospacing="1"/>
-        <w:ind w:left="2160"/>
-        <w:jc w:val="left"/>
-        <w:rPr>
-          <w:rFonts w:ascii="宋体" w:eastAsia="宋体" w:hAnsi="宋体" w:cs="宋体"/>
-          <w:kern w:val="0"/>
-          <w:sz w:val="24"/>
-          <w:szCs w:val="24"/>
-        </w:rPr>
-      </w:pPr>
-      <w:r>
-        <w:rPr>
-          <w:rFonts w:ascii="宋体" w:eastAsia="宋体" w:hAnsi="宋体" w:cs="宋体"/>
-          <w:kern w:val="0"/>
-          <w:sz w:val="24"/>
-          <w:szCs w:val="24"/>
-        </w:rPr>
-        <w:t>rdb_last_bgsave_status : 一个标志值，记录了最近一次创建 RDB 文件的结果是成功还是失败。</w:t>
-      </w:r>
-    </w:p>
-    <w:p>
-      <w:pPr>
-        <w:widowControl/>
-        <w:numPr>
-          <w:ilvl w:val="1"/>
-          <w:numId w:val="1"/>
-        </w:numPr>
-        <w:spacing w:before="100" w:beforeAutospacing="1" w:after="100" w:afterAutospacing="1"/>
-        <w:ind w:left="2160"/>
-        <w:jc w:val="left"/>
-        <w:rPr>
-          <w:rFonts w:ascii="宋体" w:eastAsia="宋体" w:hAnsi="宋体" w:cs="宋体"/>
-          <w:kern w:val="0"/>
-          <w:sz w:val="24"/>
-          <w:szCs w:val="24"/>
-        </w:rPr>
-      </w:pPr>
-      <w:r>
-        <w:rPr>
-          <w:rFonts w:ascii="宋体" w:eastAsia="宋体" w:hAnsi="宋体" w:cs="宋体"/>
-          <w:color w:val="C00000"/>
-          <w:kern w:val="0"/>
-          <w:sz w:val="24"/>
-          <w:szCs w:val="24"/>
-        </w:rPr>
-        <w:t>rdb_last_bgsave_time_sec</w:t>
-      </w:r>
-      <w:r>
-        <w:rPr>
-          <w:rFonts w:ascii="宋体" w:eastAsia="宋体" w:hAnsi="宋体" w:cs="宋体"/>
-          <w:kern w:val="0"/>
-          <w:sz w:val="24"/>
-          <w:szCs w:val="24"/>
-        </w:rPr>
-        <w:t xml:space="preserve"> : 记录了</w:t>
-      </w:r>
-      <w:r>
-        <w:rPr>
-          <w:rFonts w:ascii="宋体" w:eastAsia="宋体" w:hAnsi="宋体" w:cs="宋体"/>
-          <w:color w:val="C00000"/>
-          <w:kern w:val="0"/>
-          <w:sz w:val="24"/>
-          <w:szCs w:val="24"/>
-        </w:rPr>
-        <w:t>最近一次创建 RDB 文件耗费的秒数</w:t>
-      </w:r>
-      <w:r>
-        <w:rPr>
-          <w:rFonts w:ascii="宋体" w:eastAsia="宋体" w:hAnsi="宋体" w:cs="宋体"/>
-          <w:kern w:val="0"/>
-          <w:sz w:val="24"/>
-          <w:szCs w:val="24"/>
-        </w:rPr>
-        <w:t>。</w:t>
-      </w:r>
-    </w:p>
-    <w:p>
-      <w:pPr>
-        <w:widowControl/>
-        <w:numPr>
-          <w:ilvl w:val="1"/>
-          <w:numId w:val="1"/>
-        </w:numPr>
-        <w:spacing w:before="100" w:beforeAutospacing="1" w:after="100" w:afterAutospacing="1"/>
-        <w:ind w:left="2160"/>
-        <w:jc w:val="left"/>
-        <w:rPr>
-          <w:rFonts w:ascii="宋体" w:eastAsia="宋体" w:hAnsi="宋体" w:cs="宋体"/>
-          <w:kern w:val="0"/>
-          <w:sz w:val="24"/>
-          <w:szCs w:val="24"/>
-        </w:rPr>
-      </w:pPr>
-      <w:r>
-        <w:rPr>
-          <w:rFonts w:ascii="宋体" w:eastAsia="宋体" w:hAnsi="宋体" w:cs="宋体"/>
-          <w:kern w:val="0"/>
-          <w:sz w:val="24"/>
-          <w:szCs w:val="24"/>
-        </w:rPr>
-        <w:t>rdb_current_bgsave_time_sec : 如果服务器正在创建 RDB 文件，那么这个域记录的就是当前的创建操作已经耗费的秒数。</w:t>
-      </w:r>
-    </w:p>
-    <w:p>
-      <w:pPr>
-        <w:widowControl/>
-        <w:numPr>
-          <w:ilvl w:val="1"/>
-          <w:numId w:val="1"/>
-        </w:numPr>
-        <w:spacing w:before="100" w:beforeAutospacing="1" w:after="100" w:afterAutospacing="1"/>
-        <w:ind w:left="2160"/>
-        <w:jc w:val="left"/>
-        <w:rPr>
-          <w:rFonts w:ascii="宋体" w:eastAsia="宋体" w:hAnsi="宋体" w:cs="宋体"/>
-          <w:kern w:val="0"/>
-          <w:sz w:val="24"/>
-          <w:szCs w:val="24"/>
-        </w:rPr>
-      </w:pPr>
-      <w:r>
-        <w:rPr>
-          <w:rFonts w:ascii="宋体" w:eastAsia="宋体" w:hAnsi="宋体" w:cs="宋体"/>
-          <w:color w:val="C00000"/>
-          <w:kern w:val="0"/>
-          <w:sz w:val="24"/>
-          <w:szCs w:val="24"/>
-        </w:rPr>
-        <w:t>aof_enabled</w:t>
-      </w:r>
-      <w:r>
-        <w:rPr>
-          <w:rFonts w:ascii="宋体" w:eastAsia="宋体" w:hAnsi="宋体" w:cs="宋体"/>
-          <w:kern w:val="0"/>
-          <w:sz w:val="24"/>
-          <w:szCs w:val="24"/>
-        </w:rPr>
-        <w:t xml:space="preserve"> : 一个标志值，记录了 </w:t>
-      </w:r>
-      <w:r>
-        <w:rPr>
-          <w:rFonts w:ascii="宋体" w:eastAsia="宋体" w:hAnsi="宋体" w:cs="宋体"/>
-          <w:color w:val="C00000"/>
-          <w:kern w:val="0"/>
-          <w:sz w:val="24"/>
-          <w:szCs w:val="24"/>
-        </w:rPr>
-        <w:t>AOF 是否处于打开状态</w:t>
-      </w:r>
-      <w:r>
-        <w:rPr>
-          <w:rFonts w:ascii="宋体" w:eastAsia="宋体" w:hAnsi="宋体" w:cs="宋体"/>
-          <w:kern w:val="0"/>
-          <w:sz w:val="24"/>
-          <w:szCs w:val="24"/>
-        </w:rPr>
-        <w:t>。</w:t>
-      </w:r>
-    </w:p>
-    <w:p>
-      <w:pPr>
-        <w:widowControl/>
-        <w:numPr>
-          <w:ilvl w:val="1"/>
-          <w:numId w:val="1"/>
-        </w:numPr>
-        <w:spacing w:before="100" w:beforeAutospacing="1" w:after="100" w:afterAutospacing="1"/>
-        <w:ind w:left="2160"/>
-        <w:jc w:val="left"/>
-        <w:rPr>
-          <w:rFonts w:ascii="宋体" w:eastAsia="宋体" w:hAnsi="宋体" w:cs="宋体"/>
-          <w:kern w:val="0"/>
-          <w:sz w:val="24"/>
-          <w:szCs w:val="24"/>
-        </w:rPr>
-      </w:pPr>
-      <w:r>
-        <w:rPr>
-          <w:rFonts w:ascii="宋体" w:eastAsia="宋体" w:hAnsi="宋体" w:cs="宋体"/>
-          <w:kern w:val="0"/>
-          <w:sz w:val="24"/>
-          <w:szCs w:val="24"/>
-        </w:rPr>
-        <w:t>aof_rewrite_in_progress : 一个标志值，记录了服务器是否正在创建 AOF 文件。</w:t>
-      </w:r>
-    </w:p>
-    <w:p>
-      <w:pPr>
-        <w:widowControl/>
-        <w:numPr>
-          <w:ilvl w:val="1"/>
-          <w:numId w:val="1"/>
-        </w:numPr>
-        <w:spacing w:before="100" w:beforeAutospacing="1" w:after="100" w:afterAutospacing="1"/>
-        <w:ind w:left="2160"/>
-        <w:jc w:val="left"/>
-        <w:rPr>
-          <w:rFonts w:ascii="宋体" w:eastAsia="宋体" w:hAnsi="宋体" w:cs="宋体"/>
-          <w:kern w:val="0"/>
-          <w:sz w:val="24"/>
-          <w:szCs w:val="24"/>
-        </w:rPr>
-      </w:pPr>
-      <w:r>
-        <w:rPr>
-          <w:rFonts w:ascii="宋体" w:eastAsia="宋体" w:hAnsi="宋体" w:cs="宋体"/>
-          <w:kern w:val="0"/>
-          <w:sz w:val="24"/>
-          <w:szCs w:val="24"/>
-        </w:rPr>
-        <w:t>aof_rewrite_scheduled : 一个标志值，记录了在 RDB 文件创建完毕之后，是否需要执行预约的 AOF 重写操作。</w:t>
-      </w:r>
-    </w:p>
-    <w:p>
-      <w:pPr>
-        <w:widowControl/>
-        <w:numPr>
-          <w:ilvl w:val="1"/>
-          <w:numId w:val="1"/>
-        </w:numPr>
-        <w:spacing w:before="100" w:beforeAutospacing="1" w:after="100" w:afterAutospacing="1"/>
-        <w:ind w:left="2160"/>
-        <w:jc w:val="left"/>
-        <w:rPr>
-          <w:rFonts w:ascii="宋体" w:eastAsia="宋体" w:hAnsi="宋体" w:cs="宋体"/>
-          <w:kern w:val="0"/>
-          <w:sz w:val="24"/>
-          <w:szCs w:val="24"/>
-        </w:rPr>
-      </w:pPr>
-      <w:r>
-        <w:rPr>
-          <w:rFonts w:ascii="宋体" w:eastAsia="宋体" w:hAnsi="宋体" w:cs="宋体"/>
-          <w:color w:val="C00000"/>
-          <w:kern w:val="0"/>
-          <w:sz w:val="24"/>
-          <w:szCs w:val="24"/>
-        </w:rPr>
-        <w:t>aof_last_rewrite_time_sec</w:t>
-      </w:r>
-      <w:r>
-        <w:rPr>
-          <w:rFonts w:ascii="宋体" w:eastAsia="宋体" w:hAnsi="宋体" w:cs="宋体"/>
-          <w:kern w:val="0"/>
-          <w:sz w:val="24"/>
-          <w:szCs w:val="24"/>
-        </w:rPr>
-        <w:t xml:space="preserve"> : </w:t>
-      </w:r>
-      <w:r>
-        <w:rPr>
-          <w:rFonts w:ascii="宋体" w:eastAsia="宋体" w:hAnsi="宋体" w:cs="宋体"/>
-          <w:color w:val="C00000"/>
-          <w:kern w:val="0"/>
-          <w:sz w:val="24"/>
-          <w:szCs w:val="24"/>
-        </w:rPr>
-        <w:t>最近一次创建 AOF 文件耗费的时长</w:t>
-      </w:r>
-      <w:r>
-        <w:rPr>
-          <w:rFonts w:ascii="宋体" w:eastAsia="宋体" w:hAnsi="宋体" w:cs="宋体"/>
-          <w:kern w:val="0"/>
-          <w:sz w:val="24"/>
-          <w:szCs w:val="24"/>
-        </w:rPr>
-        <w:t>。</w:t>
-      </w:r>
-    </w:p>
-    <w:p>
-      <w:pPr>
-        <w:widowControl/>
-        <w:numPr>
-          <w:ilvl w:val="1"/>
-          <w:numId w:val="1"/>
-        </w:numPr>
-        <w:spacing w:before="100" w:beforeAutospacing="1" w:after="100" w:afterAutospacing="1"/>
-        <w:ind w:left="2160"/>
-        <w:jc w:val="left"/>
-        <w:rPr>
-          <w:rFonts w:ascii="宋体" w:eastAsia="宋体" w:hAnsi="宋体" w:cs="宋体"/>
-          <w:kern w:val="0"/>
-          <w:sz w:val="24"/>
-          <w:szCs w:val="24"/>
-        </w:rPr>
-      </w:pPr>
-      <w:r>
-        <w:rPr>
-          <w:rFonts w:ascii="宋体" w:eastAsia="宋体" w:hAnsi="宋体" w:cs="宋体"/>
-          <w:kern w:val="0"/>
-          <w:sz w:val="24"/>
-          <w:szCs w:val="24"/>
-        </w:rPr>
-        <w:t>aof_current_rewrite_time_sec : 如果服务器正在创建 AOF 文件，那么这个域记录的就是当前的创建操作已经耗费的秒数。</w:t>
-      </w:r>
-    </w:p>
-    <w:p>
-      <w:pPr>
-        <w:widowControl/>
-        <w:numPr>
-          <w:ilvl w:val="1"/>
-          <w:numId w:val="1"/>
-        </w:numPr>
-        <w:spacing w:before="100" w:beforeAutospacing="1" w:afterAutospacing="1"/>
-        <w:ind w:left="2160"/>
-        <w:jc w:val="left"/>
-        <w:rPr>
-          <w:rFonts w:ascii="宋体" w:eastAsia="宋体" w:hAnsi="宋体" w:cs="宋体"/>
-          <w:kern w:val="0"/>
-          <w:sz w:val="24"/>
-          <w:szCs w:val="24"/>
-        </w:rPr>
-      </w:pPr>
-      <w:r>
-        <w:rPr>
-          <w:rFonts w:ascii="宋体" w:eastAsia="宋体" w:hAnsi="宋体" w:cs="宋体"/>
-          <w:kern w:val="0"/>
-          <w:sz w:val="24"/>
-          <w:szCs w:val="24"/>
-        </w:rPr>
-        <w:t>aof_last_bgrewrite_status : 一个标志值，记录了最近一次创建 AOF 文件的结果是成功还是失败。</w:t>
-      </w:r>
-    </w:p>
-    <w:p>
-      <w:pPr>
-        <w:widowControl/>
-        <w:spacing w:before="100" w:beforeAutospacing="1" w:after="100" w:afterAutospacing="1"/>
-        <w:ind w:left="720"/>
-        <w:jc w:val="left"/>
-        <w:rPr>
-          <w:rFonts w:ascii="宋体" w:eastAsia="宋体" w:hAnsi="宋体" w:cs="宋体"/>
-          <w:kern w:val="0"/>
-          <w:sz w:val="24"/>
-          <w:szCs w:val="24"/>
-        </w:rPr>
-      </w:pPr>
-      <w:r>
-        <w:rPr>
-          <w:rFonts w:ascii="宋体" w:eastAsia="宋体" w:hAnsi="宋体" w:cs="宋体"/>
-          <w:kern w:val="0"/>
-          <w:sz w:val="24"/>
-          <w:szCs w:val="24"/>
-        </w:rPr>
-        <w:t>如果 AOF 持久化功能处于开启状态，那么这个部分还会加上以下域：</w:t>
-      </w:r>
-    </w:p>
-    <w:p>
-      <w:pPr>
-        <w:widowControl/>
-        <w:numPr>
-          <w:ilvl w:val="1"/>
-          <w:numId w:val="1"/>
-        </w:numPr>
-        <w:spacing w:beforeAutospacing="1" w:after="100" w:afterAutospacing="1"/>
-        <w:ind w:left="2160"/>
-        <w:jc w:val="left"/>
-        <w:rPr>
-          <w:rFonts w:ascii="宋体" w:eastAsia="宋体" w:hAnsi="宋体" w:cs="宋体"/>
-          <w:kern w:val="0"/>
-          <w:sz w:val="24"/>
-          <w:szCs w:val="24"/>
-        </w:rPr>
-      </w:pPr>
-      <w:r>
-        <w:rPr>
-          <w:rFonts w:ascii="宋体" w:eastAsia="宋体" w:hAnsi="宋体" w:cs="宋体"/>
-          <w:kern w:val="0"/>
-          <w:sz w:val="24"/>
-          <w:szCs w:val="24"/>
-        </w:rPr>
-        <w:t xml:space="preserve">aof_current_size : AOF </w:t>
-      </w:r>
-      <w:r>
-        <w:rPr>
-          <w:rFonts w:ascii="宋体" w:eastAsia="宋体" w:hAnsi="宋体" w:cs="宋体"/>
-          <w:kern w:val="0"/>
-          <w:sz w:val="24"/>
-          <w:szCs w:val="24"/>
-        </w:rPr>
-        <w:t>文件目前的大小</w:t>
-      </w:r>
-    </w:p>
-    <w:p>
-      <w:pPr>
-        <w:widowControl/>
-        <w:numPr>
-          <w:ilvl w:val="1"/>
-          <w:numId w:val="1"/>
-        </w:numPr>
-        <w:spacing w:before="100" w:beforeAutospacing="1" w:after="100" w:afterAutospacing="1"/>
-        <w:ind w:left="2160"/>
-        <w:jc w:val="left"/>
-        <w:rPr>
-          <w:rFonts w:ascii="宋体" w:eastAsia="宋体" w:hAnsi="宋体" w:cs="宋体"/>
-          <w:kern w:val="0"/>
-          <w:sz w:val="24"/>
-          <w:szCs w:val="24"/>
-        </w:rPr>
-      </w:pPr>
-      <w:r>
-        <w:rPr>
-          <w:rFonts w:ascii="宋体" w:eastAsia="宋体" w:hAnsi="宋体" w:cs="宋体"/>
-          <w:kern w:val="0"/>
-          <w:sz w:val="24"/>
-          <w:szCs w:val="24"/>
-        </w:rPr>
-        <w:t>aof_base_size : 服务器启动时或者 AOF 重写最近一次执行之后，AOF 文件的大小。</w:t>
-      </w:r>
-    </w:p>
-    <w:p>
-      <w:pPr>
-        <w:widowControl/>
-        <w:numPr>
-          <w:ilvl w:val="1"/>
-          <w:numId w:val="1"/>
-        </w:numPr>
-        <w:spacing w:before="100" w:beforeAutospacing="1" w:after="100" w:afterAutospacing="1"/>
-        <w:ind w:left="2160"/>
-        <w:jc w:val="left"/>
-        <w:rPr>
-          <w:rFonts w:ascii="宋体" w:eastAsia="宋体" w:hAnsi="宋体" w:cs="宋体"/>
-          <w:kern w:val="0"/>
-          <w:sz w:val="24"/>
-          <w:szCs w:val="24"/>
-        </w:rPr>
-      </w:pPr>
-      <w:r>
-        <w:rPr>
-          <w:rFonts w:ascii="宋体" w:eastAsia="宋体" w:hAnsi="宋体" w:cs="宋体"/>
-          <w:kern w:val="0"/>
-          <w:sz w:val="24"/>
-          <w:szCs w:val="24"/>
-        </w:rPr>
-        <w:t>aof_pending_rewrite : 一个标志值，记录了是否有 AOF 重写操作在等待 RDB 文件创建完毕之后执行。</w:t>
-      </w:r>
-    </w:p>
-    <w:p>
-      <w:pPr>
-        <w:widowControl/>
-        <w:numPr>
-          <w:ilvl w:val="1"/>
-          <w:numId w:val="1"/>
-        </w:numPr>
-        <w:spacing w:before="100" w:beforeAutospacing="1" w:after="100" w:afterAutospacing="1"/>
-        <w:ind w:left="2160"/>
-        <w:jc w:val="left"/>
-        <w:rPr>
-          <w:rFonts w:ascii="宋体" w:eastAsia="宋体" w:hAnsi="宋体" w:cs="宋体"/>
-          <w:kern w:val="0"/>
-          <w:sz w:val="24"/>
-          <w:szCs w:val="24"/>
-        </w:rPr>
-      </w:pPr>
-      <w:r>
-        <w:rPr>
-          <w:rFonts w:ascii="宋体" w:eastAsia="宋体" w:hAnsi="宋体" w:cs="宋体"/>
-          <w:kern w:val="0"/>
-          <w:sz w:val="24"/>
-          <w:szCs w:val="24"/>
-        </w:rPr>
-        <w:t xml:space="preserve">aof_buffer_length : AOF </w:t>
-      </w:r>
-      <w:r>
-        <w:rPr>
-          <w:rFonts w:ascii="宋体" w:eastAsia="宋体" w:hAnsi="宋体" w:cs="宋体"/>
-          <w:kern w:val="0"/>
-          <w:sz w:val="24"/>
-          <w:szCs w:val="24"/>
-        </w:rPr>
-        <w:t>缓冲区的大小</w:t>
-      </w:r>
-    </w:p>
-    <w:p>
-      <w:pPr>
-        <w:widowControl/>
-        <w:numPr>
-          <w:ilvl w:val="1"/>
-          <w:numId w:val="1"/>
-        </w:numPr>
-        <w:spacing w:before="100" w:beforeAutospacing="1" w:after="100" w:afterAutospacing="1"/>
-        <w:ind w:left="2160"/>
-        <w:jc w:val="left"/>
-        <w:rPr>
-          <w:rFonts w:ascii="宋体" w:eastAsia="宋体" w:hAnsi="宋体" w:cs="宋体"/>
-          <w:kern w:val="0"/>
-          <w:sz w:val="24"/>
-          <w:szCs w:val="24"/>
-        </w:rPr>
-      </w:pPr>
-      <w:r>
-        <w:rPr>
-          <w:rFonts w:ascii="宋体" w:eastAsia="宋体" w:hAnsi="宋体" w:cs="宋体"/>
-          <w:kern w:val="0"/>
-          <w:sz w:val="24"/>
-          <w:szCs w:val="24"/>
-        </w:rPr>
-        <w:t xml:space="preserve">aof_rewrite_buffer_length : AOF </w:t>
-      </w:r>
-      <w:r>
-        <w:rPr>
-          <w:rFonts w:ascii="宋体" w:eastAsia="宋体" w:hAnsi="宋体" w:cs="宋体"/>
-          <w:kern w:val="0"/>
-          <w:sz w:val="24"/>
-          <w:szCs w:val="24"/>
-        </w:rPr>
-        <w:t>重写缓冲区的大小</w:t>
-      </w:r>
-    </w:p>
-    <w:p>
-      <w:pPr>
-        <w:widowControl/>
-        <w:numPr>
-          <w:ilvl w:val="1"/>
-          <w:numId w:val="1"/>
-        </w:numPr>
-        <w:spacing w:before="100" w:beforeAutospacing="1" w:after="100" w:afterAutospacing="1"/>
-        <w:ind w:left="2160"/>
-        <w:jc w:val="left"/>
-        <w:rPr>
-          <w:rFonts w:ascii="宋体" w:eastAsia="宋体" w:hAnsi="宋体" w:cs="宋体"/>
-          <w:kern w:val="0"/>
-          <w:sz w:val="24"/>
-          <w:szCs w:val="24"/>
-        </w:rPr>
-      </w:pPr>
-      <w:r>
-        <w:rPr>
-          <w:rFonts w:ascii="宋体" w:eastAsia="宋体" w:hAnsi="宋体" w:cs="宋体"/>
-          <w:kern w:val="0"/>
-          <w:sz w:val="24"/>
-          <w:szCs w:val="24"/>
-        </w:rPr>
-        <w:t>aof_pending_bio_fsync : 后台 I/O 队列里面，等待执行的 fsync 调用数量。</w:t>
-      </w:r>
-    </w:p>
-    <w:p>
-      <w:pPr>
-        <w:widowControl/>
-        <w:numPr>
-          <w:ilvl w:val="1"/>
-          <w:numId w:val="1"/>
-        </w:numPr>
-        <w:spacing w:before="100" w:beforeAutospacing="1" w:afterAutospacing="1"/>
-        <w:ind w:left="2160"/>
-        <w:jc w:val="left"/>
-        <w:rPr>
-          <w:rFonts w:ascii="宋体" w:eastAsia="宋体" w:hAnsi="宋体" w:cs="宋体"/>
-          <w:kern w:val="0"/>
-          <w:sz w:val="24"/>
-          <w:szCs w:val="24"/>
-        </w:rPr>
-      </w:pPr>
-      <w:r>
-        <w:rPr>
-          <w:rFonts w:ascii="宋体" w:eastAsia="宋体" w:hAnsi="宋体" w:cs="宋体"/>
-          <w:kern w:val="0"/>
-          <w:sz w:val="24"/>
-          <w:szCs w:val="24"/>
-        </w:rPr>
-        <w:t xml:space="preserve">aof_delayed_fsync : 被延迟的 fsync </w:t>
-      </w:r>
-      <w:r>
-        <w:rPr>
-          <w:rFonts w:ascii="宋体" w:eastAsia="宋体" w:hAnsi="宋体" w:cs="宋体"/>
-          <w:kern w:val="0"/>
-          <w:sz w:val="24"/>
-          <w:szCs w:val="24"/>
-        </w:rPr>
-        <w:t>调用数量</w:t>
-      </w:r>
-    </w:p>
-    <w:p>
-      <w:pPr>
-        <w:widowControl/>
-        <w:numPr>
-          <w:ilvl w:val="0"/>
-          <w:numId w:val="1"/>
-        </w:numPr>
-        <w:spacing w:before="100" w:beforeAutospacing="1" w:after="100" w:afterAutospacing="1"/>
-        <w:jc w:val="left"/>
-        <w:rPr>
-          <w:rFonts w:ascii="宋体" w:eastAsia="宋体" w:hAnsi="宋体" w:cs="宋体"/>
-          <w:kern w:val="0"/>
-          <w:sz w:val="24"/>
-          <w:szCs w:val="24"/>
-        </w:rPr>
-      </w:pPr>
-      <w:r>
-        <w:rPr>
-          <w:rFonts w:ascii="宋体" w:eastAsia="宋体" w:hAnsi="宋体" w:cs="宋体"/>
-          <w:b/>
-          <w:kern w:val="0"/>
-          <w:sz w:val="24"/>
-          <w:szCs w:val="24"/>
-        </w:rPr>
-        <w:t>stats</w:t>
-      </w:r>
-      <w:r>
-        <w:rPr>
-          <w:rFonts w:ascii="宋体" w:eastAsia="宋体" w:hAnsi="宋体" w:cs="宋体"/>
-          <w:kern w:val="0"/>
-          <w:sz w:val="24"/>
-          <w:szCs w:val="24"/>
-        </w:rPr>
-        <w:t xml:space="preserve"> 部分记录了</w:t>
-      </w:r>
-      <w:r>
-        <w:rPr>
-          <w:rFonts w:ascii="宋体" w:eastAsia="宋体" w:hAnsi="宋体" w:cs="宋体"/>
-          <w:b/>
-          <w:kern w:val="0"/>
-          <w:sz w:val="24"/>
-          <w:szCs w:val="24"/>
-        </w:rPr>
-        <w:t>一般统计信息</w:t>
-      </w:r>
-      <w:r>
-        <w:rPr>
-          <w:rFonts w:ascii="宋体" w:eastAsia="宋体" w:hAnsi="宋体" w:cs="宋体"/>
-          <w:kern w:val="0"/>
-          <w:sz w:val="24"/>
-          <w:szCs w:val="24"/>
-        </w:rPr>
-        <w:t>，它包含以下域：</w:t>
-      </w:r>
-    </w:p>
-    <w:p>
-      <w:pPr>
-        <w:widowControl/>
-        <w:numPr>
-          <w:ilvl w:val="1"/>
-          <w:numId w:val="1"/>
-        </w:numPr>
-        <w:spacing w:beforeAutospacing="1" w:after="100" w:afterAutospacing="1"/>
-        <w:ind w:left="2160"/>
-        <w:jc w:val="left"/>
-        <w:rPr>
-          <w:rFonts w:ascii="宋体" w:eastAsia="宋体" w:hAnsi="宋体" w:cs="宋体"/>
-          <w:kern w:val="0"/>
-          <w:sz w:val="24"/>
-          <w:szCs w:val="24"/>
-        </w:rPr>
-      </w:pPr>
-      <w:r>
-        <w:rPr>
-          <w:rFonts w:ascii="宋体" w:eastAsia="宋体" w:hAnsi="宋体" w:cs="宋体"/>
-          <w:color w:val="C00000"/>
-          <w:kern w:val="0"/>
-          <w:sz w:val="24"/>
-          <w:szCs w:val="24"/>
-        </w:rPr>
         <w:t>total_</w:t>
       </w:r>
       <w:r>
@@ -3147,7 +3351,6 @@
           <w:sz w:val="24"/>
           <w:szCs w:val="24"/>
         </w:rPr>
-        <w:lastRenderedPageBreak/>
         <w:t>instantaneous_</w:t>
       </w:r>
       <w:r>
@@ -4028,1209 +4231,1703 @@
         </w:rPr>
         <w:t>)</w:t>
       </w:r>
+    </w:p>
+    <w:p>
+      <w:pPr>
+        <w:widowControl/>
+        <w:numPr>
+          <w:ilvl w:val="1"/>
+          <w:numId w:val="1"/>
+        </w:numPr>
+        <w:spacing w:before="100" w:beforeAutospacing="1" w:after="100" w:afterAutospacing="1"/>
+        <w:ind w:left="2160"/>
+        <w:jc w:val="left"/>
+        <w:rPr>
+          <w:rFonts w:ascii="宋体" w:eastAsia="宋体" w:hAnsi="宋体" w:cs="宋体"/>
+          <w:kern w:val="0"/>
+          <w:sz w:val="24"/>
+          <w:szCs w:val="24"/>
+        </w:rPr>
+      </w:pPr>
+      <w:r>
+        <w:rPr>
+          <w:rFonts w:ascii="宋体" w:eastAsia="宋体" w:hAnsi="宋体" w:cs="宋体"/>
+          <w:b/>
+          <w:color w:val="C00000"/>
+          <w:kern w:val="0"/>
+          <w:sz w:val="24"/>
+          <w:szCs w:val="24"/>
+        </w:rPr>
+        <w:t>keyspace_hits</w:t>
+      </w:r>
+      <w:r>
+        <w:rPr>
+          <w:rFonts w:ascii="宋体" w:eastAsia="宋体" w:hAnsi="宋体" w:cs="宋体" w:hint="eastAsia"/>
+          <w:b/>
+          <w:kern w:val="0"/>
+          <w:sz w:val="24"/>
+          <w:szCs w:val="24"/>
+        </w:rPr>
+        <w:t>/(</w:t>
+      </w:r>
+      <w:r>
+        <w:rPr>
+          <w:rFonts w:ascii="宋体" w:eastAsia="宋体" w:hAnsi="宋体" w:cs="宋体"/>
+          <w:b/>
+          <w:color w:val="C00000"/>
+          <w:kern w:val="0"/>
+          <w:sz w:val="24"/>
+          <w:szCs w:val="24"/>
+        </w:rPr>
+        <w:t>keyspace_hits</w:t>
+      </w:r>
+      <w:r>
+        <w:rPr>
+          <w:rFonts w:ascii="宋体" w:eastAsia="宋体" w:hAnsi="宋体" w:cs="宋体" w:hint="eastAsia"/>
+          <w:b/>
+          <w:kern w:val="0"/>
+          <w:sz w:val="24"/>
+          <w:szCs w:val="24"/>
+        </w:rPr>
+        <w:t>+</w:t>
+      </w:r>
+      <w:r>
+        <w:rPr>
+          <w:rFonts w:ascii="宋体" w:eastAsia="宋体" w:hAnsi="宋体" w:cs="宋体"/>
+          <w:b/>
+          <w:color w:val="C00000"/>
+          <w:kern w:val="0"/>
+          <w:sz w:val="24"/>
+          <w:szCs w:val="24"/>
+        </w:rPr>
+        <w:t>keyspace_misses</w:t>
+      </w:r>
+      <w:r>
+        <w:rPr>
+          <w:rFonts w:ascii="宋体" w:eastAsia="宋体" w:hAnsi="宋体" w:cs="宋体" w:hint="eastAsia"/>
+          <w:b/>
+          <w:kern w:val="0"/>
+          <w:sz w:val="24"/>
+          <w:szCs w:val="24"/>
+        </w:rPr>
+        <w:t>)</w:t>
+      </w:r>
+      <w:r>
+        <w:rPr>
+          <w:rFonts w:ascii="宋体" w:eastAsia="宋体" w:hAnsi="宋体" w:cs="宋体" w:hint="eastAsia"/>
+          <w:kern w:val="0"/>
+          <w:sz w:val="24"/>
+          <w:szCs w:val="24"/>
+        </w:rPr>
+        <w:t>:</w:t>
+      </w:r>
+      <w:r>
+        <w:rPr>
+          <w:rFonts w:ascii="宋体" w:eastAsia="宋体" w:hAnsi="宋体" w:cs="宋体" w:hint="eastAsia"/>
+          <w:b/>
+          <w:color w:val="C00000"/>
+          <w:kern w:val="0"/>
+          <w:sz w:val="24"/>
+          <w:szCs w:val="24"/>
+        </w:rPr>
+        <w:t>键的命中率</w:t>
+      </w:r>
+      <w:r>
+        <w:rPr>
+          <w:rFonts w:ascii="宋体" w:eastAsia="宋体" w:hAnsi="宋体" w:cs="宋体" w:hint="eastAsia"/>
+          <w:b/>
+          <w:kern w:val="0"/>
+          <w:sz w:val="24"/>
+          <w:szCs w:val="24"/>
+        </w:rPr>
+        <w:t>（</w:t>
+      </w:r>
+      <w:r>
+        <w:rPr>
+          <w:rFonts w:ascii="宋体" w:eastAsia="宋体" w:hAnsi="宋体" w:cs="宋体" w:hint="eastAsia"/>
+          <w:color w:val="C00000"/>
+          <w:kern w:val="0"/>
+          <w:sz w:val="24"/>
+          <w:szCs w:val="24"/>
+        </w:rPr>
+        <w:t>XX</w:t>
+      </w:r>
+      <w:r>
+        <w:rPr>
+          <w:rFonts w:ascii="宋体" w:eastAsia="宋体" w:hAnsi="宋体" w:cs="宋体" w:hint="eastAsia"/>
+          <w:kern w:val="0"/>
+          <w:sz w:val="24"/>
+          <w:szCs w:val="24"/>
+        </w:rPr>
+        <w:t>%</w:t>
+      </w:r>
+      <w:r>
+        <w:rPr>
+          <w:rFonts w:ascii="宋体" w:eastAsia="宋体" w:hAnsi="宋体" w:cs="宋体" w:hint="eastAsia"/>
+          <w:b/>
+          <w:kern w:val="0"/>
+          <w:sz w:val="24"/>
+          <w:szCs w:val="24"/>
+        </w:rPr>
+        <w:t>）</w:t>
+      </w:r>
+    </w:p>
+    <w:p>
+      <w:pPr>
+        <w:widowControl/>
+        <w:numPr>
+          <w:ilvl w:val="1"/>
+          <w:numId w:val="1"/>
+        </w:numPr>
+        <w:spacing w:before="100" w:beforeAutospacing="1" w:after="100" w:afterAutospacing="1"/>
+        <w:ind w:left="2160"/>
+        <w:jc w:val="left"/>
+        <w:rPr>
+          <w:rFonts w:ascii="宋体" w:eastAsia="宋体" w:hAnsi="宋体" w:cs="宋体"/>
+          <w:kern w:val="0"/>
+          <w:sz w:val="24"/>
+          <w:szCs w:val="24"/>
+        </w:rPr>
+      </w:pPr>
+      <w:r>
+        <w:rPr>
+          <w:rFonts w:ascii="宋体" w:eastAsia="宋体" w:hAnsi="宋体" w:cs="宋体"/>
+          <w:kern w:val="0"/>
+          <w:sz w:val="24"/>
+          <w:szCs w:val="24"/>
+        </w:rPr>
+        <w:t xml:space="preserve">pubsub_channels : </w:t>
+      </w:r>
+      <w:r>
+        <w:rPr>
+          <w:rFonts w:ascii="宋体" w:eastAsia="宋体" w:hAnsi="宋体" w:cs="宋体"/>
+          <w:kern w:val="0"/>
+          <w:sz w:val="24"/>
+          <w:szCs w:val="24"/>
+        </w:rPr>
+        <w:t>目前被订阅的频道数量</w:t>
+      </w:r>
+    </w:p>
+    <w:p>
+      <w:pPr>
+        <w:widowControl/>
+        <w:numPr>
+          <w:ilvl w:val="1"/>
+          <w:numId w:val="1"/>
+        </w:numPr>
+        <w:spacing w:before="100" w:beforeAutospacing="1" w:after="100" w:afterAutospacing="1"/>
+        <w:ind w:left="2160"/>
+        <w:jc w:val="left"/>
+        <w:rPr>
+          <w:rFonts w:ascii="宋体" w:eastAsia="宋体" w:hAnsi="宋体" w:cs="宋体"/>
+          <w:kern w:val="0"/>
+          <w:sz w:val="24"/>
+          <w:szCs w:val="24"/>
+        </w:rPr>
+      </w:pPr>
+      <w:r>
+        <w:rPr>
+          <w:rFonts w:ascii="宋体" w:eastAsia="宋体" w:hAnsi="宋体" w:cs="宋体"/>
+          <w:kern w:val="0"/>
+          <w:sz w:val="24"/>
+          <w:szCs w:val="24"/>
+        </w:rPr>
+        <w:t xml:space="preserve">pubsub_patterns : </w:t>
+      </w:r>
+      <w:r>
+        <w:rPr>
+          <w:rFonts w:ascii="宋体" w:eastAsia="宋体" w:hAnsi="宋体" w:cs="宋体"/>
+          <w:kern w:val="0"/>
+          <w:sz w:val="24"/>
+          <w:szCs w:val="24"/>
+        </w:rPr>
+        <w:t>目前被订阅的模式数量</w:t>
+      </w:r>
+    </w:p>
+    <w:p>
+      <w:pPr>
+        <w:widowControl/>
+        <w:numPr>
+          <w:ilvl w:val="1"/>
+          <w:numId w:val="1"/>
+        </w:numPr>
+        <w:spacing w:before="100" w:beforeAutospacing="1" w:afterAutospacing="1"/>
+        <w:ind w:left="2160"/>
+        <w:jc w:val="left"/>
+        <w:rPr>
+          <w:rFonts w:ascii="宋体" w:eastAsia="宋体" w:hAnsi="宋体" w:cs="宋体"/>
+          <w:kern w:val="0"/>
+          <w:sz w:val="24"/>
+          <w:szCs w:val="24"/>
+        </w:rPr>
+      </w:pPr>
+      <w:r>
+        <w:rPr>
+          <w:rFonts w:ascii="宋体" w:eastAsia="宋体" w:hAnsi="宋体" w:cs="宋体"/>
+          <w:b/>
+          <w:color w:val="C00000"/>
+          <w:kern w:val="0"/>
+          <w:sz w:val="24"/>
+          <w:szCs w:val="24"/>
+        </w:rPr>
+        <w:t>latest_fork_usec</w:t>
+      </w:r>
+      <w:r>
+        <w:rPr>
+          <w:rFonts w:ascii="宋体" w:eastAsia="宋体" w:hAnsi="宋体" w:cs="宋体"/>
+          <w:kern w:val="0"/>
+          <w:sz w:val="24"/>
+          <w:szCs w:val="24"/>
+        </w:rPr>
+        <w:t xml:space="preserve"> : </w:t>
+      </w:r>
+      <w:r>
+        <w:rPr>
+          <w:rFonts w:ascii="宋体" w:eastAsia="宋体" w:hAnsi="宋体" w:cs="宋体"/>
+          <w:color w:val="C00000"/>
+          <w:kern w:val="0"/>
+          <w:sz w:val="24"/>
+          <w:szCs w:val="24"/>
+        </w:rPr>
+        <w:t>最近一次</w:t>
+      </w:r>
+      <w:r>
+        <w:rPr>
+          <w:rFonts w:ascii="宋体" w:eastAsia="宋体" w:hAnsi="宋体" w:cs="宋体"/>
+          <w:b/>
+          <w:color w:val="C00000"/>
+          <w:kern w:val="0"/>
+          <w:sz w:val="24"/>
+          <w:szCs w:val="24"/>
+        </w:rPr>
+        <w:t>fork</w:t>
+      </w:r>
+      <w:r>
+        <w:rPr>
+          <w:rFonts w:ascii="宋体" w:eastAsia="宋体" w:hAnsi="宋体" w:cs="宋体"/>
+          <w:color w:val="C00000"/>
+          <w:kern w:val="0"/>
+          <w:sz w:val="24"/>
+          <w:szCs w:val="24"/>
+        </w:rPr>
+        <w:t>()</w:t>
+      </w:r>
+      <w:r>
+        <w:rPr>
+          <w:rFonts w:ascii="宋体" w:eastAsia="宋体" w:hAnsi="宋体" w:cs="宋体"/>
+          <w:color w:val="C00000"/>
+          <w:kern w:val="0"/>
+          <w:sz w:val="24"/>
+          <w:szCs w:val="24"/>
+        </w:rPr>
+        <w:t>操作耗费的</w:t>
+      </w:r>
+      <w:r>
+        <w:rPr>
+          <w:rFonts w:ascii="宋体" w:eastAsia="宋体" w:hAnsi="宋体" w:cs="宋体"/>
+          <w:b/>
+          <w:color w:val="C00000"/>
+          <w:kern w:val="0"/>
+          <w:sz w:val="24"/>
+          <w:szCs w:val="24"/>
+        </w:rPr>
+        <w:t>毫秒数</w:t>
+      </w:r>
+      <w:r>
+        <w:rPr>
+          <w:rFonts w:ascii="宋体" w:eastAsia="宋体" w:hAnsi="宋体" w:cs="宋体" w:hint="eastAsia"/>
+          <w:kern w:val="0"/>
+          <w:sz w:val="24"/>
+          <w:szCs w:val="24"/>
+        </w:rPr>
+        <w:t>（</w:t>
+      </w:r>
+      <w:r>
+        <w:rPr>
+          <w:rFonts w:ascii="宋体" w:eastAsia="宋体" w:hAnsi="宋体" w:cs="宋体" w:hint="eastAsia"/>
+          <w:color w:val="C00000"/>
+          <w:kern w:val="0"/>
+          <w:sz w:val="24"/>
+          <w:szCs w:val="24"/>
+        </w:rPr>
+        <w:t>最近一次fork操作导致了</w:t>
+      </w:r>
+      <w:r>
+        <w:rPr>
+          <w:rFonts w:ascii="宋体" w:eastAsia="宋体" w:hAnsi="宋体" w:cs="宋体" w:hint="eastAsia"/>
+          <w:b/>
+          <w:color w:val="C00000"/>
+          <w:kern w:val="0"/>
+          <w:sz w:val="24"/>
+          <w:szCs w:val="24"/>
+        </w:rPr>
+        <w:t>多少时间的卡顿</w:t>
+      </w:r>
+      <w:r>
+        <w:rPr>
+          <w:rFonts w:ascii="宋体" w:eastAsia="宋体" w:hAnsi="宋体" w:cs="宋体" w:hint="eastAsia"/>
+          <w:kern w:val="0"/>
+          <w:sz w:val="24"/>
+          <w:szCs w:val="24"/>
+        </w:rPr>
+        <w:t>）</w:t>
+      </w:r>
+    </w:p>
+    <w:p>
+      <w:pPr>
+        <w:widowControl/>
+        <w:numPr>
+          <w:ilvl w:val="0"/>
+          <w:numId w:val="1"/>
+        </w:numPr>
+        <w:spacing w:before="100" w:beforeAutospacing="1" w:after="100" w:afterAutospacing="1"/>
+        <w:jc w:val="left"/>
+        <w:rPr>
+          <w:rFonts w:ascii="宋体" w:eastAsia="宋体" w:hAnsi="宋体" w:cs="宋体"/>
+          <w:kern w:val="0"/>
+          <w:sz w:val="24"/>
+          <w:szCs w:val="24"/>
+        </w:rPr>
+      </w:pPr>
+      <w:r>
+        <w:rPr>
+          <w:rFonts w:ascii="宋体" w:eastAsia="宋体" w:hAnsi="宋体" w:cs="宋体"/>
+          <w:b/>
+          <w:kern w:val="0"/>
+          <w:sz w:val="24"/>
+          <w:szCs w:val="24"/>
+        </w:rPr>
+        <w:t>replication</w:t>
+      </w:r>
+      <w:r>
+        <w:rPr>
+          <w:rFonts w:ascii="宋体" w:eastAsia="宋体" w:hAnsi="宋体" w:cs="宋体"/>
+          <w:kern w:val="0"/>
+          <w:sz w:val="24"/>
+          <w:szCs w:val="24"/>
+        </w:rPr>
+        <w:t xml:space="preserve"> : </w:t>
+      </w:r>
+      <w:r>
+        <w:rPr>
+          <w:rFonts w:ascii="宋体" w:eastAsia="宋体" w:hAnsi="宋体" w:cs="宋体"/>
+          <w:b/>
+          <w:kern w:val="0"/>
+          <w:sz w:val="24"/>
+          <w:szCs w:val="24"/>
+        </w:rPr>
+        <w:t>主/从复制</w:t>
+      </w:r>
+      <w:r>
+        <w:rPr>
+          <w:rFonts w:ascii="宋体" w:eastAsia="宋体" w:hAnsi="宋体" w:cs="宋体"/>
+          <w:kern w:val="0"/>
+          <w:sz w:val="24"/>
+          <w:szCs w:val="24"/>
+        </w:rPr>
+        <w:t>信息</w:t>
+      </w:r>
+    </w:p>
+    <w:p>
+      <w:pPr>
+        <w:widowControl/>
+        <w:numPr>
+          <w:ilvl w:val="1"/>
+          <w:numId w:val="1"/>
+        </w:numPr>
+        <w:spacing w:beforeAutospacing="1" w:afterAutospacing="1"/>
+        <w:ind w:left="2160"/>
+        <w:jc w:val="left"/>
+        <w:rPr>
+          <w:rFonts w:ascii="宋体" w:eastAsia="宋体" w:hAnsi="宋体" w:cs="宋体"/>
+          <w:kern w:val="0"/>
+          <w:sz w:val="24"/>
+          <w:szCs w:val="24"/>
+        </w:rPr>
+      </w:pPr>
+      <w:r>
+        <w:rPr>
+          <w:rFonts w:ascii="宋体" w:eastAsia="宋体" w:hAnsi="宋体" w:cs="宋体"/>
+          <w:b/>
+          <w:color w:val="C00000"/>
+          <w:kern w:val="0"/>
+          <w:sz w:val="24"/>
+          <w:szCs w:val="24"/>
+        </w:rPr>
+        <w:t>role</w:t>
+      </w:r>
+      <w:r>
+        <w:rPr>
+          <w:rFonts w:ascii="宋体" w:eastAsia="宋体" w:hAnsi="宋体" w:cs="宋体"/>
+          <w:color w:val="C00000"/>
+          <w:kern w:val="0"/>
+          <w:sz w:val="24"/>
+          <w:szCs w:val="24"/>
+        </w:rPr>
+        <w:t xml:space="preserve"> </w:t>
+      </w:r>
+      <w:r>
+        <w:rPr>
+          <w:rFonts w:ascii="宋体" w:eastAsia="宋体" w:hAnsi="宋体" w:cs="宋体"/>
+          <w:kern w:val="0"/>
+          <w:sz w:val="24"/>
+          <w:szCs w:val="24"/>
+        </w:rPr>
+        <w:t>: 如果</w:t>
+      </w:r>
+      <w:r>
+        <w:rPr>
+          <w:rFonts w:ascii="宋体" w:eastAsia="宋体" w:hAnsi="宋体" w:cs="宋体"/>
+          <w:b/>
+          <w:kern w:val="0"/>
+          <w:sz w:val="24"/>
+          <w:szCs w:val="24"/>
+        </w:rPr>
+        <w:t>当前服务器</w:t>
+      </w:r>
+      <w:r>
+        <w:rPr>
+          <w:rFonts w:ascii="宋体" w:eastAsia="宋体" w:hAnsi="宋体" w:cs="宋体"/>
+          <w:color w:val="C00000"/>
+          <w:kern w:val="0"/>
+          <w:sz w:val="24"/>
+          <w:szCs w:val="24"/>
+        </w:rPr>
+        <w:t>没有在复制任何其他服务器，那么这个域的值就是 master</w:t>
+      </w:r>
+      <w:r>
+        <w:rPr>
+          <w:rFonts w:ascii="宋体" w:eastAsia="宋体" w:hAnsi="宋体" w:cs="宋体"/>
+          <w:kern w:val="0"/>
+          <w:sz w:val="24"/>
+          <w:szCs w:val="24"/>
+        </w:rPr>
+        <w:t xml:space="preserve"> ；否则的话，这个域的值就是 slave 。注意，在创建复制链的时候，一个从服务器也可能是另一个服务器的主服务器。</w:t>
+      </w:r>
+    </w:p>
+    <w:p>
+      <w:pPr>
+        <w:widowControl/>
+        <w:spacing w:before="100" w:beforeAutospacing="1" w:after="100" w:afterAutospacing="1"/>
+        <w:ind w:left="720"/>
+        <w:jc w:val="left"/>
+        <w:rPr>
+          <w:rFonts w:ascii="宋体" w:eastAsia="宋体" w:hAnsi="宋体" w:cs="宋体"/>
+          <w:kern w:val="0"/>
+          <w:sz w:val="24"/>
+          <w:szCs w:val="24"/>
+        </w:rPr>
+      </w:pPr>
+      <w:r>
+        <w:rPr>
+          <w:rFonts w:ascii="宋体" w:eastAsia="宋体" w:hAnsi="宋体" w:cs="宋体"/>
+          <w:kern w:val="0"/>
+          <w:sz w:val="24"/>
+          <w:szCs w:val="24"/>
+        </w:rPr>
+        <w:t>如果当前服务器是一个</w:t>
+      </w:r>
+      <w:r>
+        <w:rPr>
+          <w:rFonts w:ascii="宋体" w:eastAsia="宋体" w:hAnsi="宋体" w:cs="宋体"/>
+          <w:b/>
+          <w:kern w:val="0"/>
+          <w:sz w:val="24"/>
+          <w:szCs w:val="24"/>
+        </w:rPr>
+        <w:t>从服务器</w:t>
+      </w:r>
+      <w:r>
+        <w:rPr>
+          <w:rFonts w:ascii="宋体" w:eastAsia="宋体" w:hAnsi="宋体" w:cs="宋体"/>
+          <w:kern w:val="0"/>
+          <w:sz w:val="24"/>
+          <w:szCs w:val="24"/>
+        </w:rPr>
+        <w:t>的话，那么这个部分还会加上以下域：</w:t>
+      </w:r>
+    </w:p>
+    <w:p>
+      <w:pPr>
+        <w:widowControl/>
+        <w:numPr>
+          <w:ilvl w:val="1"/>
+          <w:numId w:val="1"/>
+        </w:numPr>
+        <w:spacing w:beforeAutospacing="1" w:after="100" w:afterAutospacing="1"/>
+        <w:ind w:left="2160"/>
+        <w:jc w:val="left"/>
+        <w:rPr>
+          <w:rFonts w:ascii="宋体" w:eastAsia="宋体" w:hAnsi="宋体" w:cs="宋体"/>
+          <w:kern w:val="0"/>
+          <w:sz w:val="24"/>
+          <w:szCs w:val="24"/>
+        </w:rPr>
+      </w:pPr>
+      <w:r>
+        <w:rPr>
+          <w:rFonts w:ascii="宋体" w:eastAsia="宋体" w:hAnsi="宋体" w:cs="宋体"/>
+          <w:color w:val="C00000"/>
+          <w:kern w:val="0"/>
+          <w:sz w:val="24"/>
+          <w:szCs w:val="24"/>
+        </w:rPr>
+        <w:t>master_host</w:t>
+      </w:r>
+      <w:r>
+        <w:rPr>
+          <w:rFonts w:ascii="宋体" w:eastAsia="宋体" w:hAnsi="宋体" w:cs="宋体"/>
+          <w:kern w:val="0"/>
+          <w:sz w:val="24"/>
+          <w:szCs w:val="24"/>
+        </w:rPr>
+        <w:t xml:space="preserve"> : 主服务器的 IP </w:t>
+      </w:r>
+      <w:r>
+        <w:rPr>
+          <w:rFonts w:ascii="宋体" w:eastAsia="宋体" w:hAnsi="宋体" w:cs="宋体"/>
+          <w:kern w:val="0"/>
+          <w:sz w:val="24"/>
+          <w:szCs w:val="24"/>
+        </w:rPr>
+        <w:t>地址</w:t>
+      </w:r>
+    </w:p>
+    <w:p>
+      <w:pPr>
+        <w:widowControl/>
+        <w:numPr>
+          <w:ilvl w:val="1"/>
+          <w:numId w:val="1"/>
+        </w:numPr>
+        <w:spacing w:before="100" w:beforeAutospacing="1" w:after="100" w:afterAutospacing="1"/>
+        <w:ind w:left="2160"/>
+        <w:jc w:val="left"/>
+        <w:rPr>
+          <w:rFonts w:ascii="宋体" w:eastAsia="宋体" w:hAnsi="宋体" w:cs="宋体"/>
+          <w:kern w:val="0"/>
+          <w:sz w:val="24"/>
+          <w:szCs w:val="24"/>
+        </w:rPr>
+      </w:pPr>
+      <w:r>
+        <w:rPr>
+          <w:rFonts w:ascii="宋体" w:eastAsia="宋体" w:hAnsi="宋体" w:cs="宋体"/>
+          <w:kern w:val="0"/>
+          <w:sz w:val="24"/>
+          <w:szCs w:val="24"/>
+        </w:rPr>
+        <w:t xml:space="preserve">master_port : 主服务器的 TCP </w:t>
+      </w:r>
+      <w:r>
+        <w:rPr>
+          <w:rFonts w:ascii="宋体" w:eastAsia="宋体" w:hAnsi="宋体" w:cs="宋体"/>
+          <w:kern w:val="0"/>
+          <w:sz w:val="24"/>
+          <w:szCs w:val="24"/>
+        </w:rPr>
+        <w:t>监听端口号</w:t>
+      </w:r>
+    </w:p>
+    <w:p>
+      <w:pPr>
+        <w:widowControl/>
+        <w:numPr>
+          <w:ilvl w:val="1"/>
+          <w:numId w:val="1"/>
+        </w:numPr>
+        <w:spacing w:before="100" w:beforeAutospacing="1" w:after="100" w:afterAutospacing="1"/>
+        <w:ind w:left="2160"/>
+        <w:jc w:val="left"/>
+        <w:rPr>
+          <w:rFonts w:ascii="宋体" w:eastAsia="宋体" w:hAnsi="宋体" w:cs="宋体"/>
+          <w:kern w:val="0"/>
+          <w:sz w:val="24"/>
+          <w:szCs w:val="24"/>
+        </w:rPr>
+      </w:pPr>
+      <w:r>
+        <w:rPr>
+          <w:rFonts w:ascii="宋体" w:eastAsia="宋体" w:hAnsi="宋体" w:cs="宋体"/>
+          <w:b/>
+          <w:color w:val="C00000"/>
+          <w:kern w:val="0"/>
+          <w:sz w:val="24"/>
+          <w:szCs w:val="24"/>
+        </w:rPr>
+        <w:t>master_link_status</w:t>
+      </w:r>
+      <w:r>
+        <w:rPr>
+          <w:rFonts w:ascii="宋体" w:eastAsia="宋体" w:hAnsi="宋体" w:cs="宋体"/>
+          <w:kern w:val="0"/>
+          <w:sz w:val="24"/>
+          <w:szCs w:val="24"/>
+        </w:rPr>
+        <w:t xml:space="preserve"> : 复制</w:t>
+      </w:r>
+      <w:r>
+        <w:rPr>
+          <w:rFonts w:ascii="宋体" w:eastAsia="宋体" w:hAnsi="宋体" w:cs="宋体"/>
+          <w:b/>
+          <w:kern w:val="0"/>
+          <w:sz w:val="24"/>
+          <w:szCs w:val="24"/>
+        </w:rPr>
+        <w:t>连接当前的状态</w:t>
+      </w:r>
+      <w:r>
+        <w:rPr>
+          <w:rFonts w:ascii="宋体" w:eastAsia="宋体" w:hAnsi="宋体" w:cs="宋体"/>
+          <w:kern w:val="0"/>
+          <w:sz w:val="24"/>
+          <w:szCs w:val="24"/>
+        </w:rPr>
+        <w:t>，</w:t>
+      </w:r>
+      <w:r>
+        <w:rPr>
+          <w:rFonts w:ascii="宋体" w:eastAsia="宋体" w:hAnsi="宋体" w:cs="宋体"/>
+          <w:b/>
+          <w:kern w:val="0"/>
+          <w:sz w:val="24"/>
+          <w:szCs w:val="24"/>
+        </w:rPr>
+        <w:t>up</w:t>
+      </w:r>
+      <w:r>
+        <w:rPr>
+          <w:rFonts w:ascii="宋体" w:eastAsia="宋体" w:hAnsi="宋体" w:cs="宋体"/>
+          <w:kern w:val="0"/>
+          <w:sz w:val="24"/>
+          <w:szCs w:val="24"/>
+        </w:rPr>
+        <w:t xml:space="preserve"> 表示</w:t>
+      </w:r>
+      <w:r>
+        <w:rPr>
+          <w:rFonts w:ascii="宋体" w:eastAsia="宋体" w:hAnsi="宋体" w:cs="宋体"/>
+          <w:kern w:val="0"/>
+          <w:sz w:val="24"/>
+          <w:szCs w:val="24"/>
+        </w:rPr>
+        <w:t>连接</w:t>
+      </w:r>
+      <w:r>
+        <w:rPr>
+          <w:rFonts w:ascii="宋体" w:eastAsia="宋体" w:hAnsi="宋体" w:cs="宋体"/>
+          <w:b/>
+          <w:kern w:val="0"/>
+          <w:sz w:val="24"/>
+          <w:szCs w:val="24"/>
+        </w:rPr>
+        <w:t>正常</w:t>
+      </w:r>
+      <w:r>
+        <w:rPr>
+          <w:rFonts w:ascii="宋体" w:eastAsia="宋体" w:hAnsi="宋体" w:cs="宋体"/>
+          <w:kern w:val="0"/>
+          <w:sz w:val="24"/>
+          <w:szCs w:val="24"/>
+        </w:rPr>
+        <w:t>，down 表示</w:t>
+      </w:r>
+      <w:r>
+        <w:rPr>
+          <w:rFonts w:ascii="宋体" w:eastAsia="宋体" w:hAnsi="宋体" w:cs="宋体"/>
+          <w:color w:val="C00000"/>
+          <w:kern w:val="0"/>
+          <w:sz w:val="24"/>
+          <w:szCs w:val="24"/>
+        </w:rPr>
+        <w:t>连接</w:t>
+      </w:r>
+      <w:r>
+        <w:rPr>
+          <w:rFonts w:ascii="宋体" w:eastAsia="宋体" w:hAnsi="宋体" w:cs="宋体"/>
+          <w:b/>
+          <w:color w:val="C00000"/>
+          <w:kern w:val="0"/>
+          <w:sz w:val="24"/>
+          <w:szCs w:val="24"/>
+        </w:rPr>
+        <w:t>断开</w:t>
+      </w:r>
+      <w:r>
+        <w:rPr>
+          <w:rFonts w:ascii="宋体" w:eastAsia="宋体" w:hAnsi="宋体" w:cs="宋体"/>
+          <w:kern w:val="0"/>
+          <w:sz w:val="24"/>
+          <w:szCs w:val="24"/>
+        </w:rPr>
+        <w:t>。</w:t>
+      </w:r>
+    </w:p>
+    <w:p>
+      <w:pPr>
+        <w:widowControl/>
+        <w:numPr>
+          <w:ilvl w:val="1"/>
+          <w:numId w:val="1"/>
+        </w:numPr>
+        <w:spacing w:before="100" w:beforeAutospacing="1" w:after="100" w:afterAutospacing="1"/>
+        <w:ind w:left="2160"/>
+        <w:jc w:val="left"/>
+        <w:rPr>
+          <w:rFonts w:ascii="宋体" w:eastAsia="宋体" w:hAnsi="宋体" w:cs="宋体"/>
+          <w:kern w:val="0"/>
+          <w:sz w:val="24"/>
+          <w:szCs w:val="24"/>
+        </w:rPr>
+      </w:pPr>
+      <w:r>
+        <w:rPr>
+          <w:rFonts w:ascii="宋体" w:eastAsia="宋体" w:hAnsi="宋体" w:cs="宋体"/>
+          <w:color w:val="C00000"/>
+          <w:kern w:val="0"/>
+          <w:sz w:val="24"/>
+          <w:szCs w:val="24"/>
+        </w:rPr>
+        <w:t>master_last_io_seconds_ago</w:t>
+      </w:r>
+      <w:r>
+        <w:rPr>
+          <w:rFonts w:ascii="宋体" w:eastAsia="宋体" w:hAnsi="宋体" w:cs="宋体"/>
+          <w:kern w:val="0"/>
+          <w:sz w:val="24"/>
+          <w:szCs w:val="24"/>
+        </w:rPr>
+        <w:t xml:space="preserve"> : </w:t>
+      </w:r>
+      <w:r>
+        <w:rPr>
+          <w:rFonts w:ascii="宋体" w:eastAsia="宋体" w:hAnsi="宋体" w:cs="宋体"/>
+          <w:kern w:val="0"/>
+          <w:sz w:val="24"/>
+          <w:szCs w:val="24"/>
+        </w:rPr>
+        <w:t>距离最近一次与主服务器进行通信已经过去了多少</w:t>
+      </w:r>
+      <w:r>
+        <w:rPr>
+          <w:rFonts w:ascii="宋体" w:eastAsia="宋体" w:hAnsi="宋体" w:cs="宋体"/>
+          <w:b/>
+          <w:kern w:val="0"/>
+          <w:sz w:val="24"/>
+          <w:szCs w:val="24"/>
+        </w:rPr>
+        <w:t>秒钟</w:t>
+      </w:r>
+    </w:p>
+    <w:p>
+      <w:pPr>
+        <w:widowControl/>
+        <w:numPr>
+          <w:ilvl w:val="1"/>
+          <w:numId w:val="1"/>
+        </w:numPr>
+        <w:spacing w:before="100" w:beforeAutospacing="1" w:afterAutospacing="1"/>
+        <w:ind w:left="2160"/>
+        <w:jc w:val="left"/>
+        <w:rPr>
+          <w:rFonts w:ascii="宋体" w:eastAsia="宋体" w:hAnsi="宋体" w:cs="宋体"/>
+          <w:kern w:val="0"/>
+          <w:sz w:val="24"/>
+          <w:szCs w:val="24"/>
+        </w:rPr>
+      </w:pPr>
+      <w:r>
+        <w:rPr>
+          <w:rFonts w:ascii="宋体" w:eastAsia="宋体" w:hAnsi="宋体" w:cs="宋体"/>
+          <w:kern w:val="0"/>
+          <w:sz w:val="24"/>
+          <w:szCs w:val="24"/>
+        </w:rPr>
+        <w:t>master_sync_in_progress : 一个标志值，记录了主服务器是否正在与这个从服务器进行同步。</w:t>
+      </w:r>
+    </w:p>
+    <w:p>
+      <w:pPr>
+        <w:widowControl/>
+        <w:spacing w:before="100" w:beforeAutospacing="1" w:after="100" w:afterAutospacing="1"/>
+        <w:ind w:left="720"/>
+        <w:jc w:val="left"/>
+        <w:rPr>
+          <w:rFonts w:ascii="宋体" w:eastAsia="宋体" w:hAnsi="宋体" w:cs="宋体"/>
+          <w:kern w:val="0"/>
+          <w:sz w:val="24"/>
+          <w:szCs w:val="24"/>
+        </w:rPr>
+      </w:pPr>
+      <w:r>
+        <w:rPr>
+          <w:rFonts w:ascii="宋体" w:eastAsia="宋体" w:hAnsi="宋体" w:cs="宋体"/>
+          <w:kern w:val="0"/>
+          <w:sz w:val="24"/>
+          <w:szCs w:val="24"/>
+        </w:rPr>
+        <w:t>如果同步操作正在进行，那么这个部分还会加上以下域：</w:t>
+      </w:r>
+    </w:p>
+    <w:p>
+      <w:pPr>
+        <w:widowControl/>
+        <w:numPr>
+          <w:ilvl w:val="1"/>
+          <w:numId w:val="1"/>
+        </w:numPr>
+        <w:spacing w:beforeAutospacing="1" w:after="100" w:afterAutospacing="1"/>
+        <w:ind w:left="2160"/>
+        <w:jc w:val="left"/>
+        <w:rPr>
+          <w:rFonts w:ascii="宋体" w:eastAsia="宋体" w:hAnsi="宋体" w:cs="宋体"/>
+          <w:kern w:val="0"/>
+          <w:sz w:val="24"/>
+          <w:szCs w:val="24"/>
+        </w:rPr>
+      </w:pPr>
+      <w:r>
+        <w:rPr>
+          <w:rFonts w:ascii="宋体" w:eastAsia="宋体" w:hAnsi="宋体" w:cs="宋体"/>
+          <w:kern w:val="0"/>
+          <w:sz w:val="24"/>
+          <w:szCs w:val="24"/>
+        </w:rPr>
+        <w:lastRenderedPageBreak/>
+        <w:t>master_sync_left_bytes : 距离同步完成还缺少多少字节数据。</w:t>
+      </w:r>
+    </w:p>
+    <w:p>
+      <w:pPr>
+        <w:widowControl/>
+        <w:numPr>
+          <w:ilvl w:val="1"/>
+          <w:numId w:val="1"/>
+        </w:numPr>
+        <w:spacing w:before="100" w:beforeAutospacing="1" w:afterAutospacing="1"/>
+        <w:ind w:left="2160"/>
+        <w:jc w:val="left"/>
+        <w:rPr>
+          <w:rFonts w:ascii="宋体" w:eastAsia="宋体" w:hAnsi="宋体" w:cs="宋体"/>
+          <w:kern w:val="0"/>
+          <w:sz w:val="24"/>
+          <w:szCs w:val="24"/>
+        </w:rPr>
+      </w:pPr>
+      <w:r>
+        <w:rPr>
+          <w:rFonts w:ascii="宋体" w:eastAsia="宋体" w:hAnsi="宋体" w:cs="宋体"/>
+          <w:kern w:val="0"/>
+          <w:sz w:val="24"/>
+          <w:szCs w:val="24"/>
+        </w:rPr>
+        <w:t>master_sync_last_io_seconds_ago : 距离最近一次因为 SYNC 操作而进行 I/O 已经过去了多少秒。</w:t>
+      </w:r>
+    </w:p>
+    <w:p>
+      <w:pPr>
+        <w:widowControl/>
+        <w:spacing w:before="100" w:beforeAutospacing="1" w:after="100" w:afterAutospacing="1"/>
+        <w:ind w:left="720"/>
+        <w:jc w:val="left"/>
+        <w:rPr>
+          <w:rFonts w:ascii="宋体" w:eastAsia="宋体" w:hAnsi="宋体" w:cs="宋体"/>
+          <w:kern w:val="0"/>
+          <w:sz w:val="24"/>
+          <w:szCs w:val="24"/>
+        </w:rPr>
+      </w:pPr>
+      <w:r>
+        <w:rPr>
+          <w:rFonts w:ascii="宋体" w:eastAsia="宋体" w:hAnsi="宋体" w:cs="宋体"/>
+          <w:kern w:val="0"/>
+          <w:sz w:val="24"/>
+          <w:szCs w:val="24"/>
+        </w:rPr>
+        <w:t>如果主从服务器之间的连接处于断线状态，那么这个部分还会加上以下域：</w:t>
+      </w:r>
+    </w:p>
+    <w:p>
+      <w:pPr>
+        <w:widowControl/>
+        <w:numPr>
+          <w:ilvl w:val="1"/>
+          <w:numId w:val="1"/>
+        </w:numPr>
+        <w:spacing w:beforeAutospacing="1" w:afterAutospacing="1"/>
+        <w:ind w:left="2160"/>
+        <w:jc w:val="left"/>
+        <w:rPr>
+          <w:rFonts w:ascii="宋体" w:eastAsia="宋体" w:hAnsi="宋体" w:cs="宋体"/>
+          <w:kern w:val="0"/>
+          <w:sz w:val="24"/>
+          <w:szCs w:val="24"/>
+        </w:rPr>
+      </w:pPr>
+      <w:r>
+        <w:rPr>
+          <w:rFonts w:ascii="宋体" w:eastAsia="宋体" w:hAnsi="宋体" w:cs="宋体"/>
+          <w:kern w:val="0"/>
+          <w:sz w:val="24"/>
+          <w:szCs w:val="24"/>
+        </w:rPr>
+        <w:t xml:space="preserve">master_link_down_since_seconds : </w:t>
+      </w:r>
+      <w:r>
+        <w:rPr>
+          <w:rFonts w:ascii="宋体" w:eastAsia="宋体" w:hAnsi="宋体" w:cs="宋体"/>
+          <w:kern w:val="0"/>
+          <w:sz w:val="24"/>
+          <w:szCs w:val="24"/>
+        </w:rPr>
+        <w:t>主从服务器连接断开了多少秒</w:t>
+      </w:r>
+    </w:p>
+    <w:p>
+      <w:pPr>
+        <w:widowControl/>
+        <w:spacing w:before="100" w:beforeAutospacing="1" w:after="100" w:afterAutospacing="1"/>
+        <w:ind w:left="720"/>
+        <w:jc w:val="left"/>
+        <w:rPr>
+          <w:rFonts w:ascii="宋体" w:eastAsia="宋体" w:hAnsi="宋体" w:cs="宋体"/>
+          <w:kern w:val="0"/>
+          <w:sz w:val="24"/>
+          <w:szCs w:val="24"/>
+        </w:rPr>
+      </w:pPr>
+      <w:r>
+        <w:rPr>
+          <w:rFonts w:ascii="宋体" w:eastAsia="宋体" w:hAnsi="宋体" w:cs="宋体"/>
+          <w:kern w:val="0"/>
+          <w:sz w:val="24"/>
+          <w:szCs w:val="24"/>
+        </w:rPr>
+        <w:t>以下是一些</w:t>
+      </w:r>
+      <w:r>
+        <w:rPr>
+          <w:rFonts w:ascii="宋体" w:eastAsia="宋体" w:hAnsi="宋体" w:cs="宋体"/>
+          <w:color w:val="C00000"/>
+          <w:kern w:val="0"/>
+          <w:sz w:val="24"/>
+          <w:szCs w:val="24"/>
+        </w:rPr>
+        <w:t>总会出现的域</w:t>
+      </w:r>
+      <w:r>
+        <w:rPr>
+          <w:rFonts w:ascii="宋体" w:eastAsia="宋体" w:hAnsi="宋体" w:cs="宋体"/>
+          <w:kern w:val="0"/>
+          <w:sz w:val="24"/>
+          <w:szCs w:val="24"/>
+        </w:rPr>
+        <w:t>：</w:t>
+      </w:r>
+    </w:p>
+    <w:p>
+      <w:pPr>
+        <w:widowControl/>
+        <w:numPr>
+          <w:ilvl w:val="1"/>
+          <w:numId w:val="1"/>
+        </w:numPr>
+        <w:spacing w:beforeAutospacing="1" w:afterAutospacing="1"/>
+        <w:ind w:left="2160"/>
+        <w:jc w:val="left"/>
+        <w:rPr>
+          <w:rFonts w:ascii="宋体" w:eastAsia="宋体" w:hAnsi="宋体" w:cs="宋体"/>
+          <w:kern w:val="0"/>
+          <w:sz w:val="24"/>
+          <w:szCs w:val="24"/>
+        </w:rPr>
+      </w:pPr>
+      <w:r>
+        <w:rPr>
+          <w:rFonts w:ascii="宋体" w:eastAsia="宋体" w:hAnsi="宋体" w:cs="宋体"/>
+          <w:b/>
+          <w:color w:val="C00000"/>
+          <w:kern w:val="0"/>
+          <w:sz w:val="24"/>
+          <w:szCs w:val="24"/>
+        </w:rPr>
+        <w:t>connected_</w:t>
+      </w:r>
+      <w:r>
+        <w:rPr>
+          <w:rFonts w:ascii="宋体" w:eastAsia="宋体" w:hAnsi="宋体" w:cs="宋体"/>
+          <w:b/>
+          <w:color w:val="C00000"/>
+          <w:kern w:val="0"/>
+          <w:sz w:val="24"/>
+          <w:szCs w:val="24"/>
+        </w:rPr>
+        <w:t>slaves</w:t>
+      </w:r>
+      <w:r>
+        <w:rPr>
+          <w:rFonts w:ascii="宋体" w:eastAsia="宋体" w:hAnsi="宋体" w:cs="宋体"/>
+          <w:color w:val="C00000"/>
+          <w:kern w:val="0"/>
+          <w:sz w:val="24"/>
+          <w:szCs w:val="24"/>
+        </w:rPr>
+        <w:t xml:space="preserve"> </w:t>
+      </w:r>
+      <w:r>
+        <w:rPr>
+          <w:rFonts w:ascii="宋体" w:eastAsia="宋体" w:hAnsi="宋体" w:cs="宋体"/>
+          <w:kern w:val="0"/>
+          <w:sz w:val="24"/>
+          <w:szCs w:val="24"/>
+        </w:rPr>
+        <w:t xml:space="preserve">: </w:t>
+      </w:r>
+      <w:r>
+        <w:rPr>
+          <w:rFonts w:ascii="宋体" w:eastAsia="宋体" w:hAnsi="宋体" w:cs="宋体"/>
+          <w:color w:val="C00000"/>
+          <w:kern w:val="0"/>
+          <w:sz w:val="24"/>
+          <w:szCs w:val="24"/>
+        </w:rPr>
+        <w:t>已连接的</w:t>
+      </w:r>
+      <w:r>
+        <w:rPr>
+          <w:rFonts w:ascii="宋体" w:eastAsia="宋体" w:hAnsi="宋体" w:cs="宋体"/>
+          <w:b/>
+          <w:color w:val="C00000"/>
+          <w:kern w:val="0"/>
+          <w:sz w:val="24"/>
+          <w:szCs w:val="24"/>
+        </w:rPr>
+        <w:t>从服务器</w:t>
+      </w:r>
+      <w:r>
+        <w:rPr>
+          <w:rFonts w:ascii="宋体" w:eastAsia="宋体" w:hAnsi="宋体" w:cs="宋体"/>
+          <w:color w:val="C00000"/>
+          <w:kern w:val="0"/>
+          <w:sz w:val="24"/>
+          <w:szCs w:val="24"/>
+        </w:rPr>
+        <w:t>数量</w:t>
+      </w:r>
+    </w:p>
+    <w:p>
+      <w:pPr>
+        <w:widowControl/>
+        <w:numPr>
+          <w:ilvl w:val="1"/>
+          <w:numId w:val="1"/>
+        </w:numPr>
+        <w:spacing w:beforeAutospacing="1" w:afterAutospacing="1"/>
+        <w:ind w:left="2160"/>
+        <w:jc w:val="left"/>
+        <w:rPr>
+          <w:rFonts w:ascii="宋体" w:eastAsia="宋体" w:hAnsi="宋体" w:cs="宋体"/>
+          <w:kern w:val="0"/>
+          <w:sz w:val="24"/>
+          <w:szCs w:val="24"/>
+        </w:rPr>
+      </w:pPr>
+      <w:r>
+        <w:rPr>
+          <w:rFonts w:ascii="宋体" w:eastAsia="宋体" w:hAnsi="宋体" w:cs="宋体"/>
+          <w:kern w:val="0"/>
+          <w:sz w:val="24"/>
+          <w:szCs w:val="24"/>
+        </w:rPr>
+        <w:t>master_repl_offset:0</w:t>
+      </w:r>
+    </w:p>
+    <w:p>
+      <w:pPr>
+        <w:widowControl/>
+        <w:numPr>
+          <w:ilvl w:val="1"/>
+          <w:numId w:val="1"/>
+        </w:numPr>
+        <w:spacing w:beforeAutospacing="1" w:afterAutospacing="1"/>
+        <w:ind w:left="2160"/>
+        <w:jc w:val="left"/>
+        <w:rPr>
+          <w:rFonts w:ascii="宋体" w:eastAsia="宋体" w:hAnsi="宋体" w:cs="宋体"/>
+          <w:kern w:val="0"/>
+          <w:sz w:val="24"/>
+          <w:szCs w:val="24"/>
+        </w:rPr>
+      </w:pPr>
+      <w:r>
+        <w:rPr>
+          <w:rFonts w:ascii="宋体" w:eastAsia="宋体" w:hAnsi="宋体" w:cs="宋体"/>
+          <w:b/>
+          <w:color w:val="C00000"/>
+          <w:kern w:val="0"/>
+          <w:sz w:val="24"/>
+          <w:szCs w:val="24"/>
+        </w:rPr>
+        <w:t>repl_backlog_active</w:t>
+      </w:r>
+      <w:r>
+        <w:rPr>
+          <w:rFonts w:ascii="宋体" w:eastAsia="宋体" w:hAnsi="宋体" w:cs="宋体"/>
+          <w:kern w:val="0"/>
+          <w:sz w:val="24"/>
+          <w:szCs w:val="24"/>
+        </w:rPr>
+        <w:t>:0</w:t>
+      </w:r>
+      <w:r>
+        <w:rPr>
+          <w:rFonts w:ascii="宋体" w:eastAsia="宋体" w:hAnsi="宋体" w:cs="宋体" w:hint="eastAsia"/>
+          <w:kern w:val="0"/>
+          <w:sz w:val="24"/>
+          <w:szCs w:val="24"/>
+        </w:rPr>
+        <w:t xml:space="preserve"> </w:t>
+      </w:r>
+      <w:r>
+        <w:rPr>
+          <w:rFonts w:ascii="宋体" w:eastAsia="宋体" w:hAnsi="宋体" w:cs="宋体" w:hint="eastAsia"/>
+          <w:kern w:val="0"/>
+          <w:sz w:val="24"/>
+          <w:szCs w:val="24"/>
+        </w:rPr>
+        <w:t>(</w:t>
+      </w:r>
+      <w:r>
+        <w:rPr>
+          <w:rFonts w:ascii="Consolas" w:hAnsi="Consolas" w:cs="Consolas" w:hint="eastAsia"/>
+          <w:color w:val="FF0000"/>
+          <w:kern w:val="0"/>
+          <w:sz w:val="20"/>
+          <w:szCs w:val="20"/>
+        </w:rPr>
+        <w:t>请求是否有堆积</w:t>
+      </w:r>
+      <w:r>
+        <w:rPr>
+          <w:rFonts w:ascii="宋体" w:eastAsia="宋体" w:hAnsi="宋体" w:cs="宋体" w:hint="eastAsia"/>
+          <w:kern w:val="0"/>
+          <w:sz w:val="24"/>
+          <w:szCs w:val="24"/>
+        </w:rPr>
+        <w:t>)</w:t>
+      </w:r>
+    </w:p>
+    <w:p>
+      <w:pPr>
+        <w:widowControl/>
+        <w:numPr>
+          <w:ilvl w:val="1"/>
+          <w:numId w:val="1"/>
+        </w:numPr>
+        <w:spacing w:beforeAutospacing="1" w:afterAutospacing="1"/>
+        <w:ind w:left="2160"/>
+        <w:jc w:val="left"/>
+        <w:rPr>
+          <w:rFonts w:ascii="宋体" w:eastAsia="宋体" w:hAnsi="宋体" w:cs="宋体"/>
+          <w:kern w:val="0"/>
+          <w:sz w:val="24"/>
+          <w:szCs w:val="24"/>
+        </w:rPr>
+      </w:pPr>
+      <w:r>
+        <w:rPr>
+          <w:rFonts w:ascii="宋体" w:eastAsia="宋体" w:hAnsi="宋体" w:cs="宋体"/>
+          <w:kern w:val="0"/>
+          <w:sz w:val="24"/>
+          <w:szCs w:val="24"/>
+        </w:rPr>
+        <w:t>repl_backlog_size:1048576</w:t>
+      </w:r>
+    </w:p>
+    <w:p>
+      <w:pPr>
+        <w:widowControl/>
+        <w:numPr>
+          <w:ilvl w:val="1"/>
+          <w:numId w:val="1"/>
+        </w:numPr>
+        <w:spacing w:beforeAutospacing="1" w:afterAutospacing="1"/>
+        <w:ind w:left="2160"/>
+        <w:jc w:val="left"/>
+        <w:rPr>
+          <w:rFonts w:ascii="宋体" w:eastAsia="宋体" w:hAnsi="宋体" w:cs="宋体"/>
+          <w:kern w:val="0"/>
+          <w:sz w:val="24"/>
+          <w:szCs w:val="24"/>
+        </w:rPr>
+      </w:pPr>
+      <w:r>
+        <w:rPr>
+          <w:rFonts w:ascii="宋体" w:eastAsia="宋体" w:hAnsi="宋体" w:cs="宋体"/>
+          <w:kern w:val="0"/>
+          <w:sz w:val="24"/>
+          <w:szCs w:val="24"/>
+        </w:rPr>
+        <w:t>repl_backlog_first_byte_offset:0</w:t>
+      </w:r>
+    </w:p>
+    <w:p>
+      <w:pPr>
+        <w:widowControl/>
+        <w:numPr>
+          <w:ilvl w:val="1"/>
+          <w:numId w:val="1"/>
+        </w:numPr>
+        <w:spacing w:beforeAutospacing="1" w:afterAutospacing="1"/>
+        <w:ind w:left="2160"/>
+        <w:jc w:val="left"/>
+        <w:rPr>
+          <w:rFonts w:ascii="宋体" w:eastAsia="宋体" w:hAnsi="宋体" w:cs="宋体"/>
+          <w:kern w:val="0"/>
+          <w:sz w:val="24"/>
+          <w:szCs w:val="24"/>
+        </w:rPr>
+      </w:pPr>
+      <w:r>
+        <w:rPr>
+          <w:rFonts w:ascii="宋体" w:eastAsia="宋体" w:hAnsi="宋体" w:cs="宋体"/>
+          <w:kern w:val="0"/>
+          <w:sz w:val="24"/>
+          <w:szCs w:val="24"/>
+        </w:rPr>
+        <w:t>repl_backlog_histlen:0</w:t>
+      </w:r>
+    </w:p>
+    <w:p>
+      <w:pPr>
+        <w:widowControl/>
+        <w:spacing w:before="100" w:beforeAutospacing="1" w:after="100" w:afterAutospacing="1"/>
+        <w:ind w:left="720"/>
+        <w:jc w:val="left"/>
+        <w:rPr>
+          <w:rFonts w:ascii="宋体" w:eastAsia="宋体" w:hAnsi="宋体" w:cs="宋体"/>
+          <w:kern w:val="0"/>
+          <w:sz w:val="24"/>
+          <w:szCs w:val="24"/>
+        </w:rPr>
+      </w:pPr>
+      <w:r>
+        <w:rPr>
+          <w:rFonts w:ascii="宋体" w:eastAsia="宋体" w:hAnsi="宋体" w:cs="宋体"/>
+          <w:kern w:val="0"/>
+          <w:sz w:val="24"/>
+          <w:szCs w:val="24"/>
+        </w:rPr>
+        <w:t>对于每个</w:t>
+      </w:r>
+      <w:r>
+        <w:rPr>
+          <w:rFonts w:ascii="宋体" w:eastAsia="宋体" w:hAnsi="宋体" w:cs="宋体"/>
+          <w:b/>
+          <w:kern w:val="0"/>
+          <w:sz w:val="24"/>
+          <w:szCs w:val="24"/>
+        </w:rPr>
+        <w:t>从服务器</w:t>
+      </w:r>
+      <w:r>
+        <w:rPr>
+          <w:rFonts w:ascii="宋体" w:eastAsia="宋体" w:hAnsi="宋体" w:cs="宋体"/>
+          <w:kern w:val="0"/>
+          <w:sz w:val="24"/>
+          <w:szCs w:val="24"/>
+        </w:rPr>
+        <w:t>，都会添加以下一行信息：</w:t>
+      </w:r>
+    </w:p>
+    <w:p>
+      <w:pPr>
+        <w:widowControl/>
+        <w:numPr>
+          <w:ilvl w:val="1"/>
+          <w:numId w:val="1"/>
+        </w:numPr>
+        <w:spacing w:beforeAutospacing="1" w:afterAutospacing="1"/>
+        <w:ind w:left="2160"/>
+        <w:jc w:val="left"/>
+        <w:rPr>
+          <w:rFonts w:ascii="宋体" w:eastAsia="宋体" w:hAnsi="宋体" w:cs="宋体"/>
+          <w:kern w:val="0"/>
+          <w:sz w:val="24"/>
+          <w:szCs w:val="24"/>
+        </w:rPr>
+      </w:pPr>
+      <w:r>
+        <w:rPr>
+          <w:rFonts w:ascii="宋体" w:eastAsia="宋体" w:hAnsi="宋体" w:cs="宋体"/>
+          <w:color w:val="C00000"/>
+          <w:kern w:val="0"/>
+          <w:sz w:val="24"/>
+          <w:szCs w:val="24"/>
+        </w:rPr>
+        <w:t xml:space="preserve">slaveXXX </w:t>
+      </w:r>
+      <w:r>
+        <w:rPr>
+          <w:rFonts w:ascii="宋体" w:eastAsia="宋体" w:hAnsi="宋体" w:cs="宋体"/>
+          <w:kern w:val="0"/>
+          <w:sz w:val="24"/>
+          <w:szCs w:val="24"/>
+        </w:rPr>
+        <w:t>: ID、IP 地址、端口号、连接状态</w:t>
+      </w:r>
+    </w:p>
+    <w:p>
+      <w:pPr>
+        <w:widowControl/>
+        <w:numPr>
+          <w:ilvl w:val="0"/>
+          <w:numId w:val="1"/>
+        </w:numPr>
+        <w:spacing w:before="100" w:beforeAutospacing="1" w:after="100" w:afterAutospacing="1"/>
+        <w:jc w:val="left"/>
+        <w:rPr>
+          <w:rFonts w:ascii="宋体" w:eastAsia="宋体" w:hAnsi="宋体" w:cs="宋体"/>
+          <w:kern w:val="0"/>
+          <w:sz w:val="24"/>
+          <w:szCs w:val="24"/>
+        </w:rPr>
+      </w:pPr>
+      <w:r>
+        <w:rPr>
+          <w:rFonts w:ascii="宋体" w:eastAsia="宋体" w:hAnsi="宋体" w:cs="宋体"/>
+          <w:b/>
+          <w:kern w:val="0"/>
+          <w:sz w:val="24"/>
+          <w:szCs w:val="24"/>
+        </w:rPr>
+        <w:t>cpu</w:t>
+      </w:r>
+      <w:r>
+        <w:rPr>
+          <w:rFonts w:ascii="宋体" w:eastAsia="宋体" w:hAnsi="宋体" w:cs="宋体"/>
+          <w:kern w:val="0"/>
+          <w:sz w:val="24"/>
+          <w:szCs w:val="24"/>
+        </w:rPr>
+        <w:t xml:space="preserve"> 部分记录了 </w:t>
+      </w:r>
+      <w:r>
+        <w:rPr>
+          <w:rFonts w:ascii="宋体" w:eastAsia="宋体" w:hAnsi="宋体" w:cs="宋体"/>
+          <w:b/>
+          <w:kern w:val="0"/>
+          <w:sz w:val="24"/>
+          <w:szCs w:val="24"/>
+        </w:rPr>
+        <w:t>CPU 的计算量统计</w:t>
+      </w:r>
+      <w:r>
+        <w:rPr>
+          <w:rFonts w:ascii="宋体" w:eastAsia="宋体" w:hAnsi="宋体" w:cs="宋体"/>
+          <w:kern w:val="0"/>
+          <w:sz w:val="24"/>
+          <w:szCs w:val="24"/>
+        </w:rPr>
+        <w:t>信息，它包含以下域：</w:t>
+      </w:r>
+    </w:p>
+    <w:p>
+      <w:pPr>
+        <w:widowControl/>
+        <w:numPr>
+          <w:ilvl w:val="1"/>
+          <w:numId w:val="1"/>
+        </w:numPr>
+        <w:spacing w:beforeAutospacing="1" w:after="100" w:afterAutospacing="1"/>
+        <w:ind w:left="2160"/>
+        <w:jc w:val="left"/>
+        <w:rPr>
+          <w:rFonts w:ascii="宋体" w:eastAsia="宋体" w:hAnsi="宋体" w:cs="宋体"/>
+          <w:kern w:val="0"/>
+          <w:sz w:val="24"/>
+          <w:szCs w:val="24"/>
+        </w:rPr>
+      </w:pPr>
+      <w:r>
+        <w:rPr>
+          <w:rFonts w:ascii="宋体" w:eastAsia="宋体" w:hAnsi="宋体" w:cs="宋体"/>
+          <w:strike/>
+          <w:kern w:val="0"/>
+          <w:sz w:val="24"/>
+          <w:szCs w:val="24"/>
+        </w:rPr>
+        <w:t>used_cpu_sys : Redis 服务器耗费的系统</w:t>
+      </w:r>
+      <w:r>
+        <w:rPr>
+          <w:rFonts w:ascii="宋体" w:eastAsia="宋体" w:hAnsi="宋体" w:cs="宋体"/>
+          <w:strike/>
+          <w:kern w:val="0"/>
+          <w:sz w:val="24"/>
+          <w:szCs w:val="24"/>
+        </w:rPr>
+        <w:t xml:space="preserve"> CPU</w:t>
+      </w:r>
+      <w:r>
+        <w:rPr>
+          <w:rFonts w:ascii="宋体" w:eastAsia="宋体" w:hAnsi="宋体" w:cs="宋体" w:hint="eastAsia"/>
+          <w:kern w:val="0"/>
+          <w:sz w:val="24"/>
+          <w:szCs w:val="24"/>
+        </w:rPr>
+        <w:t xml:space="preserve"> (</w:t>
+      </w:r>
+      <w:r>
+        <w:rPr>
+          <w:rFonts w:ascii="宋体" w:eastAsia="宋体" w:hAnsi="宋体" w:cs="宋体" w:hint="eastAsia"/>
+          <w:color w:val="C00000"/>
+          <w:kern w:val="0"/>
+          <w:sz w:val="24"/>
+          <w:szCs w:val="24"/>
+        </w:rPr>
+        <w:t>累加值，无多少参考价值</w:t>
+      </w:r>
+      <w:r>
+        <w:rPr>
+          <w:rFonts w:ascii="宋体" w:eastAsia="宋体" w:hAnsi="宋体" w:cs="宋体" w:hint="eastAsia"/>
+          <w:kern w:val="0"/>
+          <w:sz w:val="24"/>
+          <w:szCs w:val="24"/>
+        </w:rPr>
+        <w:t>)</w:t>
+      </w:r>
+    </w:p>
+    <w:p>
+      <w:pPr>
+        <w:widowControl/>
+        <w:numPr>
+          <w:ilvl w:val="1"/>
+          <w:numId w:val="1"/>
+        </w:numPr>
+        <w:spacing w:before="100" w:beforeAutospacing="1" w:after="100" w:afterAutospacing="1"/>
+        <w:ind w:left="2160"/>
+        <w:jc w:val="left"/>
+        <w:rPr>
+          <w:rFonts w:ascii="宋体" w:eastAsia="宋体" w:hAnsi="宋体" w:cs="宋体"/>
+          <w:strike/>
+          <w:kern w:val="0"/>
+          <w:sz w:val="24"/>
+          <w:szCs w:val="24"/>
+        </w:rPr>
+      </w:pPr>
+      <w:r>
+        <w:rPr>
+          <w:rFonts w:ascii="宋体" w:eastAsia="宋体" w:hAnsi="宋体" w:cs="宋体"/>
+          <w:strike/>
+          <w:kern w:val="0"/>
+          <w:sz w:val="24"/>
+          <w:szCs w:val="24"/>
+        </w:rPr>
+        <w:t>used_cpu_user : Redis 服务器耗费的用户</w:t>
+      </w:r>
+      <w:r>
+        <w:rPr>
+          <w:rFonts w:ascii="宋体" w:eastAsia="宋体" w:hAnsi="宋体" w:cs="宋体"/>
+          <w:strike/>
+          <w:kern w:val="0"/>
+          <w:sz w:val="24"/>
+          <w:szCs w:val="24"/>
+        </w:rPr>
+        <w:t xml:space="preserve"> CPU</w:t>
+      </w:r>
+    </w:p>
+    <w:p>
+      <w:pPr>
+        <w:widowControl/>
+        <w:numPr>
+          <w:ilvl w:val="1"/>
+          <w:numId w:val="1"/>
+        </w:numPr>
+        <w:spacing w:before="100" w:beforeAutospacing="1" w:after="100" w:afterAutospacing="1"/>
+        <w:ind w:left="2160"/>
+        <w:jc w:val="left"/>
+        <w:rPr>
+          <w:rFonts w:ascii="宋体" w:eastAsia="宋体" w:hAnsi="宋体" w:cs="宋体"/>
+          <w:strike/>
+          <w:kern w:val="0"/>
+          <w:sz w:val="24"/>
+          <w:szCs w:val="24"/>
+        </w:rPr>
+      </w:pPr>
+      <w:r>
+        <w:rPr>
+          <w:rFonts w:ascii="宋体" w:eastAsia="宋体" w:hAnsi="宋体" w:cs="宋体"/>
+          <w:strike/>
+          <w:kern w:val="0"/>
+          <w:sz w:val="24"/>
+          <w:szCs w:val="24"/>
+        </w:rPr>
+        <w:t>used_cpu_sys_children : 后台进程耗费的系统</w:t>
+      </w:r>
+      <w:r>
+        <w:rPr>
+          <w:rFonts w:ascii="宋体" w:eastAsia="宋体" w:hAnsi="宋体" w:cs="宋体"/>
+          <w:strike/>
+          <w:kern w:val="0"/>
+          <w:sz w:val="24"/>
+          <w:szCs w:val="24"/>
+        </w:rPr>
+        <w:t xml:space="preserve"> CPU</w:t>
+      </w:r>
+    </w:p>
+    <w:p>
+      <w:pPr>
+        <w:widowControl/>
+        <w:numPr>
+          <w:ilvl w:val="1"/>
+          <w:numId w:val="1"/>
+        </w:numPr>
+        <w:spacing w:before="100" w:beforeAutospacing="1" w:afterAutospacing="1"/>
+        <w:ind w:left="2160"/>
+        <w:jc w:val="left"/>
+        <w:rPr>
+          <w:rFonts w:ascii="宋体" w:eastAsia="宋体" w:hAnsi="宋体" w:cs="宋体"/>
+          <w:strike/>
+          <w:kern w:val="0"/>
+          <w:sz w:val="24"/>
+          <w:szCs w:val="24"/>
+        </w:rPr>
+      </w:pPr>
+      <w:r>
+        <w:rPr>
+          <w:rFonts w:ascii="宋体" w:eastAsia="宋体" w:hAnsi="宋体" w:cs="宋体"/>
+          <w:strike/>
+          <w:kern w:val="0"/>
+          <w:sz w:val="24"/>
+          <w:szCs w:val="24"/>
+        </w:rPr>
+        <w:t>used_cpu_user_children : 后台进程耗费的用户</w:t>
+      </w:r>
+      <w:r>
+        <w:rPr>
+          <w:rFonts w:ascii="宋体" w:eastAsia="宋体" w:hAnsi="宋体" w:cs="宋体"/>
+          <w:strike/>
+          <w:kern w:val="0"/>
+          <w:sz w:val="24"/>
+          <w:szCs w:val="24"/>
+        </w:rPr>
+        <w:t xml:space="preserve"> CPU</w:t>
+      </w:r>
+    </w:p>
+    <w:p>
+      <w:pPr>
+        <w:widowControl/>
+        <w:numPr>
+          <w:ilvl w:val="0"/>
+          <w:numId w:val="1"/>
+        </w:numPr>
+        <w:spacing w:before="100" w:beforeAutospacing="1" w:after="100" w:afterAutospacing="1"/>
+        <w:jc w:val="left"/>
+        <w:rPr>
+          <w:rFonts w:ascii="宋体" w:eastAsia="宋体" w:hAnsi="宋体" w:cs="宋体"/>
+          <w:kern w:val="0"/>
+          <w:sz w:val="24"/>
+          <w:szCs w:val="24"/>
+        </w:rPr>
+      </w:pPr>
+      <w:r>
+        <w:rPr>
+          <w:rFonts w:ascii="宋体" w:eastAsia="宋体" w:hAnsi="宋体" w:cs="宋体"/>
+          <w:b/>
+          <w:kern w:val="0"/>
+          <w:sz w:val="24"/>
+          <w:szCs w:val="24"/>
+        </w:rPr>
+        <w:t>commandstats</w:t>
+      </w:r>
+      <w:r>
+        <w:rPr>
+          <w:rFonts w:ascii="宋体" w:eastAsia="宋体" w:hAnsi="宋体" w:cs="宋体"/>
+          <w:kern w:val="0"/>
+          <w:sz w:val="24"/>
+          <w:szCs w:val="24"/>
+        </w:rPr>
+        <w:t xml:space="preserve"> 部分记录了</w:t>
+      </w:r>
+      <w:r>
+        <w:rPr>
+          <w:rFonts w:ascii="宋体" w:eastAsia="宋体" w:hAnsi="宋体" w:cs="宋体"/>
+          <w:b/>
+          <w:kern w:val="0"/>
+          <w:sz w:val="24"/>
+          <w:szCs w:val="24"/>
+        </w:rPr>
+        <w:t>各种不同类型的命令的执行统计</w:t>
+      </w:r>
+      <w:r>
+        <w:rPr>
+          <w:rFonts w:ascii="宋体" w:eastAsia="宋体" w:hAnsi="宋体" w:cs="宋体"/>
+          <w:b/>
+          <w:kern w:val="0"/>
+          <w:sz w:val="24"/>
+          <w:szCs w:val="24"/>
+        </w:rPr>
+        <w:t>信息</w:t>
+      </w:r>
+      <w:r>
+        <w:rPr>
+          <w:rFonts w:ascii="宋体" w:eastAsia="宋体" w:hAnsi="宋体" w:cs="宋体"/>
+          <w:kern w:val="0"/>
+          <w:sz w:val="24"/>
+          <w:szCs w:val="24"/>
+        </w:rPr>
+        <w:t>，比如</w:t>
+      </w:r>
+      <w:r>
+        <w:rPr>
+          <w:rFonts w:ascii="宋体" w:eastAsia="宋体" w:hAnsi="宋体" w:cs="宋体"/>
+          <w:color w:val="C00000"/>
+          <w:kern w:val="0"/>
+          <w:sz w:val="24"/>
+          <w:szCs w:val="24"/>
+        </w:rPr>
+        <w:t>命令执行的次数、命令耗费的 CPU 时间、执行每</w:t>
+      </w:r>
+      <w:r>
+        <w:rPr>
+          <w:rFonts w:ascii="宋体" w:eastAsia="宋体" w:hAnsi="宋体" w:cs="宋体" w:hint="eastAsia"/>
+          <w:color w:val="C00000"/>
+          <w:kern w:val="0"/>
+          <w:sz w:val="24"/>
+          <w:szCs w:val="24"/>
+        </w:rPr>
+        <w:t>条</w:t>
+      </w:r>
+      <w:r>
+        <w:rPr>
+          <w:rFonts w:ascii="宋体" w:eastAsia="宋体" w:hAnsi="宋体" w:cs="宋体"/>
+          <w:color w:val="C00000"/>
+          <w:kern w:val="0"/>
+          <w:sz w:val="24"/>
+          <w:szCs w:val="24"/>
+        </w:rPr>
+        <w:t>命令耗费的平均 CPU 时间</w:t>
+      </w:r>
+      <w:r>
+        <w:rPr>
+          <w:rFonts w:ascii="宋体" w:eastAsia="宋体" w:hAnsi="宋体" w:cs="宋体"/>
+          <w:kern w:val="0"/>
+          <w:sz w:val="24"/>
+          <w:szCs w:val="24"/>
+        </w:rPr>
+        <w:t>等等。对于每种类型的命令，这个部分都会添加一</w:t>
+      </w:r>
       <w:bookmarkStart w:id="0" w:name="_GoBack"/>
       <w:bookmarkEnd w:id="0"/>
-    </w:p>
-    <w:p>
-      <w:pPr>
-        <w:widowControl/>
-        <w:numPr>
-          <w:ilvl w:val="1"/>
-          <w:numId w:val="1"/>
-        </w:numPr>
-        <w:spacing w:before="100" w:beforeAutospacing="1" w:after="100" w:afterAutospacing="1"/>
-        <w:ind w:left="2160"/>
-        <w:jc w:val="left"/>
-        <w:rPr>
-          <w:rFonts w:ascii="宋体" w:eastAsia="宋体" w:hAnsi="宋体" w:cs="宋体"/>
-          <w:kern w:val="0"/>
-          <w:sz w:val="24"/>
-          <w:szCs w:val="24"/>
-        </w:rPr>
-      </w:pPr>
-      <w:r>
-        <w:rPr>
-          <w:rFonts w:ascii="宋体" w:eastAsia="宋体" w:hAnsi="宋体" w:cs="宋体"/>
-          <w:kern w:val="0"/>
-          <w:sz w:val="24"/>
-          <w:szCs w:val="24"/>
-        </w:rPr>
-        <w:t xml:space="preserve">pubsub_channels : </w:t>
-      </w:r>
-      <w:r>
-        <w:rPr>
-          <w:rFonts w:ascii="宋体" w:eastAsia="宋体" w:hAnsi="宋体" w:cs="宋体"/>
-          <w:kern w:val="0"/>
-          <w:sz w:val="24"/>
-          <w:szCs w:val="24"/>
-        </w:rPr>
-        <w:t>目前被订阅的频道数量</w:t>
-      </w:r>
-    </w:p>
-    <w:p>
-      <w:pPr>
-        <w:widowControl/>
-        <w:numPr>
-          <w:ilvl w:val="1"/>
-          <w:numId w:val="1"/>
-        </w:numPr>
-        <w:spacing w:before="100" w:beforeAutospacing="1" w:after="100" w:afterAutospacing="1"/>
-        <w:ind w:left="2160"/>
-        <w:jc w:val="left"/>
-        <w:rPr>
-          <w:rFonts w:ascii="宋体" w:eastAsia="宋体" w:hAnsi="宋体" w:cs="宋体"/>
-          <w:kern w:val="0"/>
-          <w:sz w:val="24"/>
-          <w:szCs w:val="24"/>
-        </w:rPr>
-      </w:pPr>
-      <w:r>
-        <w:rPr>
-          <w:rFonts w:ascii="宋体" w:eastAsia="宋体" w:hAnsi="宋体" w:cs="宋体"/>
-          <w:kern w:val="0"/>
-          <w:sz w:val="24"/>
-          <w:szCs w:val="24"/>
-        </w:rPr>
-        <w:t xml:space="preserve">pubsub_patterns : </w:t>
-      </w:r>
-      <w:r>
-        <w:rPr>
-          <w:rFonts w:ascii="宋体" w:eastAsia="宋体" w:hAnsi="宋体" w:cs="宋体"/>
-          <w:kern w:val="0"/>
-          <w:sz w:val="24"/>
-          <w:szCs w:val="24"/>
-        </w:rPr>
-        <w:t>目前被订阅的模式数量</w:t>
-      </w:r>
-    </w:p>
-    <w:p>
-      <w:pPr>
-        <w:widowControl/>
-        <w:numPr>
-          <w:ilvl w:val="1"/>
-          <w:numId w:val="1"/>
-        </w:numPr>
-        <w:spacing w:before="100" w:beforeAutospacing="1" w:afterAutospacing="1"/>
-        <w:ind w:left="2160"/>
-        <w:jc w:val="left"/>
-        <w:rPr>
-          <w:rFonts w:ascii="宋体" w:eastAsia="宋体" w:hAnsi="宋体" w:cs="宋体"/>
-          <w:kern w:val="0"/>
-          <w:sz w:val="24"/>
-          <w:szCs w:val="24"/>
-        </w:rPr>
-      </w:pPr>
-      <w:r>
-        <w:rPr>
-          <w:rFonts w:ascii="宋体" w:eastAsia="宋体" w:hAnsi="宋体" w:cs="宋体"/>
-          <w:color w:val="C00000"/>
-          <w:kern w:val="0"/>
-          <w:sz w:val="24"/>
-          <w:szCs w:val="24"/>
-        </w:rPr>
-        <w:t>latest_fork_usec</w:t>
-      </w:r>
-      <w:r>
-        <w:rPr>
-          <w:rFonts w:ascii="宋体" w:eastAsia="宋体" w:hAnsi="宋体" w:cs="宋体"/>
-          <w:kern w:val="0"/>
-          <w:sz w:val="24"/>
-          <w:szCs w:val="24"/>
-        </w:rPr>
-        <w:t xml:space="preserve"> : 最近一次 fork() </w:t>
-      </w:r>
-      <w:r>
-        <w:rPr>
-          <w:rFonts w:ascii="宋体" w:eastAsia="宋体" w:hAnsi="宋体" w:cs="宋体"/>
-          <w:kern w:val="0"/>
-          <w:sz w:val="24"/>
-          <w:szCs w:val="24"/>
-        </w:rPr>
-        <w:t>操作耗费的毫秒数</w:t>
-      </w:r>
-    </w:p>
-    <w:p>
-      <w:pPr>
-        <w:widowControl/>
-        <w:numPr>
-          <w:ilvl w:val="0"/>
-          <w:numId w:val="1"/>
-        </w:numPr>
-        <w:spacing w:before="100" w:beforeAutospacing="1" w:after="100" w:afterAutospacing="1"/>
-        <w:jc w:val="left"/>
-        <w:rPr>
-          <w:rFonts w:ascii="宋体" w:eastAsia="宋体" w:hAnsi="宋体" w:cs="宋体"/>
-          <w:kern w:val="0"/>
-          <w:sz w:val="24"/>
-          <w:szCs w:val="24"/>
-        </w:rPr>
-      </w:pPr>
-      <w:r>
-        <w:rPr>
-          <w:rFonts w:ascii="宋体" w:eastAsia="宋体" w:hAnsi="宋体" w:cs="宋体"/>
-          <w:b/>
-          <w:kern w:val="0"/>
-          <w:sz w:val="24"/>
-          <w:szCs w:val="24"/>
-        </w:rPr>
-        <w:t>replication</w:t>
-      </w:r>
-      <w:r>
-        <w:rPr>
-          <w:rFonts w:ascii="宋体" w:eastAsia="宋体" w:hAnsi="宋体" w:cs="宋体"/>
-          <w:kern w:val="0"/>
-          <w:sz w:val="24"/>
-          <w:szCs w:val="24"/>
-        </w:rPr>
-        <w:t xml:space="preserve"> : </w:t>
-      </w:r>
-      <w:r>
-        <w:rPr>
-          <w:rFonts w:ascii="宋体" w:eastAsia="宋体" w:hAnsi="宋体" w:cs="宋体"/>
-          <w:b/>
-          <w:kern w:val="0"/>
-          <w:sz w:val="24"/>
-          <w:szCs w:val="24"/>
-        </w:rPr>
-        <w:t>主/从复制</w:t>
-      </w:r>
-      <w:r>
-        <w:rPr>
-          <w:rFonts w:ascii="宋体" w:eastAsia="宋体" w:hAnsi="宋体" w:cs="宋体"/>
-          <w:kern w:val="0"/>
-          <w:sz w:val="24"/>
-          <w:szCs w:val="24"/>
-        </w:rPr>
-        <w:t>信息</w:t>
-      </w:r>
-    </w:p>
-    <w:p>
-      <w:pPr>
-        <w:widowControl/>
-        <w:numPr>
-          <w:ilvl w:val="1"/>
-          <w:numId w:val="1"/>
-        </w:numPr>
-        <w:spacing w:beforeAutospacing="1" w:afterAutospacing="1"/>
-        <w:ind w:left="2160"/>
-        <w:jc w:val="left"/>
-        <w:rPr>
-          <w:rFonts w:ascii="宋体" w:eastAsia="宋体" w:hAnsi="宋体" w:cs="宋体"/>
-          <w:kern w:val="0"/>
-          <w:sz w:val="24"/>
-          <w:szCs w:val="24"/>
-        </w:rPr>
-      </w:pPr>
-      <w:r>
-        <w:rPr>
-          <w:rFonts w:ascii="宋体" w:eastAsia="宋体" w:hAnsi="宋体" w:cs="宋体"/>
-          <w:b/>
-          <w:color w:val="C00000"/>
-          <w:kern w:val="0"/>
-          <w:sz w:val="24"/>
-          <w:szCs w:val="24"/>
-        </w:rPr>
-        <w:t>role</w:t>
-      </w:r>
-      <w:r>
-        <w:rPr>
-          <w:rFonts w:ascii="宋体" w:eastAsia="宋体" w:hAnsi="宋体" w:cs="宋体"/>
-          <w:color w:val="C00000"/>
-          <w:kern w:val="0"/>
-          <w:sz w:val="24"/>
-          <w:szCs w:val="24"/>
-        </w:rPr>
-        <w:t xml:space="preserve"> </w:t>
-      </w:r>
-      <w:r>
-        <w:rPr>
-          <w:rFonts w:ascii="宋体" w:eastAsia="宋体" w:hAnsi="宋体" w:cs="宋体"/>
-          <w:kern w:val="0"/>
-          <w:sz w:val="24"/>
-          <w:szCs w:val="24"/>
-        </w:rPr>
-        <w:t>: 如果</w:t>
-      </w:r>
-      <w:r>
-        <w:rPr>
-          <w:rFonts w:ascii="宋体" w:eastAsia="宋体" w:hAnsi="宋体" w:cs="宋体"/>
-          <w:b/>
-          <w:kern w:val="0"/>
-          <w:sz w:val="24"/>
-          <w:szCs w:val="24"/>
-        </w:rPr>
-        <w:t>当前服务器</w:t>
-      </w:r>
-      <w:r>
-        <w:rPr>
-          <w:rFonts w:ascii="宋体" w:eastAsia="宋体" w:hAnsi="宋体" w:cs="宋体"/>
-          <w:color w:val="C00000"/>
-          <w:kern w:val="0"/>
-          <w:sz w:val="24"/>
-          <w:szCs w:val="24"/>
-        </w:rPr>
-        <w:t>没有在复制任何其他服务器，那么这个域的值就是 master</w:t>
-      </w:r>
-      <w:r>
-        <w:rPr>
-          <w:rFonts w:ascii="宋体" w:eastAsia="宋体" w:hAnsi="宋体" w:cs="宋体"/>
-          <w:kern w:val="0"/>
-          <w:sz w:val="24"/>
-          <w:szCs w:val="24"/>
-        </w:rPr>
-        <w:t xml:space="preserve"> ；否则的话，这个域的值就是 slave 。注意，在创建复制链的时候，一个从服务器也可能是另一个服务器的主服务器。</w:t>
-      </w:r>
-    </w:p>
-    <w:p>
-      <w:pPr>
-        <w:widowControl/>
-        <w:spacing w:before="100" w:beforeAutospacing="1" w:after="100" w:afterAutospacing="1"/>
-        <w:ind w:left="720"/>
-        <w:jc w:val="left"/>
-        <w:rPr>
-          <w:rFonts w:ascii="宋体" w:eastAsia="宋体" w:hAnsi="宋体" w:cs="宋体"/>
-          <w:kern w:val="0"/>
-          <w:sz w:val="24"/>
-          <w:szCs w:val="24"/>
-        </w:rPr>
-      </w:pPr>
-      <w:r>
-        <w:rPr>
-          <w:rFonts w:ascii="宋体" w:eastAsia="宋体" w:hAnsi="宋体" w:cs="宋体"/>
-          <w:kern w:val="0"/>
-          <w:sz w:val="24"/>
-          <w:szCs w:val="24"/>
-        </w:rPr>
-        <w:t>如果当前服务器是一个从服务器的话，那么这个部分还会加上以下域：</w:t>
-      </w:r>
-    </w:p>
-    <w:p>
-      <w:pPr>
-        <w:widowControl/>
-        <w:numPr>
-          <w:ilvl w:val="1"/>
-          <w:numId w:val="1"/>
-        </w:numPr>
-        <w:spacing w:beforeAutospacing="1" w:after="100" w:afterAutospacing="1"/>
-        <w:ind w:left="2160"/>
-        <w:jc w:val="left"/>
-        <w:rPr>
-          <w:rFonts w:ascii="宋体" w:eastAsia="宋体" w:hAnsi="宋体" w:cs="宋体"/>
-          <w:kern w:val="0"/>
-          <w:sz w:val="24"/>
-          <w:szCs w:val="24"/>
-        </w:rPr>
-      </w:pPr>
-      <w:r>
-        <w:rPr>
-          <w:rFonts w:ascii="宋体" w:eastAsia="宋体" w:hAnsi="宋体" w:cs="宋体"/>
-          <w:kern w:val="0"/>
-          <w:sz w:val="24"/>
-          <w:szCs w:val="24"/>
-        </w:rPr>
-        <w:t>master_host : 主服务器的 IP 地址。</w:t>
-      </w:r>
-    </w:p>
-    <w:p>
-      <w:pPr>
-        <w:widowControl/>
-        <w:numPr>
-          <w:ilvl w:val="1"/>
-          <w:numId w:val="1"/>
-        </w:numPr>
-        <w:spacing w:before="100" w:beforeAutospacing="1" w:after="100" w:afterAutospacing="1"/>
-        <w:ind w:left="2160"/>
-        <w:jc w:val="left"/>
-        <w:rPr>
-          <w:rFonts w:ascii="宋体" w:eastAsia="宋体" w:hAnsi="宋体" w:cs="宋体"/>
-          <w:kern w:val="0"/>
-          <w:sz w:val="24"/>
-          <w:szCs w:val="24"/>
-        </w:rPr>
-      </w:pPr>
-      <w:r>
-        <w:rPr>
-          <w:rFonts w:ascii="宋体" w:eastAsia="宋体" w:hAnsi="宋体" w:cs="宋体"/>
-          <w:kern w:val="0"/>
-          <w:sz w:val="24"/>
-          <w:szCs w:val="24"/>
-        </w:rPr>
-        <w:t>master_port : 主服务器的 TCP 监听端口号。</w:t>
-      </w:r>
-    </w:p>
-    <w:p>
-      <w:pPr>
-        <w:widowControl/>
-        <w:numPr>
-          <w:ilvl w:val="1"/>
-          <w:numId w:val="1"/>
-        </w:numPr>
-        <w:spacing w:before="100" w:beforeAutospacing="1" w:after="100" w:afterAutospacing="1"/>
-        <w:ind w:left="2160"/>
-        <w:jc w:val="left"/>
-        <w:rPr>
-          <w:rFonts w:ascii="宋体" w:eastAsia="宋体" w:hAnsi="宋体" w:cs="宋体"/>
-          <w:kern w:val="0"/>
-          <w:sz w:val="24"/>
-          <w:szCs w:val="24"/>
-        </w:rPr>
-      </w:pPr>
-      <w:r>
-        <w:rPr>
-          <w:rFonts w:ascii="宋体" w:eastAsia="宋体" w:hAnsi="宋体" w:cs="宋体"/>
-          <w:kern w:val="0"/>
-          <w:sz w:val="24"/>
-          <w:szCs w:val="24"/>
-        </w:rPr>
-        <w:t>master_link_status : 复制连接当前的状态， up 表示连接正常， down 表示连接断开。</w:t>
-      </w:r>
-    </w:p>
-    <w:p>
-      <w:pPr>
-        <w:widowControl/>
-        <w:numPr>
-          <w:ilvl w:val="1"/>
-          <w:numId w:val="1"/>
-        </w:numPr>
-        <w:spacing w:before="100" w:beforeAutospacing="1" w:after="100" w:afterAutospacing="1"/>
-        <w:ind w:left="2160"/>
-        <w:jc w:val="left"/>
-        <w:rPr>
-          <w:rFonts w:ascii="宋体" w:eastAsia="宋体" w:hAnsi="宋体" w:cs="宋体"/>
-          <w:kern w:val="0"/>
-          <w:sz w:val="24"/>
-          <w:szCs w:val="24"/>
-        </w:rPr>
-      </w:pPr>
-      <w:r>
-        <w:rPr>
-          <w:rFonts w:ascii="宋体" w:eastAsia="宋体" w:hAnsi="宋体" w:cs="宋体"/>
-          <w:kern w:val="0"/>
-          <w:sz w:val="24"/>
-          <w:szCs w:val="24"/>
-        </w:rPr>
-        <w:t>master_last_io_seconds_ago : 距离最近一次与主服务器进行通信已经过去了多少秒钟。</w:t>
-      </w:r>
-    </w:p>
-    <w:p>
-      <w:pPr>
-        <w:widowControl/>
-        <w:numPr>
-          <w:ilvl w:val="1"/>
-          <w:numId w:val="1"/>
-        </w:numPr>
-        <w:spacing w:before="100" w:beforeAutospacing="1" w:afterAutospacing="1"/>
-        <w:ind w:left="2160"/>
-        <w:jc w:val="left"/>
-        <w:rPr>
-          <w:rFonts w:ascii="宋体" w:eastAsia="宋体" w:hAnsi="宋体" w:cs="宋体"/>
-          <w:kern w:val="0"/>
-          <w:sz w:val="24"/>
-          <w:szCs w:val="24"/>
-        </w:rPr>
-      </w:pPr>
-      <w:r>
-        <w:rPr>
-          <w:rFonts w:ascii="宋体" w:eastAsia="宋体" w:hAnsi="宋体" w:cs="宋体"/>
-          <w:kern w:val="0"/>
-          <w:sz w:val="24"/>
-          <w:szCs w:val="24"/>
-        </w:rPr>
-        <w:t>master_sync_in_progress : 一个标志值，记录了主服务器是否正在与这个从服务器进行同步。</w:t>
-      </w:r>
-    </w:p>
-    <w:p>
-      <w:pPr>
-        <w:widowControl/>
-        <w:spacing w:before="100" w:beforeAutospacing="1" w:after="100" w:afterAutospacing="1"/>
-        <w:ind w:left="720"/>
-        <w:jc w:val="left"/>
-        <w:rPr>
-          <w:rFonts w:ascii="宋体" w:eastAsia="宋体" w:hAnsi="宋体" w:cs="宋体"/>
-          <w:kern w:val="0"/>
-          <w:sz w:val="24"/>
-          <w:szCs w:val="24"/>
-        </w:rPr>
-      </w:pPr>
-      <w:r>
-        <w:rPr>
-          <w:rFonts w:ascii="宋体" w:eastAsia="宋体" w:hAnsi="宋体" w:cs="宋体"/>
-          <w:kern w:val="0"/>
-          <w:sz w:val="24"/>
-          <w:szCs w:val="24"/>
-        </w:rPr>
-        <w:t>如果同步操作正在进行，那么这个部分还会加上以下域：</w:t>
-      </w:r>
-    </w:p>
-    <w:p>
-      <w:pPr>
-        <w:widowControl/>
-        <w:numPr>
-          <w:ilvl w:val="1"/>
-          <w:numId w:val="1"/>
-        </w:numPr>
-        <w:spacing w:beforeAutospacing="1" w:after="100" w:afterAutospacing="1"/>
-        <w:ind w:left="2160"/>
-        <w:jc w:val="left"/>
-        <w:rPr>
-          <w:rFonts w:ascii="宋体" w:eastAsia="宋体" w:hAnsi="宋体" w:cs="宋体"/>
-          <w:kern w:val="0"/>
-          <w:sz w:val="24"/>
-          <w:szCs w:val="24"/>
-        </w:rPr>
-      </w:pPr>
-      <w:r>
-        <w:rPr>
-          <w:rFonts w:ascii="宋体" w:eastAsia="宋体" w:hAnsi="宋体" w:cs="宋体"/>
-          <w:kern w:val="0"/>
-          <w:sz w:val="24"/>
-          <w:szCs w:val="24"/>
-        </w:rPr>
-        <w:t>master_sync_left_bytes : 距离同步完成还缺少多少字节数据。</w:t>
-      </w:r>
-    </w:p>
-    <w:p>
-      <w:pPr>
-        <w:widowControl/>
-        <w:numPr>
-          <w:ilvl w:val="1"/>
-          <w:numId w:val="1"/>
-        </w:numPr>
-        <w:spacing w:before="100" w:beforeAutospacing="1" w:afterAutospacing="1"/>
-        <w:ind w:left="2160"/>
-        <w:jc w:val="left"/>
-        <w:rPr>
-          <w:rFonts w:ascii="宋体" w:eastAsia="宋体" w:hAnsi="宋体" w:cs="宋体"/>
-          <w:kern w:val="0"/>
-          <w:sz w:val="24"/>
-          <w:szCs w:val="24"/>
-        </w:rPr>
-      </w:pPr>
-      <w:r>
-        <w:rPr>
-          <w:rFonts w:ascii="宋体" w:eastAsia="宋体" w:hAnsi="宋体" w:cs="宋体"/>
-          <w:kern w:val="0"/>
-          <w:sz w:val="24"/>
-          <w:szCs w:val="24"/>
-        </w:rPr>
-        <w:t>master_sync_last_io_seconds_ago : 距离最近一次因为 SYNC 操作而进行 I/O 已经过去了多少秒。</w:t>
-      </w:r>
-    </w:p>
-    <w:p>
-      <w:pPr>
-        <w:widowControl/>
-        <w:spacing w:before="100" w:beforeAutospacing="1" w:after="100" w:afterAutospacing="1"/>
-        <w:ind w:left="720"/>
-        <w:jc w:val="left"/>
-        <w:rPr>
-          <w:rFonts w:ascii="宋体" w:eastAsia="宋体" w:hAnsi="宋体" w:cs="宋体"/>
-          <w:kern w:val="0"/>
-          <w:sz w:val="24"/>
-          <w:szCs w:val="24"/>
-        </w:rPr>
-      </w:pPr>
-      <w:r>
-        <w:rPr>
-          <w:rFonts w:ascii="宋体" w:eastAsia="宋体" w:hAnsi="宋体" w:cs="宋体"/>
-          <w:kern w:val="0"/>
-          <w:sz w:val="24"/>
-          <w:szCs w:val="24"/>
-        </w:rPr>
-        <w:t>如果主从服务器之间的连接处于断线状态，那么这个部分还会加上以下域：</w:t>
-      </w:r>
-    </w:p>
-    <w:p>
-      <w:pPr>
-        <w:widowControl/>
-        <w:numPr>
-          <w:ilvl w:val="1"/>
-          <w:numId w:val="1"/>
-        </w:numPr>
-        <w:spacing w:beforeAutospacing="1" w:afterAutospacing="1"/>
-        <w:ind w:left="2160"/>
-        <w:jc w:val="left"/>
-        <w:rPr>
-          <w:rFonts w:ascii="宋体" w:eastAsia="宋体" w:hAnsi="宋体" w:cs="宋体"/>
-          <w:kern w:val="0"/>
-          <w:sz w:val="24"/>
-          <w:szCs w:val="24"/>
-        </w:rPr>
-      </w:pPr>
-      <w:r>
-        <w:rPr>
-          <w:rFonts w:ascii="宋体" w:eastAsia="宋体" w:hAnsi="宋体" w:cs="宋体"/>
-          <w:kern w:val="0"/>
-          <w:sz w:val="24"/>
-          <w:szCs w:val="24"/>
-        </w:rPr>
-        <w:lastRenderedPageBreak/>
-        <w:t xml:space="preserve">master_link_down_since_seconds : </w:t>
-      </w:r>
-      <w:r>
-        <w:rPr>
-          <w:rFonts w:ascii="宋体" w:eastAsia="宋体" w:hAnsi="宋体" w:cs="宋体"/>
-          <w:kern w:val="0"/>
-          <w:sz w:val="24"/>
-          <w:szCs w:val="24"/>
-        </w:rPr>
-        <w:t>主从服务器连接断开了多少秒</w:t>
-      </w:r>
-    </w:p>
-    <w:p>
-      <w:pPr>
-        <w:widowControl/>
-        <w:spacing w:before="100" w:beforeAutospacing="1" w:after="100" w:afterAutospacing="1"/>
-        <w:ind w:left="720"/>
-        <w:jc w:val="left"/>
-        <w:rPr>
-          <w:rFonts w:ascii="宋体" w:eastAsia="宋体" w:hAnsi="宋体" w:cs="宋体"/>
-          <w:kern w:val="0"/>
-          <w:sz w:val="24"/>
-          <w:szCs w:val="24"/>
-        </w:rPr>
-      </w:pPr>
-      <w:r>
-        <w:rPr>
-          <w:rFonts w:ascii="宋体" w:eastAsia="宋体" w:hAnsi="宋体" w:cs="宋体"/>
-          <w:kern w:val="0"/>
-          <w:sz w:val="24"/>
-          <w:szCs w:val="24"/>
-        </w:rPr>
-        <w:t>以下是一些</w:t>
-      </w:r>
-      <w:r>
-        <w:rPr>
-          <w:rFonts w:ascii="宋体" w:eastAsia="宋体" w:hAnsi="宋体" w:cs="宋体"/>
-          <w:color w:val="C00000"/>
-          <w:kern w:val="0"/>
-          <w:sz w:val="24"/>
-          <w:szCs w:val="24"/>
-        </w:rPr>
-        <w:t>总会出现的域</w:t>
-      </w:r>
-      <w:r>
-        <w:rPr>
-          <w:rFonts w:ascii="宋体" w:eastAsia="宋体" w:hAnsi="宋体" w:cs="宋体"/>
-          <w:kern w:val="0"/>
-          <w:sz w:val="24"/>
-          <w:szCs w:val="24"/>
-        </w:rPr>
-        <w:t>：</w:t>
-      </w:r>
-    </w:p>
-    <w:p>
-      <w:pPr>
-        <w:widowControl/>
-        <w:numPr>
-          <w:ilvl w:val="1"/>
-          <w:numId w:val="1"/>
-        </w:numPr>
-        <w:spacing w:beforeAutospacing="1" w:afterAutospacing="1"/>
-        <w:ind w:left="2160"/>
-        <w:jc w:val="left"/>
-        <w:rPr>
-          <w:rFonts w:ascii="宋体" w:eastAsia="宋体" w:hAnsi="宋体" w:cs="宋体"/>
-          <w:kern w:val="0"/>
-          <w:sz w:val="24"/>
-          <w:szCs w:val="24"/>
-        </w:rPr>
-      </w:pPr>
-      <w:r>
-        <w:rPr>
-          <w:rFonts w:ascii="宋体" w:eastAsia="宋体" w:hAnsi="宋体" w:cs="宋体"/>
-          <w:b/>
-          <w:color w:val="C00000"/>
-          <w:kern w:val="0"/>
-          <w:sz w:val="24"/>
-          <w:szCs w:val="24"/>
-        </w:rPr>
-        <w:t>connected_slaves</w:t>
-      </w:r>
-      <w:r>
-        <w:rPr>
-          <w:rFonts w:ascii="宋体" w:eastAsia="宋体" w:hAnsi="宋体" w:cs="宋体"/>
-          <w:kern w:val="0"/>
-          <w:sz w:val="24"/>
-          <w:szCs w:val="24"/>
-        </w:rPr>
-        <w:t xml:space="preserve"> : </w:t>
-      </w:r>
-      <w:r>
-        <w:rPr>
-          <w:rFonts w:ascii="宋体" w:eastAsia="宋体" w:hAnsi="宋体" w:cs="宋体"/>
-          <w:color w:val="C00000"/>
-          <w:kern w:val="0"/>
-          <w:sz w:val="24"/>
-          <w:szCs w:val="24"/>
-        </w:rPr>
-        <w:t>已连接的</w:t>
-      </w:r>
-      <w:r>
-        <w:rPr>
-          <w:rFonts w:ascii="宋体" w:eastAsia="宋体" w:hAnsi="宋体" w:cs="宋体"/>
-          <w:b/>
-          <w:color w:val="C00000"/>
-          <w:kern w:val="0"/>
-          <w:sz w:val="24"/>
-          <w:szCs w:val="24"/>
-        </w:rPr>
-        <w:t>从服务器</w:t>
-      </w:r>
-      <w:r>
-        <w:rPr>
-          <w:rFonts w:ascii="宋体" w:eastAsia="宋体" w:hAnsi="宋体" w:cs="宋体"/>
-          <w:color w:val="C00000"/>
-          <w:kern w:val="0"/>
-          <w:sz w:val="24"/>
-          <w:szCs w:val="24"/>
-        </w:rPr>
-        <w:t>数量</w:t>
-      </w:r>
-    </w:p>
-    <w:p>
-      <w:pPr>
-        <w:widowControl/>
-        <w:numPr>
-          <w:ilvl w:val="1"/>
-          <w:numId w:val="1"/>
-        </w:numPr>
-        <w:spacing w:beforeAutospacing="1" w:afterAutospacing="1"/>
-        <w:ind w:left="2160"/>
-        <w:jc w:val="left"/>
-        <w:rPr>
-          <w:rFonts w:ascii="宋体" w:eastAsia="宋体" w:hAnsi="宋体" w:cs="宋体"/>
-          <w:kern w:val="0"/>
-          <w:sz w:val="24"/>
-          <w:szCs w:val="24"/>
-        </w:rPr>
-      </w:pPr>
-      <w:r>
-        <w:rPr>
-          <w:rFonts w:ascii="宋体" w:eastAsia="宋体" w:hAnsi="宋体" w:cs="宋体"/>
-          <w:kern w:val="0"/>
-          <w:sz w:val="24"/>
-          <w:szCs w:val="24"/>
-        </w:rPr>
-        <w:t>master_repl_offset:0</w:t>
-      </w:r>
-    </w:p>
-    <w:p>
-      <w:pPr>
-        <w:widowControl/>
-        <w:numPr>
-          <w:ilvl w:val="1"/>
-          <w:numId w:val="1"/>
-        </w:numPr>
-        <w:spacing w:beforeAutospacing="1" w:afterAutospacing="1"/>
-        <w:ind w:left="2160"/>
-        <w:jc w:val="left"/>
-        <w:rPr>
-          <w:rFonts w:ascii="宋体" w:eastAsia="宋体" w:hAnsi="宋体" w:cs="宋体"/>
-          <w:kern w:val="0"/>
-          <w:sz w:val="24"/>
-          <w:szCs w:val="24"/>
-        </w:rPr>
-      </w:pPr>
-      <w:r>
-        <w:rPr>
-          <w:rFonts w:ascii="宋体" w:eastAsia="宋体" w:hAnsi="宋体" w:cs="宋体"/>
-          <w:kern w:val="0"/>
-          <w:sz w:val="24"/>
-          <w:szCs w:val="24"/>
-        </w:rPr>
-        <w:t>repl_backlog_active:0</w:t>
-      </w:r>
-    </w:p>
-    <w:p>
-      <w:pPr>
-        <w:widowControl/>
-        <w:numPr>
-          <w:ilvl w:val="1"/>
-          <w:numId w:val="1"/>
-        </w:numPr>
-        <w:spacing w:beforeAutospacing="1" w:afterAutospacing="1"/>
-        <w:ind w:left="2160"/>
-        <w:jc w:val="left"/>
-        <w:rPr>
-          <w:rFonts w:ascii="宋体" w:eastAsia="宋体" w:hAnsi="宋体" w:cs="宋体"/>
-          <w:kern w:val="0"/>
-          <w:sz w:val="24"/>
-          <w:szCs w:val="24"/>
-        </w:rPr>
-      </w:pPr>
-      <w:r>
-        <w:rPr>
-          <w:rFonts w:ascii="宋体" w:eastAsia="宋体" w:hAnsi="宋体" w:cs="宋体"/>
-          <w:kern w:val="0"/>
-          <w:sz w:val="24"/>
-          <w:szCs w:val="24"/>
-        </w:rPr>
-        <w:t>repl_backlog_size:1048576</w:t>
-      </w:r>
-    </w:p>
-    <w:p>
-      <w:pPr>
-        <w:widowControl/>
-        <w:numPr>
-          <w:ilvl w:val="1"/>
-          <w:numId w:val="1"/>
-        </w:numPr>
-        <w:spacing w:beforeAutospacing="1" w:afterAutospacing="1"/>
-        <w:ind w:left="2160"/>
-        <w:jc w:val="left"/>
-        <w:rPr>
-          <w:rFonts w:ascii="宋体" w:eastAsia="宋体" w:hAnsi="宋体" w:cs="宋体"/>
-          <w:kern w:val="0"/>
-          <w:sz w:val="24"/>
-          <w:szCs w:val="24"/>
-        </w:rPr>
-      </w:pPr>
-      <w:r>
-        <w:rPr>
-          <w:rFonts w:ascii="宋体" w:eastAsia="宋体" w:hAnsi="宋体" w:cs="宋体"/>
-          <w:kern w:val="0"/>
-          <w:sz w:val="24"/>
-          <w:szCs w:val="24"/>
-        </w:rPr>
-        <w:t>repl_backlog_first_byte_offset:0</w:t>
-      </w:r>
-    </w:p>
-    <w:p>
-      <w:pPr>
-        <w:widowControl/>
-        <w:numPr>
-          <w:ilvl w:val="1"/>
-          <w:numId w:val="1"/>
-        </w:numPr>
-        <w:spacing w:beforeAutospacing="1" w:afterAutospacing="1"/>
-        <w:ind w:left="2160"/>
-        <w:jc w:val="left"/>
-        <w:rPr>
-          <w:rFonts w:ascii="宋体" w:eastAsia="宋体" w:hAnsi="宋体" w:cs="宋体"/>
-          <w:kern w:val="0"/>
-          <w:sz w:val="24"/>
-          <w:szCs w:val="24"/>
-        </w:rPr>
-      </w:pPr>
-      <w:r>
-        <w:rPr>
-          <w:rFonts w:ascii="宋体" w:eastAsia="宋体" w:hAnsi="宋体" w:cs="宋体"/>
-          <w:kern w:val="0"/>
-          <w:sz w:val="24"/>
-          <w:szCs w:val="24"/>
-        </w:rPr>
-        <w:t>repl_backlog_histlen:0</w:t>
-      </w:r>
-    </w:p>
-    <w:p>
-      <w:pPr>
-        <w:widowControl/>
-        <w:spacing w:before="100" w:beforeAutospacing="1" w:after="100" w:afterAutospacing="1"/>
-        <w:ind w:left="720"/>
-        <w:jc w:val="left"/>
-        <w:rPr>
-          <w:rFonts w:ascii="宋体" w:eastAsia="宋体" w:hAnsi="宋体" w:cs="宋体"/>
-          <w:kern w:val="0"/>
-          <w:sz w:val="24"/>
-          <w:szCs w:val="24"/>
-        </w:rPr>
-      </w:pPr>
-      <w:r>
-        <w:rPr>
-          <w:rFonts w:ascii="宋体" w:eastAsia="宋体" w:hAnsi="宋体" w:cs="宋体"/>
-          <w:kern w:val="0"/>
-          <w:sz w:val="24"/>
-          <w:szCs w:val="24"/>
-        </w:rPr>
-        <w:t>对于每个</w:t>
-      </w:r>
-      <w:r>
-        <w:rPr>
-          <w:rFonts w:ascii="宋体" w:eastAsia="宋体" w:hAnsi="宋体" w:cs="宋体"/>
-          <w:b/>
-          <w:kern w:val="0"/>
-          <w:sz w:val="24"/>
-          <w:szCs w:val="24"/>
-        </w:rPr>
-        <w:t>从服务器</w:t>
-      </w:r>
-      <w:r>
-        <w:rPr>
-          <w:rFonts w:ascii="宋体" w:eastAsia="宋体" w:hAnsi="宋体" w:cs="宋体"/>
-          <w:kern w:val="0"/>
-          <w:sz w:val="24"/>
-          <w:szCs w:val="24"/>
-        </w:rPr>
-        <w:t>，都会添加以下一行信息：</w:t>
-      </w:r>
-    </w:p>
-    <w:p>
-      <w:pPr>
-        <w:widowControl/>
-        <w:numPr>
-          <w:ilvl w:val="1"/>
-          <w:numId w:val="1"/>
-        </w:numPr>
-        <w:spacing w:beforeAutospacing="1" w:afterAutospacing="1"/>
-        <w:ind w:left="2160"/>
-        <w:jc w:val="left"/>
-        <w:rPr>
-          <w:rFonts w:ascii="宋体" w:eastAsia="宋体" w:hAnsi="宋体" w:cs="宋体"/>
-          <w:kern w:val="0"/>
-          <w:sz w:val="24"/>
-          <w:szCs w:val="24"/>
-        </w:rPr>
-      </w:pPr>
-      <w:r>
-        <w:rPr>
-          <w:rFonts w:ascii="宋体" w:eastAsia="宋体" w:hAnsi="宋体" w:cs="宋体"/>
-          <w:color w:val="C00000"/>
-          <w:kern w:val="0"/>
-          <w:sz w:val="24"/>
-          <w:szCs w:val="24"/>
-        </w:rPr>
-        <w:t xml:space="preserve">slaveXXX </w:t>
-      </w:r>
-      <w:r>
-        <w:rPr>
-          <w:rFonts w:ascii="宋体" w:eastAsia="宋体" w:hAnsi="宋体" w:cs="宋体"/>
-          <w:kern w:val="0"/>
-          <w:sz w:val="24"/>
-          <w:szCs w:val="24"/>
-        </w:rPr>
-        <w:t>: ID、IP 地址、端口号、连接状态</w:t>
-      </w:r>
-    </w:p>
-    <w:p>
-      <w:pPr>
-        <w:widowControl/>
-        <w:numPr>
-          <w:ilvl w:val="0"/>
-          <w:numId w:val="1"/>
-        </w:numPr>
-        <w:spacing w:before="100" w:beforeAutospacing="1" w:after="100" w:afterAutospacing="1"/>
-        <w:jc w:val="left"/>
-        <w:rPr>
-          <w:rFonts w:ascii="宋体" w:eastAsia="宋体" w:hAnsi="宋体" w:cs="宋体"/>
-          <w:kern w:val="0"/>
-          <w:sz w:val="24"/>
-          <w:szCs w:val="24"/>
-        </w:rPr>
-      </w:pPr>
-      <w:r>
-        <w:rPr>
-          <w:rFonts w:ascii="宋体" w:eastAsia="宋体" w:hAnsi="宋体" w:cs="宋体"/>
-          <w:b/>
-          <w:kern w:val="0"/>
-          <w:sz w:val="24"/>
-          <w:szCs w:val="24"/>
-        </w:rPr>
-        <w:t>cpu</w:t>
-      </w:r>
-      <w:r>
-        <w:rPr>
-          <w:rFonts w:ascii="宋体" w:eastAsia="宋体" w:hAnsi="宋体" w:cs="宋体"/>
-          <w:kern w:val="0"/>
-          <w:sz w:val="24"/>
-          <w:szCs w:val="24"/>
-        </w:rPr>
-        <w:t xml:space="preserve"> 部分记录了 </w:t>
-      </w:r>
-      <w:r>
-        <w:rPr>
-          <w:rFonts w:ascii="宋体" w:eastAsia="宋体" w:hAnsi="宋体" w:cs="宋体"/>
-          <w:b/>
-          <w:kern w:val="0"/>
-          <w:sz w:val="24"/>
-          <w:szCs w:val="24"/>
-        </w:rPr>
-        <w:t>CPU 的计算量统计</w:t>
-      </w:r>
-      <w:r>
-        <w:rPr>
-          <w:rFonts w:ascii="宋体" w:eastAsia="宋体" w:hAnsi="宋体" w:cs="宋体"/>
-          <w:kern w:val="0"/>
-          <w:sz w:val="24"/>
-          <w:szCs w:val="24"/>
-        </w:rPr>
-        <w:t>信息，它包含以下域：</w:t>
-      </w:r>
-    </w:p>
-    <w:p>
-      <w:pPr>
-        <w:widowControl/>
-        <w:numPr>
-          <w:ilvl w:val="1"/>
-          <w:numId w:val="1"/>
-        </w:numPr>
-        <w:spacing w:beforeAutospacing="1" w:after="100" w:afterAutospacing="1"/>
-        <w:ind w:left="2160"/>
-        <w:jc w:val="left"/>
-        <w:rPr>
-          <w:rFonts w:ascii="宋体" w:eastAsia="宋体" w:hAnsi="宋体" w:cs="宋体"/>
-          <w:kern w:val="0"/>
-          <w:sz w:val="24"/>
-          <w:szCs w:val="24"/>
-        </w:rPr>
-      </w:pPr>
-      <w:r>
-        <w:rPr>
-          <w:rFonts w:ascii="宋体" w:eastAsia="宋体" w:hAnsi="宋体" w:cs="宋体"/>
-          <w:strike/>
-          <w:kern w:val="0"/>
-          <w:sz w:val="24"/>
-          <w:szCs w:val="24"/>
-        </w:rPr>
-        <w:t>used_cpu_sys : Redis 服务器耗费的系统</w:t>
-      </w:r>
-      <w:r>
-        <w:rPr>
-          <w:rFonts w:ascii="宋体" w:eastAsia="宋体" w:hAnsi="宋体" w:cs="宋体"/>
-          <w:strike/>
-          <w:kern w:val="0"/>
-          <w:sz w:val="24"/>
-          <w:szCs w:val="24"/>
-        </w:rPr>
-        <w:t xml:space="preserve"> CPU</w:t>
-      </w:r>
-      <w:r>
-        <w:rPr>
-          <w:rFonts w:ascii="宋体" w:eastAsia="宋体" w:hAnsi="宋体" w:cs="宋体" w:hint="eastAsia"/>
-          <w:kern w:val="0"/>
-          <w:sz w:val="24"/>
-          <w:szCs w:val="24"/>
-        </w:rPr>
-        <w:t xml:space="preserve"> (</w:t>
-      </w:r>
-      <w:r>
-        <w:rPr>
-          <w:rFonts w:ascii="宋体" w:eastAsia="宋体" w:hAnsi="宋体" w:cs="宋体" w:hint="eastAsia"/>
-          <w:color w:val="C00000"/>
-          <w:kern w:val="0"/>
-          <w:sz w:val="24"/>
-          <w:szCs w:val="24"/>
-        </w:rPr>
-        <w:t>累加值，无多少参考价值</w:t>
-      </w:r>
-      <w:r>
-        <w:rPr>
-          <w:rFonts w:ascii="宋体" w:eastAsia="宋体" w:hAnsi="宋体" w:cs="宋体" w:hint="eastAsia"/>
-          <w:kern w:val="0"/>
-          <w:sz w:val="24"/>
-          <w:szCs w:val="24"/>
-        </w:rPr>
-        <w:t>)</w:t>
-      </w:r>
-    </w:p>
-    <w:p>
-      <w:pPr>
-        <w:widowControl/>
-        <w:numPr>
-          <w:ilvl w:val="1"/>
-          <w:numId w:val="1"/>
-        </w:numPr>
-        <w:spacing w:before="100" w:beforeAutospacing="1" w:after="100" w:afterAutospacing="1"/>
-        <w:ind w:left="2160"/>
-        <w:jc w:val="left"/>
-        <w:rPr>
-          <w:rFonts w:ascii="宋体" w:eastAsia="宋体" w:hAnsi="宋体" w:cs="宋体"/>
-          <w:strike/>
-          <w:kern w:val="0"/>
-          <w:sz w:val="24"/>
-          <w:szCs w:val="24"/>
-        </w:rPr>
-      </w:pPr>
-      <w:r>
-        <w:rPr>
-          <w:rFonts w:ascii="宋体" w:eastAsia="宋体" w:hAnsi="宋体" w:cs="宋体"/>
-          <w:strike/>
-          <w:kern w:val="0"/>
-          <w:sz w:val="24"/>
-          <w:szCs w:val="24"/>
-        </w:rPr>
-        <w:t>used_cpu_user : Redis 服务器耗费的用户</w:t>
-      </w:r>
-      <w:r>
-        <w:rPr>
-          <w:rFonts w:ascii="宋体" w:eastAsia="宋体" w:hAnsi="宋体" w:cs="宋体"/>
-          <w:strike/>
-          <w:kern w:val="0"/>
-          <w:sz w:val="24"/>
-          <w:szCs w:val="24"/>
-        </w:rPr>
-        <w:t xml:space="preserve"> CPU</w:t>
-      </w:r>
-    </w:p>
-    <w:p>
-      <w:pPr>
-        <w:widowControl/>
-        <w:numPr>
-          <w:ilvl w:val="1"/>
-          <w:numId w:val="1"/>
-        </w:numPr>
-        <w:spacing w:before="100" w:beforeAutospacing="1" w:after="100" w:afterAutospacing="1"/>
-        <w:ind w:left="2160"/>
-        <w:jc w:val="left"/>
-        <w:rPr>
-          <w:rFonts w:ascii="宋体" w:eastAsia="宋体" w:hAnsi="宋体" w:cs="宋体"/>
-          <w:strike/>
-          <w:kern w:val="0"/>
-          <w:sz w:val="24"/>
-          <w:szCs w:val="24"/>
-        </w:rPr>
-      </w:pPr>
-      <w:r>
-        <w:rPr>
-          <w:rFonts w:ascii="宋体" w:eastAsia="宋体" w:hAnsi="宋体" w:cs="宋体"/>
-          <w:strike/>
-          <w:kern w:val="0"/>
-          <w:sz w:val="24"/>
-          <w:szCs w:val="24"/>
-        </w:rPr>
-        <w:t>used_cpu_sys_children : 后台进程耗费的系统</w:t>
-      </w:r>
-      <w:r>
-        <w:rPr>
-          <w:rFonts w:ascii="宋体" w:eastAsia="宋体" w:hAnsi="宋体" w:cs="宋体"/>
-          <w:strike/>
-          <w:kern w:val="0"/>
-          <w:sz w:val="24"/>
-          <w:szCs w:val="24"/>
-        </w:rPr>
-        <w:t xml:space="preserve"> CPU</w:t>
-      </w:r>
-    </w:p>
-    <w:p>
-      <w:pPr>
-        <w:widowControl/>
-        <w:numPr>
-          <w:ilvl w:val="1"/>
-          <w:numId w:val="1"/>
-        </w:numPr>
-        <w:spacing w:before="100" w:beforeAutospacing="1" w:afterAutospacing="1"/>
-        <w:ind w:left="2160"/>
-        <w:jc w:val="left"/>
-        <w:rPr>
-          <w:rFonts w:ascii="宋体" w:eastAsia="宋体" w:hAnsi="宋体" w:cs="宋体"/>
-          <w:strike/>
-          <w:kern w:val="0"/>
-          <w:sz w:val="24"/>
-          <w:szCs w:val="24"/>
-        </w:rPr>
-      </w:pPr>
-      <w:r>
-        <w:rPr>
-          <w:rFonts w:ascii="宋体" w:eastAsia="宋体" w:hAnsi="宋体" w:cs="宋体"/>
-          <w:strike/>
-          <w:kern w:val="0"/>
-          <w:sz w:val="24"/>
-          <w:szCs w:val="24"/>
-        </w:rPr>
-        <w:t>used_cpu_user_children : 后台进程耗费的用户</w:t>
-      </w:r>
-      <w:r>
-        <w:rPr>
-          <w:rFonts w:ascii="宋体" w:eastAsia="宋体" w:hAnsi="宋体" w:cs="宋体"/>
-          <w:strike/>
-          <w:kern w:val="0"/>
-          <w:sz w:val="24"/>
-          <w:szCs w:val="24"/>
-        </w:rPr>
-        <w:t xml:space="preserve"> CPU</w:t>
-      </w:r>
-    </w:p>
-    <w:p>
-      <w:pPr>
-        <w:widowControl/>
-        <w:numPr>
-          <w:ilvl w:val="0"/>
-          <w:numId w:val="1"/>
-        </w:numPr>
-        <w:spacing w:before="100" w:beforeAutospacing="1" w:after="100" w:afterAutospacing="1"/>
-        <w:jc w:val="left"/>
-        <w:rPr>
-          <w:rFonts w:ascii="宋体" w:eastAsia="宋体" w:hAnsi="宋体" w:cs="宋体"/>
-          <w:kern w:val="0"/>
-          <w:sz w:val="24"/>
-          <w:szCs w:val="24"/>
-        </w:rPr>
-      </w:pPr>
-      <w:r>
-        <w:rPr>
-          <w:rFonts w:ascii="宋体" w:eastAsia="宋体" w:hAnsi="宋体" w:cs="宋体"/>
-          <w:b/>
-          <w:kern w:val="0"/>
-          <w:sz w:val="24"/>
-          <w:szCs w:val="24"/>
-        </w:rPr>
-        <w:t>commandstats</w:t>
-      </w:r>
-      <w:r>
-        <w:rPr>
-          <w:rFonts w:ascii="宋体" w:eastAsia="宋体" w:hAnsi="宋体" w:cs="宋体"/>
-          <w:kern w:val="0"/>
-          <w:sz w:val="24"/>
-          <w:szCs w:val="24"/>
-        </w:rPr>
-        <w:t xml:space="preserve"> 部分记录了</w:t>
-      </w:r>
-      <w:r>
-        <w:rPr>
-          <w:rFonts w:ascii="宋体" w:eastAsia="宋体" w:hAnsi="宋体" w:cs="宋体"/>
-          <w:b/>
-          <w:kern w:val="0"/>
-          <w:sz w:val="24"/>
-          <w:szCs w:val="24"/>
-        </w:rPr>
-        <w:t>各种不同类型的命令的执行统计</w:t>
-      </w:r>
-      <w:r>
-        <w:rPr>
-          <w:rFonts w:ascii="宋体" w:eastAsia="宋体" w:hAnsi="宋体" w:cs="宋体"/>
-          <w:kern w:val="0"/>
-          <w:sz w:val="24"/>
-          <w:szCs w:val="24"/>
-        </w:rPr>
-        <w:t>信息，比如</w:t>
-      </w:r>
-      <w:r>
-        <w:rPr>
-          <w:rFonts w:ascii="宋体" w:eastAsia="宋体" w:hAnsi="宋体" w:cs="宋体"/>
-          <w:color w:val="C00000"/>
-          <w:kern w:val="0"/>
-          <w:sz w:val="24"/>
-          <w:szCs w:val="24"/>
-        </w:rPr>
-        <w:t>命令执行的次数、命令耗费的 CPU 时间、执行每</w:t>
-      </w:r>
-      <w:r>
-        <w:rPr>
-          <w:rFonts w:ascii="宋体" w:eastAsia="宋体" w:hAnsi="宋体" w:cs="宋体" w:hint="eastAsia"/>
-          <w:color w:val="C00000"/>
-          <w:kern w:val="0"/>
-          <w:sz w:val="24"/>
-          <w:szCs w:val="24"/>
-        </w:rPr>
-        <w:t>条</w:t>
-      </w:r>
-      <w:r>
-        <w:rPr>
-          <w:rFonts w:ascii="宋体" w:eastAsia="宋体" w:hAnsi="宋体" w:cs="宋体"/>
-          <w:color w:val="C00000"/>
-          <w:kern w:val="0"/>
-          <w:sz w:val="24"/>
-          <w:szCs w:val="24"/>
-        </w:rPr>
-        <w:t>命令耗费的平均 CPU 时间</w:t>
-      </w:r>
-      <w:r>
-        <w:rPr>
-          <w:rFonts w:ascii="宋体" w:eastAsia="宋体" w:hAnsi="宋体" w:cs="宋体"/>
-          <w:kern w:val="0"/>
-          <w:sz w:val="24"/>
-          <w:szCs w:val="24"/>
-        </w:rPr>
-        <w:t>等等。对于每种类型的命令，这个部分都会添加一行以下格式的信息：</w:t>
+      <w:r>
+        <w:rPr>
+          <w:rFonts w:ascii="宋体" w:eastAsia="宋体" w:hAnsi="宋体" w:cs="宋体"/>
+          <w:kern w:val="0"/>
+          <w:sz w:val="24"/>
+          <w:szCs w:val="24"/>
+        </w:rPr>
+        <w:t>行以下格式的信息：</w:t>
       </w:r>
     </w:p>
     <w:p>
@@ -5686,9 +6383,10 @@
           <w:sz w:val="24"/>
           <w:szCs w:val="24"/>
         </w:rPr>
+        <w:lastRenderedPageBreak/>
         <w:t xml:space="preserve">当不带参数直接调用 </w:t>
       </w:r>
-      <w:hyperlink r:id="rId6" w:anchor="info" w:history="1">
+      <w:hyperlink r:id="rId8" w:anchor="info" w:history="1">
         <w:r>
           <w:rPr>
             <w:rFonts w:ascii="宋体" w:eastAsia="宋体" w:hAnsi="宋体" w:cs="宋体"/>
@@ -5765,10 +6463,9 @@
           <w:sz w:val="24"/>
           <w:szCs w:val="24"/>
         </w:rPr>
-        <w:lastRenderedPageBreak/>
         <w:t xml:space="preserve">因此，一个健壮的客户端程序在对 </w:t>
       </w:r>
-      <w:hyperlink r:id="rId7" w:anchor="info" w:history="1">
+      <w:hyperlink r:id="rId9" w:anchor="info" w:history="1">
         <w:r>
           <w:rPr>
             <w:rFonts w:ascii="宋体" w:eastAsia="宋体" w:hAnsi="宋体" w:cs="宋体"/>
@@ -5947,7 +6644,7 @@
         </w:numPr>
         <w:ind w:firstLineChars="0"/>
       </w:pPr>
-      <w:hyperlink r:id="rId8" w:history="1">
+      <w:hyperlink r:id="rId10" w:history="1">
         <w:r>
           <w:rPr>
             <w:rStyle w:val="a5"/>
@@ -5987,7 +6684,7 @@
         </w:numPr>
         <w:ind w:firstLineChars="0"/>
       </w:pPr>
-      <w:hyperlink r:id="rId9" w:history="1">
+      <w:hyperlink r:id="rId11" w:history="1">
         <w:r>
           <w:rPr>
             <w:rStyle w:val="a5"/>
@@ -6004,6 +6701,44 @@
     </w:sectPr>
   </w:body>
 </w:document>
+</file>
+
+<file path=word/endnotes.xml><?xml version="1.0" encoding="utf-8"?>
+<w:endnotes xmlns:wpc="http://schemas.microsoft.com/office/word/2010/wordprocessingCanvas" xmlns:mc="http://schemas.openxmlformats.org/markup-compatibility/2006" xmlns:o="urn:schemas-microsoft-com:office:office" xmlns:r="http://schemas.openxmlformats.org/officeDocument/2006/relationships" xmlns:m="http://schemas.openxmlformats.org/officeDocument/2006/math" xmlns:v="urn:schemas-microsoft-com:vml" xmlns:wp14="http://schemas.microsoft.com/office/word/2010/wordprocessingDrawing" xmlns:wp="http://schemas.openxmlformats.org/drawingml/2006/wordprocessingDrawing" xmlns:w10="urn:schemas-microsoft-com:office:word" xmlns:w="http://schemas.openxmlformats.org/wordprocessingml/2006/main" xmlns:w14="http://schemas.microsoft.com/office/word/2010/wordml" xmlns:wpg="http://schemas.microsoft.com/office/word/2010/wordprocessingGroup" xmlns:wpi="http://schemas.microsoft.com/office/word/2010/wordprocessingInk" xmlns:wne="http://schemas.microsoft.com/office/word/2006/wordml" xmlns:wps="http://schemas.microsoft.com/office/word/2010/wordprocessingShape" mc:Ignorable="w14 wp14">
+  <w:endnote w:type="separator" w:id="-1">
+    <w:p>
+      <w:r>
+        <w:separator/>
+      </w:r>
+    </w:p>
+  </w:endnote>
+  <w:endnote w:type="continuationSeparator" w:id="0">
+    <w:p>
+      <w:r>
+        <w:continuationSeparator/>
+      </w:r>
+    </w:p>
+  </w:endnote>
+</w:endnotes>
+</file>
+
+<file path=word/footnotes.xml><?xml version="1.0" encoding="utf-8"?>
+<w:footnotes xmlns:wpc="http://schemas.microsoft.com/office/word/2010/wordprocessingCanvas" xmlns:mc="http://schemas.openxmlformats.org/markup-compatibility/2006" xmlns:o="urn:schemas-microsoft-com:office:office" xmlns:r="http://schemas.openxmlformats.org/officeDocument/2006/relationships" xmlns:m="http://schemas.openxmlformats.org/officeDocument/2006/math" xmlns:v="urn:schemas-microsoft-com:vml" xmlns:wp14="http://schemas.microsoft.com/office/word/2010/wordprocessingDrawing" xmlns:wp="http://schemas.openxmlformats.org/drawingml/2006/wordprocessingDrawing" xmlns:w10="urn:schemas-microsoft-com:office:word" xmlns:w="http://schemas.openxmlformats.org/wordprocessingml/2006/main" xmlns:w14="http://schemas.microsoft.com/office/word/2010/wordml" xmlns:wpg="http://schemas.microsoft.com/office/word/2010/wordprocessingGroup" xmlns:wpi="http://schemas.microsoft.com/office/word/2010/wordprocessingInk" xmlns:wne="http://schemas.microsoft.com/office/word/2006/wordml" xmlns:wps="http://schemas.microsoft.com/office/word/2010/wordprocessingShape" mc:Ignorable="w14 wp14">
+  <w:footnote w:type="separator" w:id="-1">
+    <w:p>
+      <w:r>
+        <w:separator/>
+      </w:r>
+    </w:p>
+  </w:footnote>
+  <w:footnote w:type="continuationSeparator" w:id="0">
+    <w:p>
+      <w:r>
+        <w:continuationSeparator/>
+      </w:r>
+    </w:p>
+  </w:footnote>
+</w:footnotes>
 </file>
 
 <file path=word/numbering.xml><?xml version="1.0" encoding="utf-8"?>
@@ -6707,6 +7442,71 @@
       <w:ind w:firstLineChars="200" w:firstLine="420"/>
     </w:pPr>
   </w:style>
+  <w:style w:type="paragraph" w:styleId="a8">
+    <w:name w:val="header"/>
+    <w:basedOn w:val="a"/>
+    <w:link w:val="Char"/>
+    <w:uiPriority w:val="99"/>
+    <w:unhideWhenUsed/>
+    <w:rsid w:val="00373977"/>
+    <w:pPr>
+      <w:pBdr>
+        <w:bottom w:val="single" w:sz="6" w:space="1" w:color="auto"/>
+      </w:pBdr>
+      <w:tabs>
+        <w:tab w:val="center" w:pos="4153"/>
+        <w:tab w:val="right" w:pos="8306"/>
+      </w:tabs>
+      <w:snapToGrid w:val="0"/>
+      <w:jc w:val="center"/>
+    </w:pPr>
+    <w:rPr>
+      <w:sz w:val="18"/>
+      <w:szCs w:val="18"/>
+    </w:rPr>
+  </w:style>
+  <w:style w:type="character" w:customStyle="1" w:styleId="Char">
+    <w:name w:val="页眉 Char"/>
+    <w:basedOn w:val="a0"/>
+    <w:link w:val="a8"/>
+    <w:uiPriority w:val="99"/>
+    <w:rsid w:val="00373977"/>
+    <w:rPr>
+      <w:sz w:val="18"/>
+      <w:szCs w:val="18"/>
+    </w:rPr>
+  </w:style>
+  <w:style w:type="paragraph" w:styleId="a9">
+    <w:name w:val="footer"/>
+    <w:basedOn w:val="a"/>
+    <w:link w:val="Char0"/>
+    <w:uiPriority w:val="99"/>
+    <w:unhideWhenUsed/>
+    <w:rsid w:val="00373977"/>
+    <w:pPr>
+      <w:tabs>
+        <w:tab w:val="center" w:pos="4153"/>
+        <w:tab w:val="right" w:pos="8306"/>
+      </w:tabs>
+      <w:snapToGrid w:val="0"/>
+      <w:jc w:val="left"/>
+    </w:pPr>
+    <w:rPr>
+      <w:sz w:val="18"/>
+      <w:szCs w:val="18"/>
+    </w:rPr>
+  </w:style>
+  <w:style w:type="character" w:customStyle="1" w:styleId="Char0">
+    <w:name w:val="页脚 Char"/>
+    <w:basedOn w:val="a0"/>
+    <w:link w:val="a9"/>
+    <w:uiPriority w:val="99"/>
+    <w:rsid w:val="00373977"/>
+    <w:rPr>
+      <w:sz w:val="18"/>
+      <w:szCs w:val="18"/>
+    </w:rPr>
+  </w:style>
 </w:styles>
 </file>
 
@@ -7010,6 +7810,71 @@
       <w:ind w:firstLineChars="200" w:firstLine="420"/>
     </w:pPr>
   </w:style>
+  <w:style w:type="paragraph" w:styleId="a8">
+    <w:name w:val="header"/>
+    <w:basedOn w:val="a"/>
+    <w:link w:val="Char"/>
+    <w:uiPriority w:val="99"/>
+    <w:unhideWhenUsed/>
+    <w:rsid w:val="00373977"/>
+    <w:pPr>
+      <w:pBdr>
+        <w:bottom w:val="single" w:sz="6" w:space="1" w:color="auto"/>
+      </w:pBdr>
+      <w:tabs>
+        <w:tab w:val="center" w:pos="4153"/>
+        <w:tab w:val="right" w:pos="8306"/>
+      </w:tabs>
+      <w:snapToGrid w:val="0"/>
+      <w:jc w:val="center"/>
+    </w:pPr>
+    <w:rPr>
+      <w:sz w:val="18"/>
+      <w:szCs w:val="18"/>
+    </w:rPr>
+  </w:style>
+  <w:style w:type="character" w:customStyle="1" w:styleId="Char">
+    <w:name w:val="页眉 Char"/>
+    <w:basedOn w:val="a0"/>
+    <w:link w:val="a8"/>
+    <w:uiPriority w:val="99"/>
+    <w:rsid w:val="00373977"/>
+    <w:rPr>
+      <w:sz w:val="18"/>
+      <w:szCs w:val="18"/>
+    </w:rPr>
+  </w:style>
+  <w:style w:type="paragraph" w:styleId="a9">
+    <w:name w:val="footer"/>
+    <w:basedOn w:val="a"/>
+    <w:link w:val="Char0"/>
+    <w:uiPriority w:val="99"/>
+    <w:unhideWhenUsed/>
+    <w:rsid w:val="00373977"/>
+    <w:pPr>
+      <w:tabs>
+        <w:tab w:val="center" w:pos="4153"/>
+        <w:tab w:val="right" w:pos="8306"/>
+      </w:tabs>
+      <w:snapToGrid w:val="0"/>
+      <w:jc w:val="left"/>
+    </w:pPr>
+    <w:rPr>
+      <w:sz w:val="18"/>
+      <w:szCs w:val="18"/>
+    </w:rPr>
+  </w:style>
+  <w:style w:type="character" w:customStyle="1" w:styleId="Char0">
+    <w:name w:val="页脚 Char"/>
+    <w:basedOn w:val="a0"/>
+    <w:link w:val="a9"/>
+    <w:uiPriority w:val="99"/>
+    <w:rsid w:val="00373977"/>
+    <w:rPr>
+      <w:sz w:val="18"/>
+      <w:szCs w:val="18"/>
+    </w:rPr>
+  </w:style>
 </w:styles>
 </file>
 
